--- a/數學軟件/实验３.docx
+++ b/數學軟件/实验３.docx
@@ -114,7 +114,6 @@
               </w:rPr>
               <w:t xml:space="preserve">. </w:t>
             </w:r>
-            <w:proofErr w:type="spellStart"/>
             <w:r>
               <w:rPr>
                 <w:b/>
@@ -132,7 +131,6 @@
               </w:rPr>
               <w:t>atlab</w:t>
             </w:r>
-            <w:proofErr w:type="spellEnd"/>
             <w:r>
               <w:rPr>
                 <w:b/>
@@ -756,7 +754,6 @@
           <w:p>
             <w:pPr>
               <w:rPr>
-                <w:rFonts w:hint="eastAsia"/>
                 <w:szCs w:val="21"/>
               </w:rPr>
             </w:pPr>
@@ -800,7 +797,6 @@
           <w:p>
             <w:pPr>
               <w:rPr>
-                <w:rFonts w:hint="eastAsia"/>
                 <w:szCs w:val="21"/>
               </w:rPr>
             </w:pPr>
@@ -836,7 +832,6 @@
           <w:p>
             <w:pPr>
               <w:rPr>
-                <w:rFonts w:hint="eastAsia"/>
                 <w:szCs w:val="21"/>
               </w:rPr>
             </w:pPr>
@@ -872,7 +867,6 @@
           <w:p>
             <w:pPr>
               <w:rPr>
-                <w:rFonts w:hint="eastAsia"/>
                 <w:szCs w:val="21"/>
               </w:rPr>
             </w:pPr>
@@ -1082,23 +1076,7 @@
                 <w:rFonts w:hint="eastAsia"/>
                 <w:szCs w:val="21"/>
               </w:rPr>
-              <w:t xml:space="preserve">     </w:t>
-            </w:r>
-            <w:proofErr w:type="gramStart"/>
-            <w:r>
-              <w:rPr>
-                <w:rFonts w:hint="eastAsia"/>
-                <w:szCs w:val="21"/>
-              </w:rPr>
-              <w:t>plot(</w:t>
-            </w:r>
-            <w:proofErr w:type="gramEnd"/>
-            <w:r>
-              <w:rPr>
-                <w:rFonts w:hint="eastAsia"/>
-                <w:szCs w:val="21"/>
-              </w:rPr>
-              <w:t>x1, y1, s, x2, y2, s,</w:t>
+              <w:t xml:space="preserve">     plot(x1, y1, s, x2, y2, s,</w:t>
             </w:r>
             <w:r>
               <w:rPr>
@@ -1111,39 +1089,7 @@
                 <w:rFonts w:hint="eastAsia"/>
                 <w:szCs w:val="21"/>
               </w:rPr>
-              <w:t xml:space="preserve">, </w:t>
-            </w:r>
-            <w:proofErr w:type="spellStart"/>
-            <w:r>
-              <w:rPr>
-                <w:rFonts w:hint="eastAsia"/>
-                <w:szCs w:val="21"/>
-              </w:rPr>
-              <w:t>xn</w:t>
-            </w:r>
-            <w:proofErr w:type="spellEnd"/>
-            <w:r>
-              <w:rPr>
-                <w:rFonts w:hint="eastAsia"/>
-                <w:szCs w:val="21"/>
-              </w:rPr>
-              <w:t xml:space="preserve">, </w:t>
-            </w:r>
-            <w:proofErr w:type="spellStart"/>
-            <w:r>
-              <w:rPr>
-                <w:rFonts w:hint="eastAsia"/>
-                <w:szCs w:val="21"/>
-              </w:rPr>
-              <w:t>yn</w:t>
-            </w:r>
-            <w:proofErr w:type="spellEnd"/>
-            <w:r>
-              <w:rPr>
-                <w:rFonts w:hint="eastAsia"/>
-                <w:szCs w:val="21"/>
-              </w:rPr>
-              <w:t>, s)</w:t>
+              <w:t>, xn, yn, s)</w:t>
             </w:r>
             <w:r>
               <w:rPr>
@@ -2440,17 +2386,8 @@
                 <w:rFonts w:hint="eastAsia"/>
                 <w:szCs w:val="21"/>
               </w:rPr>
-              <w:t xml:space="preserve">   (1) </w:t>
-            </w:r>
-            <w:proofErr w:type="spellStart"/>
-            <w:r>
-              <w:rPr>
-                <w:rFonts w:hint="eastAsia"/>
-                <w:szCs w:val="21"/>
-              </w:rPr>
-              <w:t>ezplot</w:t>
-            </w:r>
-            <w:proofErr w:type="spellEnd"/>
+              <w:t xml:space="preserve">   (1) ezplot</w:t>
+            </w:r>
           </w:p>
           <w:p>
             <w:pPr>
@@ -2473,21 +2410,12 @@
               </w:rPr>
               <w:t>调用格式：</w:t>
             </w:r>
-            <w:proofErr w:type="spellStart"/>
-            <w:r>
-              <w:rPr>
-                <w:rFonts w:hint="eastAsia"/>
-                <w:szCs w:val="21"/>
-              </w:rPr>
-              <w:t>ezplot</w:t>
-            </w:r>
-            <w:proofErr w:type="spellEnd"/>
-            <w:r>
-              <w:rPr>
-                <w:rFonts w:hint="eastAsia"/>
-                <w:szCs w:val="21"/>
-              </w:rPr>
-              <w:t>(</w:t>
+            <w:r>
+              <w:rPr>
+                <w:rFonts w:hint="eastAsia"/>
+                <w:szCs w:val="21"/>
+              </w:rPr>
+              <w:t>ezplot(</w:t>
             </w:r>
             <w:r>
               <w:rPr>
@@ -2502,7 +2430,6 @@
               </w:rPr>
               <w:t>f(x)</w:t>
             </w:r>
-            <w:proofErr w:type="gramStart"/>
             <w:r>
               <w:rPr>
                 <w:szCs w:val="21"/>
@@ -2514,24 +2441,7 @@
                 <w:rFonts w:hint="eastAsia"/>
                 <w:szCs w:val="21"/>
               </w:rPr>
-              <w:t>,[</w:t>
-            </w:r>
-            <w:proofErr w:type="spellStart"/>
-            <w:proofErr w:type="gramEnd"/>
-            <w:r>
-              <w:rPr>
-                <w:rFonts w:hint="eastAsia"/>
-                <w:szCs w:val="21"/>
-              </w:rPr>
-              <w:t>a,b</w:t>
-            </w:r>
-            <w:proofErr w:type="spellEnd"/>
-            <w:r>
-              <w:rPr>
-                <w:rFonts w:hint="eastAsia"/>
-                <w:szCs w:val="21"/>
-              </w:rPr>
-              <w:t>])</w:t>
+              <w:t>,[a,b])</w:t>
             </w:r>
           </w:p>
           <w:p>
@@ -2613,21 +2523,12 @@
               </w:rPr>
               <w:t>调用格式：</w:t>
             </w:r>
-            <w:proofErr w:type="spellStart"/>
-            <w:r>
-              <w:rPr>
-                <w:rFonts w:hint="eastAsia"/>
-                <w:szCs w:val="21"/>
-              </w:rPr>
-              <w:t>ezplot</w:t>
-            </w:r>
-            <w:proofErr w:type="spellEnd"/>
-            <w:r>
-              <w:rPr>
-                <w:rFonts w:hint="eastAsia"/>
-                <w:szCs w:val="21"/>
-              </w:rPr>
-              <w:t>(</w:t>
+            <w:r>
+              <w:rPr>
+                <w:rFonts w:hint="eastAsia"/>
+                <w:szCs w:val="21"/>
+              </w:rPr>
+              <w:t>ezplot(</w:t>
             </w:r>
             <w:r>
               <w:rPr>
@@ -2640,25 +2541,7 @@
                 <w:rFonts w:hint="eastAsia"/>
                 <w:szCs w:val="21"/>
               </w:rPr>
-              <w:t>f(</w:t>
-            </w:r>
-            <w:proofErr w:type="spellStart"/>
-            <w:proofErr w:type="gramStart"/>
-            <w:r>
-              <w:rPr>
-                <w:rFonts w:hint="eastAsia"/>
-                <w:szCs w:val="21"/>
-              </w:rPr>
-              <w:t>x,y</w:t>
-            </w:r>
-            <w:proofErr w:type="spellEnd"/>
-            <w:proofErr w:type="gramEnd"/>
-            <w:r>
-              <w:rPr>
-                <w:rFonts w:hint="eastAsia"/>
-                <w:szCs w:val="21"/>
-              </w:rPr>
-              <w:t>)</w:t>
+              <w:t>f(x,y)</w:t>
             </w:r>
             <w:r>
               <w:rPr>
@@ -2671,17 +2554,135 @@
                 <w:rFonts w:hint="eastAsia"/>
                 <w:szCs w:val="21"/>
               </w:rPr>
-              <w:t>, [</w:t>
-            </w:r>
-            <w:proofErr w:type="spellStart"/>
-            <w:r>
-              <w:rPr>
-                <w:rFonts w:hint="eastAsia"/>
-                <w:szCs w:val="21"/>
-              </w:rPr>
-              <w:t>xmin</w:t>
-            </w:r>
-            <w:proofErr w:type="spellEnd"/>
+              <w:t>, [xmin, xmax, ymin, ymax ])</w:t>
+            </w:r>
+          </w:p>
+          <w:p>
+            <w:pPr>
+              <w:ind w:firstLine="225"/>
+              <w:rPr>
+                <w:szCs w:val="21"/>
+              </w:rPr>
+            </w:pPr>
+            <w:r>
+              <w:rPr>
+                <w:rFonts w:hint="eastAsia"/>
+                <w:szCs w:val="21"/>
+              </w:rPr>
+              <w:t xml:space="preserve">      </w:t>
+            </w:r>
+            <w:r>
+              <w:rPr>
+                <w:rFonts w:hint="eastAsia"/>
+                <w:szCs w:val="21"/>
+              </w:rPr>
+              <w:t>说明：表示在区间</w:t>
+            </w:r>
+            <w:r>
+              <w:rPr>
+                <w:rFonts w:hint="eastAsia"/>
+                <w:szCs w:val="21"/>
+              </w:rPr>
+              <w:t>xmin&lt;x&lt;xmax</w:t>
+            </w:r>
+            <w:r>
+              <w:rPr>
+                <w:rFonts w:hint="eastAsia"/>
+                <w:szCs w:val="21"/>
+              </w:rPr>
+              <w:t>和</w:t>
+            </w:r>
+            <w:r>
+              <w:rPr>
+                <w:rFonts w:hint="eastAsia"/>
+                <w:szCs w:val="21"/>
+              </w:rPr>
+              <w:t>ymin&lt;y&lt;ymax</w:t>
+            </w:r>
+            <w:r>
+              <w:rPr>
+                <w:rFonts w:hint="eastAsia"/>
+                <w:szCs w:val="21"/>
+              </w:rPr>
+              <w:t>上绘制隐函数</w:t>
+            </w:r>
+            <w:r>
+              <w:rPr>
+                <w:rFonts w:hint="eastAsia"/>
+                <w:szCs w:val="21"/>
+              </w:rPr>
+              <w:t>f(x,y) = 0</w:t>
+            </w:r>
+            <w:r>
+              <w:rPr>
+                <w:rFonts w:hint="eastAsia"/>
+                <w:szCs w:val="21"/>
+              </w:rPr>
+              <w:t>的函数图像。</w:t>
+            </w:r>
+          </w:p>
+          <w:p>
+            <w:pPr>
+              <w:ind w:firstLine="225"/>
+              <w:rPr>
+                <w:szCs w:val="21"/>
+              </w:rPr>
+            </w:pPr>
+            <w:r>
+              <w:rPr>
+                <w:rFonts w:hint="eastAsia"/>
+                <w:szCs w:val="21"/>
+              </w:rPr>
+              <w:t xml:space="preserve">      </w:t>
+            </w:r>
+          </w:p>
+          <w:p>
+            <w:pPr>
+              <w:ind w:firstLine="225"/>
+              <w:rPr>
+                <w:szCs w:val="21"/>
+              </w:rPr>
+            </w:pPr>
+            <w:r>
+              <w:rPr>
+                <w:rFonts w:hint="eastAsia"/>
+                <w:szCs w:val="21"/>
+              </w:rPr>
+              <w:t xml:space="preserve">      </w:t>
+            </w:r>
+            <w:r>
+              <w:rPr>
+                <w:rFonts w:hint="eastAsia"/>
+                <w:szCs w:val="21"/>
+              </w:rPr>
+              <w:t>调用格式：</w:t>
+            </w:r>
+            <w:r>
+              <w:rPr>
+                <w:rFonts w:hint="eastAsia"/>
+                <w:szCs w:val="21"/>
+              </w:rPr>
+              <w:t>ezplot(</w:t>
+            </w:r>
+            <w:r>
+              <w:rPr>
+                <w:szCs w:val="21"/>
+              </w:rPr>
+              <w:t>‘</w:t>
+            </w:r>
+            <w:r>
+              <w:rPr>
+                <w:rFonts w:hint="eastAsia"/>
+                <w:szCs w:val="21"/>
+              </w:rPr>
+              <w:t>x(t)</w:t>
+            </w:r>
+            <w:r>
+              <w:rPr>
+                <w:szCs w:val="21"/>
+              </w:rPr>
+              <w:t>’</w:t>
+            </w:r>
             <w:r>
               <w:rPr>
                 <w:rFonts w:hint="eastAsia"/>
@@ -2689,53 +2690,31 @@
               </w:rPr>
               <w:t xml:space="preserve">, </w:t>
             </w:r>
-            <w:proofErr w:type="spellStart"/>
-            <w:r>
-              <w:rPr>
-                <w:rFonts w:hint="eastAsia"/>
-                <w:szCs w:val="21"/>
-              </w:rPr>
-              <w:t>xmax</w:t>
-            </w:r>
-            <w:proofErr w:type="spellEnd"/>
-            <w:r>
-              <w:rPr>
-                <w:rFonts w:hint="eastAsia"/>
-                <w:szCs w:val="21"/>
-              </w:rPr>
-              <w:t xml:space="preserve">, </w:t>
-            </w:r>
-            <w:proofErr w:type="spellStart"/>
-            <w:r>
-              <w:rPr>
-                <w:rFonts w:hint="eastAsia"/>
-                <w:szCs w:val="21"/>
-              </w:rPr>
-              <w:t>ymin</w:t>
-            </w:r>
-            <w:proofErr w:type="spellEnd"/>
-            <w:r>
-              <w:rPr>
-                <w:rFonts w:hint="eastAsia"/>
-                <w:szCs w:val="21"/>
-              </w:rPr>
-              <w:t xml:space="preserve">, </w:t>
-            </w:r>
-            <w:proofErr w:type="spellStart"/>
-            <w:r>
-              <w:rPr>
-                <w:rFonts w:hint="eastAsia"/>
-                <w:szCs w:val="21"/>
-              </w:rPr>
-              <w:t>ymax</w:t>
-            </w:r>
-            <w:proofErr w:type="spellEnd"/>
-            <w:r>
-              <w:rPr>
-                <w:rFonts w:hint="eastAsia"/>
-                <w:szCs w:val="21"/>
-              </w:rPr>
-              <w:t xml:space="preserve"> ])</w:t>
+            <w:r>
+              <w:rPr>
+                <w:szCs w:val="21"/>
+              </w:rPr>
+              <w:t>‘</w:t>
+            </w:r>
+            <w:r>
+              <w:rPr>
+                <w:rFonts w:hint="eastAsia"/>
+                <w:szCs w:val="21"/>
+              </w:rPr>
+              <w:t>y(t)</w:t>
+            </w:r>
+            <w:r>
+              <w:rPr>
+                <w:szCs w:val="21"/>
+              </w:rPr>
+              <w:t>’</w:t>
+            </w:r>
+            <w:r>
+              <w:rPr>
+                <w:rFonts w:hint="eastAsia"/>
+                <w:szCs w:val="21"/>
+              </w:rPr>
+              <w:t xml:space="preserve"> ,[tmin, tmax])</w:t>
             </w:r>
           </w:p>
           <w:p>
@@ -2759,92 +2738,40 @@
               </w:rPr>
               <w:t>说明：表示在区间</w:t>
             </w:r>
-            <w:proofErr w:type="spellStart"/>
-            <w:r>
-              <w:rPr>
-                <w:rFonts w:hint="eastAsia"/>
-                <w:szCs w:val="21"/>
-              </w:rPr>
-              <w:t>xmin</w:t>
-            </w:r>
-            <w:proofErr w:type="spellEnd"/>
-            <w:r>
-              <w:rPr>
-                <w:rFonts w:hint="eastAsia"/>
-                <w:szCs w:val="21"/>
-              </w:rPr>
-              <w:t>&lt;x&lt;</w:t>
-            </w:r>
-            <w:proofErr w:type="spellStart"/>
-            <w:r>
-              <w:rPr>
-                <w:rFonts w:hint="eastAsia"/>
-                <w:szCs w:val="21"/>
-              </w:rPr>
-              <w:t>xmax</w:t>
-            </w:r>
-            <w:proofErr w:type="spellEnd"/>
-            <w:r>
-              <w:rPr>
-                <w:rFonts w:hint="eastAsia"/>
-                <w:szCs w:val="21"/>
-              </w:rPr>
-              <w:t>和</w:t>
-            </w:r>
-            <w:proofErr w:type="spellStart"/>
-            <w:r>
-              <w:rPr>
-                <w:rFonts w:hint="eastAsia"/>
-                <w:szCs w:val="21"/>
-              </w:rPr>
-              <w:t>ymin</w:t>
-            </w:r>
-            <w:proofErr w:type="spellEnd"/>
-            <w:r>
-              <w:rPr>
-                <w:rFonts w:hint="eastAsia"/>
-                <w:szCs w:val="21"/>
-              </w:rPr>
-              <w:t>&lt;y&lt;</w:t>
-            </w:r>
-            <w:proofErr w:type="spellStart"/>
-            <w:r>
-              <w:rPr>
-                <w:rFonts w:hint="eastAsia"/>
-                <w:szCs w:val="21"/>
-              </w:rPr>
-              <w:t>ymax</w:t>
-            </w:r>
-            <w:proofErr w:type="spellEnd"/>
-            <w:r>
-              <w:rPr>
-                <w:rFonts w:hint="eastAsia"/>
-                <w:szCs w:val="21"/>
-              </w:rPr>
-              <w:t>上绘制隐函数</w:t>
-            </w:r>
-            <w:r>
-              <w:rPr>
-                <w:rFonts w:hint="eastAsia"/>
-                <w:szCs w:val="21"/>
-              </w:rPr>
-              <w:t>f(</w:t>
-            </w:r>
-            <w:proofErr w:type="spellStart"/>
-            <w:r>
-              <w:rPr>
-                <w:rFonts w:hint="eastAsia"/>
-                <w:szCs w:val="21"/>
-              </w:rPr>
-              <w:t>x,y</w:t>
-            </w:r>
-            <w:proofErr w:type="spellEnd"/>
-            <w:r>
-              <w:rPr>
-                <w:rFonts w:hint="eastAsia"/>
-                <w:szCs w:val="21"/>
-              </w:rPr>
-              <w:t>) = 0</w:t>
+            <w:r>
+              <w:rPr>
+                <w:rFonts w:hint="eastAsia"/>
+                <w:szCs w:val="21"/>
+              </w:rPr>
+              <w:t>tmin&lt;t&lt;tmax</w:t>
+            </w:r>
+            <w:r>
+              <w:rPr>
+                <w:rFonts w:hint="eastAsia"/>
+                <w:szCs w:val="21"/>
+              </w:rPr>
+              <w:t>上绘制参数方程</w:t>
+            </w:r>
+            <w:r>
+              <w:rPr>
+                <w:rFonts w:hint="eastAsia"/>
+                <w:szCs w:val="21"/>
+              </w:rPr>
+              <w:t>x = x(t)</w:t>
+            </w:r>
+            <w:r>
+              <w:rPr>
+                <w:rFonts w:hint="eastAsia"/>
+                <w:szCs w:val="21"/>
+              </w:rPr>
+              <w:t>，</w:t>
+            </w:r>
+            <w:r>
+              <w:rPr>
+                <w:rFonts w:hint="eastAsia"/>
+                <w:szCs w:val="21"/>
+              </w:rPr>
+              <w:t>y = y(t)</w:t>
             </w:r>
             <w:r>
               <w:rPr>
@@ -2861,6 +2788,29 @@
                 <w:szCs w:val="21"/>
               </w:rPr>
             </w:pPr>
+          </w:p>
+          <w:p>
+            <w:pPr>
+              <w:ind w:firstLine="225"/>
+              <w:rPr>
+                <w:szCs w:val="21"/>
+              </w:rPr>
+            </w:pPr>
+            <w:r>
+              <w:rPr>
+                <w:rFonts w:hint="eastAsia"/>
+                <w:szCs w:val="21"/>
+              </w:rPr>
+              <w:t xml:space="preserve">   (2) fplot</w:t>
+            </w:r>
+          </w:p>
+          <w:p>
+            <w:pPr>
+              <w:ind w:firstLine="225"/>
+              <w:rPr>
+                <w:szCs w:val="21"/>
+              </w:rPr>
+            </w:pPr>
             <w:r>
               <w:rPr>
                 <w:rFonts w:hint="eastAsia"/>
@@ -2868,10 +2818,239 @@
               </w:rPr>
               <w:t xml:space="preserve">      </w:t>
             </w:r>
-          </w:p>
-          <w:p>
-            <w:pPr>
-              <w:ind w:firstLine="225"/>
+            <w:r>
+              <w:rPr>
+                <w:rFonts w:hint="eastAsia"/>
+                <w:szCs w:val="21"/>
+              </w:rPr>
+              <w:t>调用格式：</w:t>
+            </w:r>
+            <w:r>
+              <w:rPr>
+                <w:rFonts w:hint="eastAsia"/>
+                <w:szCs w:val="21"/>
+              </w:rPr>
+              <w:t>fplot(</w:t>
+            </w:r>
+            <w:r>
+              <w:rPr>
+                <w:szCs w:val="21"/>
+              </w:rPr>
+              <w:t>‘</w:t>
+            </w:r>
+            <w:r>
+              <w:rPr>
+                <w:rFonts w:hint="eastAsia"/>
+                <w:szCs w:val="21"/>
+              </w:rPr>
+              <w:t>fun</w:t>
+            </w:r>
+            <w:r>
+              <w:rPr>
+                <w:szCs w:val="21"/>
+              </w:rPr>
+              <w:t>’</w:t>
+            </w:r>
+            <w:r>
+              <w:rPr>
+                <w:rFonts w:hint="eastAsia"/>
+                <w:szCs w:val="21"/>
+              </w:rPr>
+              <w:t>, lims)</w:t>
+            </w:r>
+          </w:p>
+          <w:p>
+            <w:pPr>
+              <w:rPr>
+                <w:szCs w:val="21"/>
+              </w:rPr>
+            </w:pPr>
+            <w:r>
+              <w:rPr>
+                <w:rFonts w:hint="eastAsia"/>
+                <w:szCs w:val="21"/>
+              </w:rPr>
+              <w:t xml:space="preserve">        </w:t>
+            </w:r>
+            <w:r>
+              <w:rPr>
+                <w:rFonts w:hint="eastAsia"/>
+                <w:szCs w:val="21"/>
+              </w:rPr>
+              <w:t>说明：表示绘制字符串</w:t>
+            </w:r>
+            <w:r>
+              <w:rPr>
+                <w:szCs w:val="21"/>
+              </w:rPr>
+              <w:t>fun</w:t>
+            </w:r>
+            <w:r>
+              <w:rPr>
+                <w:rFonts w:hint="eastAsia"/>
+                <w:szCs w:val="21"/>
+              </w:rPr>
+              <w:t>指定的函数在</w:t>
+            </w:r>
+            <w:r>
+              <w:rPr>
+                <w:szCs w:val="21"/>
+              </w:rPr>
+              <w:t>lims=[xmin,xmax]</w:t>
+            </w:r>
+            <w:r>
+              <w:rPr>
+                <w:rFonts w:hint="eastAsia"/>
+                <w:szCs w:val="21"/>
+              </w:rPr>
+              <w:t>的图形</w:t>
+            </w:r>
+            <w:r>
+              <w:rPr>
+                <w:szCs w:val="21"/>
+              </w:rPr>
+              <w:t>.</w:t>
+            </w:r>
+          </w:p>
+          <w:p>
+            <w:pPr>
+              <w:rPr>
+                <w:szCs w:val="21"/>
+              </w:rPr>
+            </w:pPr>
+            <w:r>
+              <w:rPr>
+                <w:rFonts w:hint="eastAsia"/>
+                <w:szCs w:val="21"/>
+              </w:rPr>
+              <w:t xml:space="preserve">        </w:t>
+            </w:r>
+            <w:r>
+              <w:rPr>
+                <w:rFonts w:hint="eastAsia"/>
+                <w:szCs w:val="21"/>
+              </w:rPr>
+              <w:t>注意：</w:t>
+            </w:r>
+          </w:p>
+          <w:p>
+            <w:pPr>
+              <w:ind w:firstLineChars="400" w:firstLine="840"/>
+              <w:rPr>
+                <w:szCs w:val="21"/>
+              </w:rPr>
+            </w:pPr>
+            <w:r>
+              <w:rPr>
+                <w:szCs w:val="21"/>
+              </w:rPr>
+              <w:t>[1] fun</w:t>
+            </w:r>
+            <w:r>
+              <w:rPr>
+                <w:rFonts w:hint="eastAsia"/>
+                <w:szCs w:val="21"/>
+              </w:rPr>
+              <w:t>必须是</w:t>
+            </w:r>
+            <w:r>
+              <w:rPr>
+                <w:szCs w:val="21"/>
+              </w:rPr>
+              <w:t>M</w:t>
+            </w:r>
+            <w:r>
+              <w:rPr>
+                <w:rFonts w:hint="eastAsia"/>
+                <w:szCs w:val="21"/>
+              </w:rPr>
+              <w:t>文件的函数名或是独立变量为</w:t>
+            </w:r>
+            <w:r>
+              <w:rPr>
+                <w:szCs w:val="21"/>
+              </w:rPr>
+              <w:t>x</w:t>
+            </w:r>
+            <w:r>
+              <w:rPr>
+                <w:rFonts w:hint="eastAsia"/>
+                <w:szCs w:val="21"/>
+              </w:rPr>
+              <w:t>的字符串</w:t>
+            </w:r>
+            <w:r>
+              <w:rPr>
+                <w:szCs w:val="21"/>
+              </w:rPr>
+              <w:t xml:space="preserve">.  </w:t>
+            </w:r>
+          </w:p>
+          <w:p>
+            <w:pPr>
+              <w:ind w:firstLineChars="400" w:firstLine="840"/>
+              <w:rPr>
+                <w:szCs w:val="21"/>
+              </w:rPr>
+            </w:pPr>
+            <w:r>
+              <w:rPr>
+                <w:szCs w:val="21"/>
+              </w:rPr>
+              <w:t>[2] fplot</w:t>
+            </w:r>
+            <w:r>
+              <w:rPr>
+                <w:rFonts w:hint="eastAsia"/>
+                <w:szCs w:val="21"/>
+              </w:rPr>
+              <w:t>函数不能画参数方程和隐函数图形，但在一个图上可以画多个图形。</w:t>
+            </w:r>
+          </w:p>
+          <w:p>
+            <w:pPr>
+              <w:rPr>
+                <w:szCs w:val="21"/>
+              </w:rPr>
+            </w:pPr>
+            <w:r>
+              <w:rPr>
+                <w:rFonts w:hint="eastAsia"/>
+                <w:szCs w:val="21"/>
+              </w:rPr>
+              <w:t xml:space="preserve">   </w:t>
+            </w:r>
+          </w:p>
+          <w:p>
+            <w:pPr>
+              <w:rPr>
+                <w:szCs w:val="21"/>
+              </w:rPr>
+            </w:pPr>
+            <w:r>
+              <w:rPr>
+                <w:rFonts w:hint="eastAsia"/>
+                <w:szCs w:val="21"/>
+              </w:rPr>
+              <w:t xml:space="preserve">   3. </w:t>
+            </w:r>
+            <w:r>
+              <w:rPr>
+                <w:rFonts w:hint="eastAsia"/>
+                <w:szCs w:val="21"/>
+              </w:rPr>
+              <w:t>极坐标系下的作图</w:t>
+            </w:r>
+            <w:r>
+              <w:rPr>
+                <w:rFonts w:hint="eastAsia"/>
+                <w:szCs w:val="21"/>
+              </w:rPr>
+              <w:t>polar</w:t>
+            </w:r>
+          </w:p>
+          <w:p>
+            <w:pPr>
               <w:rPr>
                 <w:szCs w:val="21"/>
               </w:rPr>
@@ -2890,119 +3069,16 @@
               </w:rPr>
               <w:t>调用格式：</w:t>
             </w:r>
-            <w:proofErr w:type="spellStart"/>
-            <w:r>
-              <w:rPr>
-                <w:rFonts w:hint="eastAsia"/>
-                <w:szCs w:val="21"/>
-              </w:rPr>
-              <w:t>ezplot</w:t>
-            </w:r>
-            <w:proofErr w:type="spellEnd"/>
-            <w:r>
-              <w:rPr>
-                <w:rFonts w:hint="eastAsia"/>
-                <w:szCs w:val="21"/>
-              </w:rPr>
-              <w:t>(</w:t>
-            </w:r>
-            <w:r>
-              <w:rPr>
-                <w:szCs w:val="21"/>
-              </w:rPr>
-              <w:t>‘</w:t>
-            </w:r>
-            <w:r>
-              <w:rPr>
-                <w:rFonts w:hint="eastAsia"/>
-                <w:szCs w:val="21"/>
-              </w:rPr>
-              <w:t>x(t)</w:t>
-            </w:r>
-            <w:r>
-              <w:rPr>
-                <w:szCs w:val="21"/>
-              </w:rPr>
-              <w:t>’</w:t>
-            </w:r>
-            <w:r>
-              <w:rPr>
-                <w:rFonts w:hint="eastAsia"/>
-                <w:szCs w:val="21"/>
-              </w:rPr>
-              <w:t xml:space="preserve">, </w:t>
-            </w:r>
-            <w:r>
-              <w:rPr>
-                <w:szCs w:val="21"/>
-              </w:rPr>
-              <w:t>‘</w:t>
-            </w:r>
-            <w:r>
-              <w:rPr>
-                <w:rFonts w:hint="eastAsia"/>
-                <w:szCs w:val="21"/>
-              </w:rPr>
-              <w:t>y(t)</w:t>
-            </w:r>
-            <w:proofErr w:type="gramStart"/>
-            <w:r>
-              <w:rPr>
-                <w:szCs w:val="21"/>
-              </w:rPr>
-              <w:t>’</w:t>
-            </w:r>
-            <w:r>
-              <w:rPr>
-                <w:rFonts w:hint="eastAsia"/>
-                <w:szCs w:val="21"/>
-              </w:rPr>
-              <w:t xml:space="preserve"> ,</w:t>
-            </w:r>
-            <w:proofErr w:type="gramEnd"/>
-            <w:r>
-              <w:rPr>
-                <w:rFonts w:hint="eastAsia"/>
-                <w:szCs w:val="21"/>
-              </w:rPr>
-              <w:t>[</w:t>
-            </w:r>
-            <w:proofErr w:type="spellStart"/>
-            <w:r>
-              <w:rPr>
-                <w:rFonts w:hint="eastAsia"/>
-                <w:szCs w:val="21"/>
-              </w:rPr>
-              <w:t>tmin</w:t>
-            </w:r>
-            <w:proofErr w:type="spellEnd"/>
-            <w:r>
-              <w:rPr>
-                <w:rFonts w:hint="eastAsia"/>
-                <w:szCs w:val="21"/>
-              </w:rPr>
-              <w:t xml:space="preserve">, </w:t>
-            </w:r>
-            <w:proofErr w:type="spellStart"/>
-            <w:r>
-              <w:rPr>
-                <w:rFonts w:hint="eastAsia"/>
-                <w:szCs w:val="21"/>
-              </w:rPr>
-              <w:t>tmax</w:t>
-            </w:r>
-            <w:proofErr w:type="spellEnd"/>
-            <w:r>
-              <w:rPr>
-                <w:rFonts w:hint="eastAsia"/>
-                <w:szCs w:val="21"/>
-              </w:rPr>
-              <w:t>])</w:t>
-            </w:r>
-          </w:p>
-          <w:p>
-            <w:pPr>
-              <w:ind w:firstLine="225"/>
+            <w:r>
+              <w:rPr>
+                <w:rFonts w:hint="eastAsia"/>
+                <w:szCs w:val="21"/>
+              </w:rPr>
+              <w:t>polar(theta, r, s)</w:t>
+            </w:r>
+          </w:p>
+          <w:p>
+            <w:pPr>
               <w:rPr>
                 <w:szCs w:val="21"/>
               </w:rPr>
@@ -3019,46 +3095,14 @@
                 <w:rFonts w:hint="eastAsia"/>
                 <w:szCs w:val="21"/>
               </w:rPr>
-              <w:t>说明：表示在区间</w:t>
-            </w:r>
-            <w:proofErr w:type="spellStart"/>
-            <w:r>
-              <w:rPr>
-                <w:rFonts w:hint="eastAsia"/>
-                <w:szCs w:val="21"/>
-              </w:rPr>
-              <w:t>tmin</w:t>
-            </w:r>
-            <w:proofErr w:type="spellEnd"/>
-            <w:r>
-              <w:rPr>
-                <w:rFonts w:hint="eastAsia"/>
-                <w:szCs w:val="21"/>
-              </w:rPr>
-              <w:t>&lt;t&lt;</w:t>
-            </w:r>
-            <w:proofErr w:type="spellStart"/>
-            <w:r>
-              <w:rPr>
-                <w:rFonts w:hint="eastAsia"/>
-                <w:szCs w:val="21"/>
-              </w:rPr>
-              <w:t>tmax</w:t>
-            </w:r>
-            <w:proofErr w:type="spellEnd"/>
-            <w:r>
-              <w:rPr>
-                <w:rFonts w:hint="eastAsia"/>
-                <w:szCs w:val="21"/>
-              </w:rPr>
-              <w:t>上绘制参数方程</w:t>
-            </w:r>
-            <w:r>
-              <w:rPr>
-                <w:rFonts w:hint="eastAsia"/>
-                <w:szCs w:val="21"/>
-              </w:rPr>
-              <w:t>x = x(t)</w:t>
+              <w:t>说明：</w:t>
+            </w:r>
+            <w:r>
+              <w:rPr>
+                <w:rFonts w:hint="eastAsia"/>
+                <w:szCs w:val="21"/>
+              </w:rPr>
+              <w:t>theata</w:t>
             </w:r>
             <w:r>
               <w:rPr>
@@ -3072,61 +3116,77 @@
                 <w:rFonts w:hint="eastAsia"/>
                 <w:szCs w:val="21"/>
               </w:rPr>
-              <w:t>y = y(t)</w:t>
-            </w:r>
-            <w:r>
-              <w:rPr>
-                <w:rFonts w:hint="eastAsia"/>
-                <w:szCs w:val="21"/>
-              </w:rPr>
-              <w:t>的函数图像。</w:t>
-            </w:r>
-          </w:p>
-          <w:p>
-            <w:pPr>
-              <w:ind w:firstLine="225"/>
-              <w:rPr>
-                <w:szCs w:val="21"/>
-              </w:rPr>
-            </w:pPr>
-          </w:p>
-          <w:p>
-            <w:pPr>
-              <w:ind w:firstLine="225"/>
-              <w:rPr>
-                <w:szCs w:val="21"/>
-              </w:rPr>
-            </w:pPr>
-            <w:r>
-              <w:rPr>
-                <w:rFonts w:hint="eastAsia"/>
-                <w:szCs w:val="21"/>
-              </w:rPr>
-              <w:t xml:space="preserve">   (2) </w:t>
-            </w:r>
-            <w:proofErr w:type="spellStart"/>
-            <w:r>
-              <w:rPr>
-                <w:rFonts w:hint="eastAsia"/>
-                <w:szCs w:val="21"/>
-              </w:rPr>
-              <w:t>fplot</w:t>
-            </w:r>
-            <w:proofErr w:type="spellEnd"/>
-          </w:p>
-          <w:p>
-            <w:pPr>
-              <w:ind w:firstLine="225"/>
-              <w:rPr>
-                <w:szCs w:val="21"/>
-              </w:rPr>
-            </w:pPr>
-            <w:r>
-              <w:rPr>
-                <w:rFonts w:hint="eastAsia"/>
-                <w:szCs w:val="21"/>
-              </w:rPr>
-              <w:t xml:space="preserve">      </w:t>
+              <w:t>r</w:t>
+            </w:r>
+            <w:r>
+              <w:rPr>
+                <w:rFonts w:hint="eastAsia"/>
+                <w:szCs w:val="21"/>
+              </w:rPr>
+              <w:t>是向量，表示用于描绘曲线的点的极角和极径，</w:t>
+            </w:r>
+            <w:r>
+              <w:rPr>
+                <w:rFonts w:hint="eastAsia"/>
+                <w:szCs w:val="21"/>
+              </w:rPr>
+              <w:t>s</w:t>
+            </w:r>
+            <w:r>
+              <w:rPr>
+                <w:rFonts w:hint="eastAsia"/>
+                <w:szCs w:val="21"/>
+              </w:rPr>
+              <w:t>表示用于指定描绘黄线的线形及曲线的颜色。</w:t>
+            </w:r>
+          </w:p>
+          <w:p>
+            <w:pPr>
+              <w:rPr>
+                <w:szCs w:val="21"/>
+              </w:rPr>
+            </w:pPr>
+          </w:p>
+          <w:p>
+            <w:pPr>
+              <w:rPr>
+                <w:szCs w:val="21"/>
+              </w:rPr>
+            </w:pPr>
+            <w:r>
+              <w:rPr>
+                <w:rFonts w:hint="eastAsia"/>
+                <w:szCs w:val="21"/>
+              </w:rPr>
+              <w:t xml:space="preserve">   4. </w:t>
+            </w:r>
+            <w:r>
+              <w:rPr>
+                <w:rFonts w:hint="eastAsia"/>
+                <w:szCs w:val="21"/>
+              </w:rPr>
+              <w:t>空间曲线函数</w:t>
+            </w:r>
+            <w:r>
+              <w:rPr>
+                <w:rFonts w:hint="eastAsia"/>
+                <w:szCs w:val="21"/>
+              </w:rPr>
+              <w:t>plot3</w:t>
+            </w:r>
+          </w:p>
+          <w:p>
+            <w:pPr>
+              <w:rPr>
+                <w:szCs w:val="21"/>
+              </w:rPr>
+            </w:pPr>
+            <w:r>
+              <w:rPr>
+                <w:rFonts w:hint="eastAsia"/>
+                <w:szCs w:val="21"/>
+              </w:rPr>
+              <w:t xml:space="preserve">     </w:t>
             </w:r>
             <w:r>
               <w:rPr>
@@ -3135,198 +3195,37 @@
               </w:rPr>
               <w:t>调用格式：</w:t>
             </w:r>
-            <w:proofErr w:type="spellStart"/>
-            <w:proofErr w:type="gramStart"/>
-            <w:r>
-              <w:rPr>
-                <w:rFonts w:hint="eastAsia"/>
-                <w:szCs w:val="21"/>
-              </w:rPr>
-              <w:t>fplot</w:t>
-            </w:r>
-            <w:proofErr w:type="spellEnd"/>
-            <w:r>
-              <w:rPr>
-                <w:rFonts w:hint="eastAsia"/>
-                <w:szCs w:val="21"/>
-              </w:rPr>
-              <w:t>(</w:t>
-            </w:r>
-            <w:proofErr w:type="gramEnd"/>
-            <w:r>
-              <w:rPr>
-                <w:szCs w:val="21"/>
-              </w:rPr>
-              <w:t>‘</w:t>
-            </w:r>
-            <w:r>
-              <w:rPr>
-                <w:rFonts w:hint="eastAsia"/>
-                <w:szCs w:val="21"/>
-              </w:rPr>
-              <w:t>fun</w:t>
-            </w:r>
-            <w:r>
-              <w:rPr>
-                <w:szCs w:val="21"/>
-              </w:rPr>
-              <w:t>’</w:t>
-            </w:r>
-            <w:r>
-              <w:rPr>
-                <w:rFonts w:hint="eastAsia"/>
-                <w:szCs w:val="21"/>
-              </w:rPr>
-              <w:t xml:space="preserve">, </w:t>
-            </w:r>
-            <w:proofErr w:type="spellStart"/>
-            <w:r>
-              <w:rPr>
-                <w:rFonts w:hint="eastAsia"/>
-                <w:szCs w:val="21"/>
-              </w:rPr>
-              <w:t>lims</w:t>
-            </w:r>
-            <w:proofErr w:type="spellEnd"/>
-            <w:r>
-              <w:rPr>
-                <w:rFonts w:hint="eastAsia"/>
-                <w:szCs w:val="21"/>
-              </w:rPr>
-              <w:t>)</w:t>
-            </w:r>
-          </w:p>
-          <w:p>
-            <w:pPr>
-              <w:rPr>
-                <w:szCs w:val="21"/>
-              </w:rPr>
-            </w:pPr>
-            <w:r>
-              <w:rPr>
-                <w:rFonts w:hint="eastAsia"/>
-                <w:szCs w:val="21"/>
-              </w:rPr>
-              <w:t xml:space="preserve">        </w:t>
-            </w:r>
-            <w:r>
-              <w:rPr>
-                <w:rFonts w:hint="eastAsia"/>
-                <w:szCs w:val="21"/>
-              </w:rPr>
-              <w:t>说明：表示绘制字符串</w:t>
-            </w:r>
-            <w:r>
-              <w:rPr>
-                <w:szCs w:val="21"/>
-              </w:rPr>
-              <w:t>fun</w:t>
-            </w:r>
-            <w:r>
-              <w:rPr>
-                <w:rFonts w:hint="eastAsia"/>
-                <w:szCs w:val="21"/>
-              </w:rPr>
-              <w:t>指定的函数在</w:t>
-            </w:r>
-            <w:proofErr w:type="spellStart"/>
-            <w:r>
-              <w:rPr>
-                <w:szCs w:val="21"/>
-              </w:rPr>
-              <w:t>lims</w:t>
-            </w:r>
-            <w:proofErr w:type="spellEnd"/>
-            <w:r>
-              <w:rPr>
-                <w:szCs w:val="21"/>
-              </w:rPr>
-              <w:t>=[</w:t>
-            </w:r>
-            <w:proofErr w:type="spellStart"/>
-            <w:r>
-              <w:rPr>
-                <w:szCs w:val="21"/>
-              </w:rPr>
-              <w:t>xmin,xmax</w:t>
-            </w:r>
-            <w:proofErr w:type="spellEnd"/>
-            <w:r>
-              <w:rPr>
-                <w:szCs w:val="21"/>
-              </w:rPr>
-              <w:t>]</w:t>
-            </w:r>
-            <w:r>
-              <w:rPr>
-                <w:rFonts w:hint="eastAsia"/>
-                <w:szCs w:val="21"/>
-              </w:rPr>
-              <w:t>的图形</w:t>
-            </w:r>
-            <w:r>
-              <w:rPr>
-                <w:szCs w:val="21"/>
-              </w:rPr>
-              <w:t>.</w:t>
-            </w:r>
-          </w:p>
-          <w:p>
-            <w:pPr>
-              <w:rPr>
-                <w:szCs w:val="21"/>
-              </w:rPr>
-            </w:pPr>
-            <w:r>
-              <w:rPr>
-                <w:rFonts w:hint="eastAsia"/>
-                <w:szCs w:val="21"/>
-              </w:rPr>
-              <w:t xml:space="preserve">        </w:t>
-            </w:r>
-            <w:r>
-              <w:rPr>
-                <w:rFonts w:hint="eastAsia"/>
-                <w:szCs w:val="21"/>
-              </w:rPr>
-              <w:t>注意：</w:t>
-            </w:r>
-          </w:p>
-          <w:p>
-            <w:pPr>
-              <w:ind w:firstLineChars="400" w:firstLine="840"/>
-              <w:rPr>
-                <w:szCs w:val="21"/>
-              </w:rPr>
-            </w:pPr>
-            <w:r>
-              <w:rPr>
-                <w:szCs w:val="21"/>
-              </w:rPr>
-              <w:t>[1] fun</w:t>
-            </w:r>
-            <w:r>
-              <w:rPr>
-                <w:rFonts w:hint="eastAsia"/>
-                <w:szCs w:val="21"/>
-              </w:rPr>
-              <w:t>必须是</w:t>
-            </w:r>
-            <w:r>
-              <w:rPr>
-                <w:szCs w:val="21"/>
-              </w:rPr>
-              <w:t>M</w:t>
-            </w:r>
-            <w:r>
-              <w:rPr>
-                <w:rFonts w:hint="eastAsia"/>
-                <w:szCs w:val="21"/>
-              </w:rPr>
-              <w:t>文件的函数名或是独立变量为</w:t>
-            </w:r>
-            <w:r>
-              <w:rPr>
+            <w:r>
+              <w:rPr>
+                <w:rFonts w:hint="eastAsia"/>
+                <w:szCs w:val="21"/>
+              </w:rPr>
+              <w:t>plot3(x, y, z, s)</w:t>
+            </w:r>
+          </w:p>
+          <w:p>
+            <w:pPr>
+              <w:rPr>
+                <w:szCs w:val="21"/>
+              </w:rPr>
+            </w:pPr>
+            <w:r>
+              <w:rPr>
+                <w:rFonts w:hint="eastAsia"/>
+                <w:szCs w:val="21"/>
+              </w:rPr>
+              <w:t xml:space="preserve">     </w:t>
+            </w:r>
+            <w:r>
+              <w:rPr>
+                <w:rFonts w:hint="eastAsia"/>
+                <w:szCs w:val="21"/>
+              </w:rPr>
+              <w:t>说明：</w:t>
+            </w:r>
+            <w:r>
+              <w:rPr>
+                <w:rFonts w:hint="eastAsia"/>
                 <w:szCs w:val="21"/>
               </w:rPr>
               <w:t>x</w:t>
@@ -3336,98 +3235,181 @@
                 <w:rFonts w:hint="eastAsia"/>
                 <w:szCs w:val="21"/>
               </w:rPr>
-              <w:t>的字符串</w:t>
-            </w:r>
-            <w:r>
-              <w:rPr>
-                <w:szCs w:val="21"/>
-              </w:rPr>
-              <w:t xml:space="preserve">.  </w:t>
-            </w:r>
-          </w:p>
-          <w:p>
-            <w:pPr>
-              <w:ind w:firstLineChars="400" w:firstLine="840"/>
-              <w:rPr>
-                <w:szCs w:val="21"/>
-              </w:rPr>
-            </w:pPr>
-            <w:r>
-              <w:rPr>
-                <w:szCs w:val="21"/>
-              </w:rPr>
-              <w:t xml:space="preserve">[2] </w:t>
-            </w:r>
-            <w:proofErr w:type="spellStart"/>
-            <w:r>
-              <w:rPr>
-                <w:szCs w:val="21"/>
-              </w:rPr>
-              <w:t>fplot</w:t>
-            </w:r>
-            <w:proofErr w:type="spellEnd"/>
-            <w:r>
-              <w:rPr>
-                <w:rFonts w:hint="eastAsia"/>
-                <w:szCs w:val="21"/>
-              </w:rPr>
-              <w:t>函数不能画参数方程和隐函数图形，但在一个图上可以画多个图形。</w:t>
-            </w:r>
-          </w:p>
-          <w:p>
-            <w:pPr>
-              <w:rPr>
-                <w:szCs w:val="21"/>
-              </w:rPr>
-            </w:pPr>
-            <w:r>
-              <w:rPr>
-                <w:rFonts w:hint="eastAsia"/>
-                <w:szCs w:val="21"/>
-              </w:rPr>
-              <w:t xml:space="preserve">   </w:t>
-            </w:r>
-          </w:p>
-          <w:p>
-            <w:pPr>
-              <w:rPr>
-                <w:szCs w:val="21"/>
-              </w:rPr>
-            </w:pPr>
-            <w:r>
-              <w:rPr>
-                <w:rFonts w:hint="eastAsia"/>
-                <w:szCs w:val="21"/>
-              </w:rPr>
-              <w:t xml:space="preserve">   3. </w:t>
-            </w:r>
-            <w:r>
-              <w:rPr>
-                <w:rFonts w:hint="eastAsia"/>
-                <w:szCs w:val="21"/>
-              </w:rPr>
-              <w:t>极坐标系下的作图</w:t>
-            </w:r>
-            <w:r>
-              <w:rPr>
-                <w:rFonts w:hint="eastAsia"/>
-                <w:szCs w:val="21"/>
-              </w:rPr>
-              <w:t>polar</w:t>
-            </w:r>
-          </w:p>
-          <w:p>
-            <w:pPr>
-              <w:rPr>
-                <w:szCs w:val="21"/>
-              </w:rPr>
-            </w:pPr>
-            <w:r>
-              <w:rPr>
-                <w:rFonts w:hint="eastAsia"/>
-                <w:szCs w:val="21"/>
-              </w:rPr>
-              <w:t xml:space="preserve">      </w:t>
+              <w:t>，</w:t>
+            </w:r>
+            <w:r>
+              <w:rPr>
+                <w:rFonts w:hint="eastAsia"/>
+                <w:szCs w:val="21"/>
+              </w:rPr>
+              <w:t>y, z</w:t>
+            </w:r>
+            <w:r>
+              <w:rPr>
+                <w:rFonts w:hint="eastAsia"/>
+                <w:szCs w:val="21"/>
+              </w:rPr>
+              <w:t>是向量，表示用于描绘曲线的点的在</w:t>
+            </w:r>
+            <w:r>
+              <w:rPr>
+                <w:rFonts w:hint="eastAsia"/>
+                <w:szCs w:val="21"/>
+              </w:rPr>
+              <w:t>x</w:t>
+            </w:r>
+            <w:r>
+              <w:rPr>
+                <w:rFonts w:hint="eastAsia"/>
+                <w:szCs w:val="21"/>
+              </w:rPr>
+              <w:t>上的坐标、</w:t>
+            </w:r>
+            <w:r>
+              <w:rPr>
+                <w:rFonts w:hint="eastAsia"/>
+                <w:szCs w:val="21"/>
+              </w:rPr>
+              <w:t>y</w:t>
+            </w:r>
+            <w:r>
+              <w:rPr>
+                <w:rFonts w:hint="eastAsia"/>
+                <w:szCs w:val="21"/>
+              </w:rPr>
+              <w:t>轴上的坐标及</w:t>
+            </w:r>
+            <w:r>
+              <w:rPr>
+                <w:rFonts w:hint="eastAsia"/>
+                <w:szCs w:val="21"/>
+              </w:rPr>
+              <w:t>z</w:t>
+            </w:r>
+            <w:r>
+              <w:rPr>
+                <w:rFonts w:hint="eastAsia"/>
+                <w:szCs w:val="21"/>
+              </w:rPr>
+              <w:t>上的坐标，</w:t>
+            </w:r>
+            <w:r>
+              <w:rPr>
+                <w:rFonts w:hint="eastAsia"/>
+                <w:szCs w:val="21"/>
+              </w:rPr>
+              <w:t>s</w:t>
+            </w:r>
+            <w:r>
+              <w:rPr>
+                <w:rFonts w:hint="eastAsia"/>
+                <w:szCs w:val="21"/>
+              </w:rPr>
+              <w:t>表示用于指定描绘黄线的线形及曲线的颜色。</w:t>
+            </w:r>
+          </w:p>
+          <w:p>
+            <w:pPr>
+              <w:rPr>
+                <w:szCs w:val="21"/>
+              </w:rPr>
+            </w:pPr>
+            <w:r>
+              <w:rPr>
+                <w:rFonts w:hint="eastAsia"/>
+                <w:szCs w:val="21"/>
+              </w:rPr>
+              <w:t xml:space="preserve">     plot3(x1, y1, z1, s, x2, y2, z2, s,</w:t>
+            </w:r>
+            <w:r>
+              <w:rPr>
+                <w:szCs w:val="21"/>
+              </w:rPr>
+              <w:t>…</w:t>
+            </w:r>
+            <w:r>
+              <w:rPr>
+                <w:rFonts w:hint="eastAsia"/>
+                <w:szCs w:val="21"/>
+              </w:rPr>
+              <w:t>, xn, yn, zn, s)</w:t>
+            </w:r>
+            <w:r>
+              <w:rPr>
+                <w:rFonts w:hint="eastAsia"/>
+                <w:szCs w:val="21"/>
+              </w:rPr>
+              <w:t>可以在同一个坐标系内画多条曲线。</w:t>
+            </w:r>
+          </w:p>
+          <w:p>
+            <w:pPr>
+              <w:rPr>
+                <w:szCs w:val="21"/>
+              </w:rPr>
+            </w:pPr>
+          </w:p>
+          <w:p>
+            <w:pPr>
+              <w:rPr>
+                <w:szCs w:val="21"/>
+              </w:rPr>
+            </w:pPr>
+            <w:r>
+              <w:rPr>
+                <w:rFonts w:hint="eastAsia"/>
+                <w:szCs w:val="21"/>
+              </w:rPr>
+              <w:t xml:space="preserve">   5. </w:t>
+            </w:r>
+            <w:r>
+              <w:rPr>
+                <w:rFonts w:hint="eastAsia"/>
+                <w:szCs w:val="21"/>
+              </w:rPr>
+              <w:t>空间曲面</w:t>
+            </w:r>
+          </w:p>
+          <w:p>
+            <w:pPr>
+              <w:rPr>
+                <w:szCs w:val="21"/>
+              </w:rPr>
+            </w:pPr>
+            <w:r>
+              <w:rPr>
+                <w:rFonts w:hint="eastAsia"/>
+                <w:szCs w:val="21"/>
+              </w:rPr>
+              <w:t xml:space="preserve">      (1) </w:t>
+            </w:r>
+            <w:r>
+              <w:rPr>
+                <w:rFonts w:hint="eastAsia"/>
+                <w:szCs w:val="21"/>
+              </w:rPr>
+              <w:t>空间网线图</w:t>
+            </w:r>
+            <w:r>
+              <w:rPr>
+                <w:rFonts w:hint="eastAsia"/>
+                <w:szCs w:val="21"/>
+              </w:rPr>
+              <w:t>mesh</w:t>
+            </w:r>
+          </w:p>
+          <w:p>
+            <w:pPr>
+              <w:rPr>
+                <w:szCs w:val="21"/>
+              </w:rPr>
+            </w:pPr>
+            <w:r>
+              <w:rPr>
+                <w:rFonts w:hint="eastAsia"/>
+                <w:szCs w:val="21"/>
+              </w:rPr>
+              <w:t xml:space="preserve">         </w:t>
             </w:r>
             <w:r>
               <w:rPr>
@@ -3436,35 +3418,26 @@
               </w:rPr>
               <w:t>调用格式：</w:t>
             </w:r>
-            <w:proofErr w:type="gramStart"/>
-            <w:r>
-              <w:rPr>
-                <w:rFonts w:hint="eastAsia"/>
-                <w:szCs w:val="21"/>
-              </w:rPr>
-              <w:t>polar(</w:t>
-            </w:r>
-            <w:proofErr w:type="gramEnd"/>
-            <w:r>
-              <w:rPr>
-                <w:rFonts w:hint="eastAsia"/>
-                <w:szCs w:val="21"/>
-              </w:rPr>
-              <w:t>theta, r, s)</w:t>
-            </w:r>
-          </w:p>
-          <w:p>
-            <w:pPr>
-              <w:rPr>
-                <w:szCs w:val="21"/>
-              </w:rPr>
-            </w:pPr>
-            <w:r>
-              <w:rPr>
-                <w:rFonts w:hint="eastAsia"/>
-                <w:szCs w:val="21"/>
-              </w:rPr>
-              <w:t xml:space="preserve">      </w:t>
+            <w:r>
+              <w:rPr>
+                <w:rFonts w:hint="eastAsia"/>
+                <w:szCs w:val="21"/>
+              </w:rPr>
+              <w:t>mesh(X,Y,Z,C)</w:t>
+            </w:r>
+          </w:p>
+          <w:p>
+            <w:pPr>
+              <w:rPr>
+                <w:szCs w:val="21"/>
+              </w:rPr>
+            </w:pPr>
+            <w:r>
+              <w:rPr>
+                <w:rFonts w:hint="eastAsia"/>
+                <w:szCs w:val="21"/>
+              </w:rPr>
+              <w:t xml:space="preserve">         </w:t>
             </w:r>
             <w:r>
               <w:rPr>
@@ -3473,114 +3446,82 @@
               </w:rPr>
               <w:t>说明：</w:t>
             </w:r>
-            <w:proofErr w:type="spellStart"/>
-            <w:r>
-              <w:rPr>
-                <w:rFonts w:hint="eastAsia"/>
-                <w:szCs w:val="21"/>
-              </w:rPr>
-              <w:t>theata</w:t>
-            </w:r>
-            <w:proofErr w:type="spellEnd"/>
-            <w:r>
-              <w:rPr>
-                <w:rFonts w:hint="eastAsia"/>
-                <w:szCs w:val="21"/>
-              </w:rPr>
-              <w:t>，</w:t>
-            </w:r>
-            <w:r>
-              <w:rPr>
-                <w:rFonts w:hint="eastAsia"/>
-                <w:szCs w:val="21"/>
-              </w:rPr>
-              <w:t>r</w:t>
-            </w:r>
-            <w:r>
-              <w:rPr>
-                <w:rFonts w:hint="eastAsia"/>
-                <w:szCs w:val="21"/>
-              </w:rPr>
-              <w:t>是向量，表示用于描绘曲线的点的</w:t>
-            </w:r>
-            <w:proofErr w:type="gramStart"/>
-            <w:r>
-              <w:rPr>
-                <w:rFonts w:hint="eastAsia"/>
-                <w:szCs w:val="21"/>
-              </w:rPr>
-              <w:t>极</w:t>
-            </w:r>
-            <w:proofErr w:type="gramEnd"/>
-            <w:r>
-              <w:rPr>
-                <w:rFonts w:hint="eastAsia"/>
-                <w:szCs w:val="21"/>
-              </w:rPr>
-              <w:t>角和极径，</w:t>
-            </w:r>
-            <w:r>
-              <w:rPr>
-                <w:rFonts w:hint="eastAsia"/>
-                <w:szCs w:val="21"/>
-              </w:rPr>
-              <w:t>s</w:t>
-            </w:r>
-            <w:r>
-              <w:rPr>
-                <w:rFonts w:hint="eastAsia"/>
-                <w:szCs w:val="21"/>
-              </w:rPr>
-              <w:t>表示用于指定描绘黄线的线形及曲线的颜色。</w:t>
-            </w:r>
-          </w:p>
-          <w:p>
-            <w:pPr>
-              <w:rPr>
-                <w:szCs w:val="21"/>
-              </w:rPr>
-            </w:pPr>
-          </w:p>
-          <w:p>
-            <w:pPr>
-              <w:rPr>
-                <w:szCs w:val="21"/>
-              </w:rPr>
-            </w:pPr>
-            <w:r>
-              <w:rPr>
-                <w:rFonts w:hint="eastAsia"/>
-                <w:szCs w:val="21"/>
-              </w:rPr>
-              <w:t xml:space="preserve">   4. </w:t>
-            </w:r>
-            <w:r>
-              <w:rPr>
-                <w:rFonts w:hint="eastAsia"/>
-                <w:szCs w:val="21"/>
-              </w:rPr>
-              <w:t>空间曲线函数</w:t>
-            </w:r>
-            <w:r>
-              <w:rPr>
-                <w:rFonts w:hint="eastAsia"/>
-                <w:szCs w:val="21"/>
-              </w:rPr>
-              <w:t>plot3</w:t>
-            </w:r>
-          </w:p>
-          <w:p>
-            <w:pPr>
-              <w:rPr>
-                <w:szCs w:val="21"/>
-              </w:rPr>
-            </w:pPr>
-            <w:r>
-              <w:rPr>
-                <w:rFonts w:hint="eastAsia"/>
-                <w:szCs w:val="21"/>
-              </w:rPr>
-              <w:t xml:space="preserve">     </w:t>
+            <w:r>
+              <w:rPr>
+                <w:rFonts w:hint="eastAsia"/>
+                <w:szCs w:val="21"/>
+              </w:rPr>
+              <w:t>X, Y, Z, C</w:t>
+            </w:r>
+            <w:r>
+              <w:rPr>
+                <w:rFonts w:hint="eastAsia"/>
+                <w:szCs w:val="21"/>
+              </w:rPr>
+              <w:t>是三个同维矩阵，分别表示网线图上样本点在三条坐标轴上的坐标，以及用以绘图的颜色，当缺省</w:t>
+            </w:r>
+            <w:r>
+              <w:rPr>
+                <w:rFonts w:hint="eastAsia"/>
+                <w:szCs w:val="21"/>
+              </w:rPr>
+              <w:t>C</w:t>
+            </w:r>
+            <w:r>
+              <w:rPr>
+                <w:rFonts w:hint="eastAsia"/>
+                <w:szCs w:val="21"/>
+              </w:rPr>
+              <w:t>时，</w:t>
+            </w:r>
+            <w:r>
+              <w:rPr>
+                <w:rFonts w:hint="eastAsia"/>
+                <w:szCs w:val="21"/>
+              </w:rPr>
+              <w:t>C = Z .</w:t>
+            </w:r>
+          </w:p>
+          <w:p>
+            <w:pPr>
+              <w:rPr>
+                <w:szCs w:val="21"/>
+              </w:rPr>
+            </w:pPr>
+            <w:r>
+              <w:rPr>
+                <w:rFonts w:hint="eastAsia"/>
+                <w:szCs w:val="21"/>
+              </w:rPr>
+              <w:t xml:space="preserve">      (2) </w:t>
+            </w:r>
+            <w:r>
+              <w:rPr>
+                <w:rFonts w:hint="eastAsia"/>
+                <w:szCs w:val="21"/>
+              </w:rPr>
+              <w:t>空间曲面图</w:t>
+            </w:r>
+            <w:r>
+              <w:rPr>
+                <w:rFonts w:hint="eastAsia"/>
+                <w:szCs w:val="21"/>
+              </w:rPr>
+              <w:t>surf</w:t>
+            </w:r>
+          </w:p>
+          <w:p>
+            <w:pPr>
+              <w:rPr>
+                <w:szCs w:val="21"/>
+              </w:rPr>
+            </w:pPr>
+            <w:r>
+              <w:rPr>
+                <w:rFonts w:hint="eastAsia"/>
+                <w:szCs w:val="21"/>
+              </w:rPr>
+              <w:t xml:space="preserve">         </w:t>
             </w:r>
             <w:r>
               <w:rPr>
@@ -3594,21 +3535,21 @@
                 <w:rFonts w:hint="eastAsia"/>
                 <w:szCs w:val="21"/>
               </w:rPr>
-              <w:t>plot3(x, y, z, s)</w:t>
-            </w:r>
-          </w:p>
-          <w:p>
-            <w:pPr>
-              <w:rPr>
-                <w:szCs w:val="21"/>
-              </w:rPr>
-            </w:pPr>
-            <w:r>
-              <w:rPr>
-                <w:rFonts w:hint="eastAsia"/>
-                <w:szCs w:val="21"/>
-              </w:rPr>
-              <w:t xml:space="preserve">     </w:t>
+              <w:t>surf(X,Y,Z,C)</w:t>
+            </w:r>
+          </w:p>
+          <w:p>
+            <w:pPr>
+              <w:rPr>
+                <w:szCs w:val="21"/>
+              </w:rPr>
+            </w:pPr>
+            <w:r>
+              <w:rPr>
+                <w:rFonts w:hint="eastAsia"/>
+                <w:szCs w:val="21"/>
+              </w:rPr>
+              <w:t xml:space="preserve">         </w:t>
             </w:r>
             <w:r>
               <w:rPr>
@@ -3622,6 +3563,136 @@
                 <w:rFonts w:hint="eastAsia"/>
                 <w:szCs w:val="21"/>
               </w:rPr>
+              <w:t>X, Y, Z, C</w:t>
+            </w:r>
+            <w:r>
+              <w:rPr>
+                <w:rFonts w:hint="eastAsia"/>
+                <w:szCs w:val="21"/>
+              </w:rPr>
+              <w:t>是三个同维矩阵，分别表示网线图上样本点在三条坐标轴上的坐标，以及用以绘图的颜色，当缺省</w:t>
+            </w:r>
+            <w:r>
+              <w:rPr>
+                <w:rFonts w:hint="eastAsia"/>
+                <w:szCs w:val="21"/>
+              </w:rPr>
+              <w:t>C</w:t>
+            </w:r>
+            <w:r>
+              <w:rPr>
+                <w:rFonts w:hint="eastAsia"/>
+                <w:szCs w:val="21"/>
+              </w:rPr>
+              <w:t>时，</w:t>
+            </w:r>
+            <w:r>
+              <w:rPr>
+                <w:rFonts w:hint="eastAsia"/>
+                <w:szCs w:val="21"/>
+              </w:rPr>
+              <w:t>C = Z .</w:t>
+            </w:r>
+          </w:p>
+          <w:p>
+            <w:pPr>
+              <w:rPr>
+                <w:szCs w:val="21"/>
+              </w:rPr>
+            </w:pPr>
+          </w:p>
+          <w:p>
+            <w:pPr>
+              <w:ind w:firstLine="435"/>
+              <w:rPr>
+                <w:szCs w:val="21"/>
+              </w:rPr>
+            </w:pPr>
+            <w:r>
+              <w:rPr>
+                <w:rFonts w:hint="eastAsia"/>
+                <w:szCs w:val="21"/>
+              </w:rPr>
+              <w:t xml:space="preserve">6. </w:t>
+            </w:r>
+            <w:r>
+              <w:rPr>
+                <w:rFonts w:hint="eastAsia"/>
+                <w:szCs w:val="21"/>
+              </w:rPr>
+              <w:t>图形标注及控制</w:t>
+            </w:r>
+          </w:p>
+          <w:p>
+            <w:pPr>
+              <w:ind w:firstLine="435"/>
+              <w:rPr>
+                <w:szCs w:val="21"/>
+              </w:rPr>
+            </w:pPr>
+            <w:r>
+              <w:rPr>
+                <w:rFonts w:hint="eastAsia"/>
+                <w:szCs w:val="21"/>
+              </w:rPr>
+              <w:t xml:space="preserve">  grid on   </w:t>
+            </w:r>
+            <w:r>
+              <w:rPr>
+                <w:rFonts w:hint="eastAsia"/>
+                <w:szCs w:val="21"/>
+              </w:rPr>
+              <w:t>显示栅格</w:t>
+            </w:r>
+          </w:p>
+          <w:p>
+            <w:pPr>
+              <w:ind w:firstLine="435"/>
+              <w:rPr>
+                <w:szCs w:val="21"/>
+              </w:rPr>
+            </w:pPr>
+            <w:r>
+              <w:rPr>
+                <w:rFonts w:hint="eastAsia"/>
+                <w:szCs w:val="21"/>
+              </w:rPr>
+              <w:t xml:space="preserve">  grid off   </w:t>
+            </w:r>
+            <w:r>
+              <w:rPr>
+                <w:rFonts w:hint="eastAsia"/>
+                <w:szCs w:val="21"/>
+              </w:rPr>
+              <w:t>取消栅格</w:t>
+            </w:r>
+          </w:p>
+          <w:p>
+            <w:pPr>
+              <w:ind w:firstLine="435"/>
+              <w:rPr>
+                <w:szCs w:val="21"/>
+              </w:rPr>
+            </w:pPr>
+            <w:r>
+              <w:rPr>
+                <w:rFonts w:hint="eastAsia"/>
+                <w:szCs w:val="21"/>
+              </w:rPr>
+              <w:t xml:space="preserve">  xlabel    </w:t>
+            </w:r>
+            <w:r>
+              <w:rPr>
+                <w:rFonts w:hint="eastAsia"/>
+                <w:szCs w:val="21"/>
+              </w:rPr>
+              <w:t>在当前图形的</w:t>
+            </w:r>
+            <w:r>
+              <w:rPr>
+                <w:rFonts w:hint="eastAsia"/>
+                <w:szCs w:val="21"/>
+              </w:rPr>
               <w:t>x</w:t>
             </w:r>
             <w:r>
@@ -3629,35 +3700,29 @@
                 <w:rFonts w:hint="eastAsia"/>
                 <w:szCs w:val="21"/>
               </w:rPr>
-              <w:t>，</w:t>
-            </w:r>
-            <w:r>
-              <w:rPr>
-                <w:rFonts w:hint="eastAsia"/>
-                <w:szCs w:val="21"/>
-              </w:rPr>
-              <w:t>y, z</w:t>
-            </w:r>
-            <w:r>
-              <w:rPr>
-                <w:rFonts w:hint="eastAsia"/>
-                <w:szCs w:val="21"/>
-              </w:rPr>
-              <w:t>是向量，表示用于描绘曲线的点的在</w:t>
-            </w:r>
-            <w:r>
-              <w:rPr>
-                <w:rFonts w:hint="eastAsia"/>
-                <w:szCs w:val="21"/>
-              </w:rPr>
-              <w:t>x</w:t>
-            </w:r>
-            <w:r>
-              <w:rPr>
-                <w:rFonts w:hint="eastAsia"/>
-                <w:szCs w:val="21"/>
-              </w:rPr>
-              <w:t>上的坐标、</w:t>
+              <w:t>轴上加文字标注</w:t>
+            </w:r>
+          </w:p>
+          <w:p>
+            <w:pPr>
+              <w:ind w:firstLine="435"/>
+              <w:rPr>
+                <w:szCs w:val="21"/>
+              </w:rPr>
+            </w:pPr>
+            <w:r>
+              <w:rPr>
+                <w:rFonts w:hint="eastAsia"/>
+                <w:szCs w:val="21"/>
+              </w:rPr>
+              <w:t xml:space="preserve">  ylabel    </w:t>
+            </w:r>
+            <w:r>
+              <w:rPr>
+                <w:rFonts w:hint="eastAsia"/>
+                <w:szCs w:val="21"/>
+              </w:rPr>
+              <w:t>在当前图形的</w:t>
             </w:r>
             <w:r>
               <w:rPr>
@@ -3671,418 +3736,8 @@
                 <w:rFonts w:hint="eastAsia"/>
                 <w:szCs w:val="21"/>
               </w:rPr>
-              <w:t>轴上的坐标及</w:t>
-            </w:r>
-            <w:r>
-              <w:rPr>
-                <w:rFonts w:hint="eastAsia"/>
-                <w:szCs w:val="21"/>
-              </w:rPr>
-              <w:t>z</w:t>
-            </w:r>
-            <w:r>
-              <w:rPr>
-                <w:rFonts w:hint="eastAsia"/>
-                <w:szCs w:val="21"/>
-              </w:rPr>
-              <w:t>上的坐标，</w:t>
-            </w:r>
-            <w:r>
-              <w:rPr>
-                <w:rFonts w:hint="eastAsia"/>
-                <w:szCs w:val="21"/>
-              </w:rPr>
-              <w:t>s</w:t>
-            </w:r>
-            <w:r>
-              <w:rPr>
-                <w:rFonts w:hint="eastAsia"/>
-                <w:szCs w:val="21"/>
-              </w:rPr>
-              <w:t>表示用于指定描绘黄线的线形及曲线的颜色。</w:t>
-            </w:r>
-          </w:p>
-          <w:p>
-            <w:pPr>
-              <w:rPr>
-                <w:szCs w:val="21"/>
-              </w:rPr>
-            </w:pPr>
-            <w:r>
-              <w:rPr>
-                <w:rFonts w:hint="eastAsia"/>
-                <w:szCs w:val="21"/>
-              </w:rPr>
-              <w:t xml:space="preserve">     plot3(x1, y1, z1, s, x2, y2, z2, </w:t>
-            </w:r>
-            <w:proofErr w:type="gramStart"/>
-            <w:r>
-              <w:rPr>
-                <w:rFonts w:hint="eastAsia"/>
-                <w:szCs w:val="21"/>
-              </w:rPr>
-              <w:t>s,</w:t>
-            </w:r>
-            <w:r>
-              <w:rPr>
-                <w:szCs w:val="21"/>
-              </w:rPr>
-              <w:t>…</w:t>
-            </w:r>
-            <w:proofErr w:type="gramEnd"/>
-            <w:r>
-              <w:rPr>
-                <w:rFonts w:hint="eastAsia"/>
-                <w:szCs w:val="21"/>
-              </w:rPr>
-              <w:t xml:space="preserve">, </w:t>
-            </w:r>
-            <w:proofErr w:type="spellStart"/>
-            <w:r>
-              <w:rPr>
-                <w:rFonts w:hint="eastAsia"/>
-                <w:szCs w:val="21"/>
-              </w:rPr>
-              <w:t>xn</w:t>
-            </w:r>
-            <w:proofErr w:type="spellEnd"/>
-            <w:r>
-              <w:rPr>
-                <w:rFonts w:hint="eastAsia"/>
-                <w:szCs w:val="21"/>
-              </w:rPr>
-              <w:t xml:space="preserve">, </w:t>
-            </w:r>
-            <w:proofErr w:type="spellStart"/>
-            <w:r>
-              <w:rPr>
-                <w:rFonts w:hint="eastAsia"/>
-                <w:szCs w:val="21"/>
-              </w:rPr>
-              <w:t>yn</w:t>
-            </w:r>
-            <w:proofErr w:type="spellEnd"/>
-            <w:r>
-              <w:rPr>
-                <w:rFonts w:hint="eastAsia"/>
-                <w:szCs w:val="21"/>
-              </w:rPr>
-              <w:t xml:space="preserve">, </w:t>
-            </w:r>
-            <w:proofErr w:type="spellStart"/>
-            <w:r>
-              <w:rPr>
-                <w:rFonts w:hint="eastAsia"/>
-                <w:szCs w:val="21"/>
-              </w:rPr>
-              <w:t>zn</w:t>
-            </w:r>
-            <w:proofErr w:type="spellEnd"/>
-            <w:r>
-              <w:rPr>
-                <w:rFonts w:hint="eastAsia"/>
-                <w:szCs w:val="21"/>
-              </w:rPr>
-              <w:t>, s)</w:t>
-            </w:r>
-            <w:r>
-              <w:rPr>
-                <w:rFonts w:hint="eastAsia"/>
-                <w:szCs w:val="21"/>
-              </w:rPr>
-              <w:t>可以在同一个坐标系内画多条曲线。</w:t>
-            </w:r>
-          </w:p>
-          <w:p>
-            <w:pPr>
-              <w:rPr>
-                <w:szCs w:val="21"/>
-              </w:rPr>
-            </w:pPr>
-          </w:p>
-          <w:p>
-            <w:pPr>
-              <w:rPr>
-                <w:szCs w:val="21"/>
-              </w:rPr>
-            </w:pPr>
-            <w:r>
-              <w:rPr>
-                <w:rFonts w:hint="eastAsia"/>
-                <w:szCs w:val="21"/>
-              </w:rPr>
-              <w:t xml:space="preserve">   5. </w:t>
-            </w:r>
-            <w:r>
-              <w:rPr>
-                <w:rFonts w:hint="eastAsia"/>
-                <w:szCs w:val="21"/>
-              </w:rPr>
-              <w:t>空间曲面</w:t>
-            </w:r>
-          </w:p>
-          <w:p>
-            <w:pPr>
-              <w:rPr>
-                <w:szCs w:val="21"/>
-              </w:rPr>
-            </w:pPr>
-            <w:r>
-              <w:rPr>
-                <w:rFonts w:hint="eastAsia"/>
-                <w:szCs w:val="21"/>
-              </w:rPr>
-              <w:t xml:space="preserve">      (1) </w:t>
-            </w:r>
-            <w:r>
-              <w:rPr>
-                <w:rFonts w:hint="eastAsia"/>
-                <w:szCs w:val="21"/>
-              </w:rPr>
-              <w:t>空间网线图</w:t>
-            </w:r>
-            <w:r>
-              <w:rPr>
-                <w:rFonts w:hint="eastAsia"/>
-                <w:szCs w:val="21"/>
-              </w:rPr>
-              <w:t>mesh</w:t>
-            </w:r>
-          </w:p>
-          <w:p>
-            <w:pPr>
-              <w:rPr>
-                <w:szCs w:val="21"/>
-              </w:rPr>
-            </w:pPr>
-            <w:r>
-              <w:rPr>
-                <w:rFonts w:hint="eastAsia"/>
-                <w:szCs w:val="21"/>
-              </w:rPr>
-              <w:t xml:space="preserve">         </w:t>
-            </w:r>
-            <w:r>
-              <w:rPr>
-                <w:rFonts w:hint="eastAsia"/>
-                <w:szCs w:val="21"/>
-              </w:rPr>
-              <w:t>调用格式：</w:t>
-            </w:r>
-            <w:r>
-              <w:rPr>
-                <w:rFonts w:hint="eastAsia"/>
-                <w:szCs w:val="21"/>
-              </w:rPr>
-              <w:t>mesh(</w:t>
-            </w:r>
-            <w:proofErr w:type="gramStart"/>
-            <w:r>
-              <w:rPr>
-                <w:rFonts w:hint="eastAsia"/>
-                <w:szCs w:val="21"/>
-              </w:rPr>
-              <w:t>X,Y</w:t>
-            </w:r>
-            <w:proofErr w:type="gramEnd"/>
-            <w:r>
-              <w:rPr>
-                <w:rFonts w:hint="eastAsia"/>
-                <w:szCs w:val="21"/>
-              </w:rPr>
-              <w:t>,Z,C)</w:t>
-            </w:r>
-          </w:p>
-          <w:p>
-            <w:pPr>
-              <w:rPr>
-                <w:szCs w:val="21"/>
-              </w:rPr>
-            </w:pPr>
-            <w:r>
-              <w:rPr>
-                <w:rFonts w:hint="eastAsia"/>
-                <w:szCs w:val="21"/>
-              </w:rPr>
-              <w:t xml:space="preserve">         </w:t>
-            </w:r>
-            <w:r>
-              <w:rPr>
-                <w:rFonts w:hint="eastAsia"/>
-                <w:szCs w:val="21"/>
-              </w:rPr>
-              <w:t>说明：</w:t>
-            </w:r>
-            <w:r>
-              <w:rPr>
-                <w:rFonts w:hint="eastAsia"/>
-                <w:szCs w:val="21"/>
-              </w:rPr>
-              <w:t>X, Y, Z, C</w:t>
-            </w:r>
-            <w:r>
-              <w:rPr>
-                <w:rFonts w:hint="eastAsia"/>
-                <w:szCs w:val="21"/>
-              </w:rPr>
-              <w:t>是三个同维矩阵，分别表示网线图上样本点在三条坐标轴上的坐标，以及用以绘图的颜色，当缺省</w:t>
-            </w:r>
-            <w:r>
-              <w:rPr>
-                <w:rFonts w:hint="eastAsia"/>
-                <w:szCs w:val="21"/>
-              </w:rPr>
-              <w:t>C</w:t>
-            </w:r>
-            <w:r>
-              <w:rPr>
-                <w:rFonts w:hint="eastAsia"/>
-                <w:szCs w:val="21"/>
-              </w:rPr>
-              <w:t>时，</w:t>
-            </w:r>
-            <w:r>
-              <w:rPr>
-                <w:rFonts w:hint="eastAsia"/>
-                <w:szCs w:val="21"/>
-              </w:rPr>
-              <w:t>C = Z .</w:t>
-            </w:r>
-          </w:p>
-          <w:p>
-            <w:pPr>
-              <w:rPr>
-                <w:szCs w:val="21"/>
-              </w:rPr>
-            </w:pPr>
-            <w:r>
-              <w:rPr>
-                <w:rFonts w:hint="eastAsia"/>
-                <w:szCs w:val="21"/>
-              </w:rPr>
-              <w:t xml:space="preserve">      (2) </w:t>
-            </w:r>
-            <w:r>
-              <w:rPr>
-                <w:rFonts w:hint="eastAsia"/>
-                <w:szCs w:val="21"/>
-              </w:rPr>
-              <w:t>空间曲面图</w:t>
-            </w:r>
-            <w:r>
-              <w:rPr>
-                <w:rFonts w:hint="eastAsia"/>
-                <w:szCs w:val="21"/>
-              </w:rPr>
-              <w:t>surf</w:t>
-            </w:r>
-          </w:p>
-          <w:p>
-            <w:pPr>
-              <w:rPr>
-                <w:szCs w:val="21"/>
-              </w:rPr>
-            </w:pPr>
-            <w:r>
-              <w:rPr>
-                <w:rFonts w:hint="eastAsia"/>
-                <w:szCs w:val="21"/>
-              </w:rPr>
-              <w:t xml:space="preserve">         </w:t>
-            </w:r>
-            <w:r>
-              <w:rPr>
-                <w:rFonts w:hint="eastAsia"/>
-                <w:szCs w:val="21"/>
-              </w:rPr>
-              <w:t>调用格式：</w:t>
-            </w:r>
-            <w:r>
-              <w:rPr>
-                <w:rFonts w:hint="eastAsia"/>
-                <w:szCs w:val="21"/>
-              </w:rPr>
-              <w:t>surf(</w:t>
-            </w:r>
-            <w:proofErr w:type="gramStart"/>
-            <w:r>
-              <w:rPr>
-                <w:rFonts w:hint="eastAsia"/>
-                <w:szCs w:val="21"/>
-              </w:rPr>
-              <w:t>X,Y</w:t>
-            </w:r>
-            <w:proofErr w:type="gramEnd"/>
-            <w:r>
-              <w:rPr>
-                <w:rFonts w:hint="eastAsia"/>
-                <w:szCs w:val="21"/>
-              </w:rPr>
-              <w:t>,Z,C)</w:t>
-            </w:r>
-          </w:p>
-          <w:p>
-            <w:pPr>
-              <w:rPr>
-                <w:szCs w:val="21"/>
-              </w:rPr>
-            </w:pPr>
-            <w:r>
-              <w:rPr>
-                <w:rFonts w:hint="eastAsia"/>
-                <w:szCs w:val="21"/>
-              </w:rPr>
-              <w:t xml:space="preserve">         </w:t>
-            </w:r>
-            <w:r>
-              <w:rPr>
-                <w:rFonts w:hint="eastAsia"/>
-                <w:szCs w:val="21"/>
-              </w:rPr>
-              <w:t>说明：</w:t>
-            </w:r>
-            <w:r>
-              <w:rPr>
-                <w:rFonts w:hint="eastAsia"/>
-                <w:szCs w:val="21"/>
-              </w:rPr>
-              <w:t>X, Y, Z, C</w:t>
-            </w:r>
-            <w:r>
-              <w:rPr>
-                <w:rFonts w:hint="eastAsia"/>
-                <w:szCs w:val="21"/>
-              </w:rPr>
-              <w:t>是三个同维矩阵，分别表示网线图上样本点在三条坐标轴上的坐标，以及用以绘图的颜色，当缺省</w:t>
-            </w:r>
-            <w:r>
-              <w:rPr>
-                <w:rFonts w:hint="eastAsia"/>
-                <w:szCs w:val="21"/>
-              </w:rPr>
-              <w:t>C</w:t>
-            </w:r>
-            <w:r>
-              <w:rPr>
-                <w:rFonts w:hint="eastAsia"/>
-                <w:szCs w:val="21"/>
-              </w:rPr>
-              <w:t>时，</w:t>
-            </w:r>
-            <w:r>
-              <w:rPr>
-                <w:rFonts w:hint="eastAsia"/>
-                <w:szCs w:val="21"/>
-              </w:rPr>
-              <w:t>C = Z .</w:t>
-            </w:r>
-          </w:p>
-          <w:p>
-            <w:pPr>
-              <w:rPr>
-                <w:szCs w:val="21"/>
-              </w:rPr>
-            </w:pPr>
+              <w:t>轴上加文字标注</w:t>
+            </w:r>
           </w:p>
           <w:p>
             <w:pPr>
@@ -4096,194 +3751,8 @@
                 <w:rFonts w:hint="eastAsia"/>
                 <w:szCs w:val="21"/>
               </w:rPr>
-              <w:t xml:space="preserve">6. </w:t>
-            </w:r>
-            <w:r>
-              <w:rPr>
-                <w:rFonts w:hint="eastAsia"/>
-                <w:szCs w:val="21"/>
-              </w:rPr>
-              <w:t>图形标注及控制</w:t>
-            </w:r>
-          </w:p>
-          <w:p>
-            <w:pPr>
-              <w:ind w:firstLine="435"/>
-              <w:rPr>
-                <w:szCs w:val="21"/>
-              </w:rPr>
-            </w:pPr>
-            <w:r>
-              <w:rPr>
-                <w:rFonts w:hint="eastAsia"/>
-                <w:szCs w:val="21"/>
-              </w:rPr>
-              <w:t xml:space="preserve">  grid on   </w:t>
-            </w:r>
-            <w:r>
-              <w:rPr>
-                <w:rFonts w:hint="eastAsia"/>
-                <w:szCs w:val="21"/>
-              </w:rPr>
-              <w:t>显示栅格</w:t>
-            </w:r>
-          </w:p>
-          <w:p>
-            <w:pPr>
-              <w:ind w:firstLine="435"/>
-              <w:rPr>
-                <w:szCs w:val="21"/>
-              </w:rPr>
-            </w:pPr>
-            <w:r>
-              <w:rPr>
-                <w:rFonts w:hint="eastAsia"/>
-                <w:szCs w:val="21"/>
-              </w:rPr>
-              <w:t xml:space="preserve">  grid off   </w:t>
-            </w:r>
-            <w:r>
-              <w:rPr>
-                <w:rFonts w:hint="eastAsia"/>
-                <w:szCs w:val="21"/>
-              </w:rPr>
-              <w:t>取消栅格</w:t>
-            </w:r>
-          </w:p>
-          <w:p>
-            <w:pPr>
-              <w:ind w:firstLine="435"/>
-              <w:rPr>
-                <w:szCs w:val="21"/>
-              </w:rPr>
-            </w:pPr>
-            <w:r>
-              <w:rPr>
-                <w:rFonts w:hint="eastAsia"/>
-                <w:szCs w:val="21"/>
-              </w:rPr>
-              <w:t xml:space="preserve">  </w:t>
-            </w:r>
-            <w:proofErr w:type="spellStart"/>
-            <w:r>
-              <w:rPr>
-                <w:rFonts w:hint="eastAsia"/>
-                <w:szCs w:val="21"/>
-              </w:rPr>
-              <w:t>xlabel</w:t>
-            </w:r>
-            <w:proofErr w:type="spellEnd"/>
-            <w:r>
-              <w:rPr>
-                <w:rFonts w:hint="eastAsia"/>
-                <w:szCs w:val="21"/>
-              </w:rPr>
-              <w:t xml:space="preserve">    </w:t>
-            </w:r>
-            <w:r>
-              <w:rPr>
-                <w:rFonts w:hint="eastAsia"/>
-                <w:szCs w:val="21"/>
-              </w:rPr>
-              <w:t>在当前图形的</w:t>
-            </w:r>
-            <w:r>
-              <w:rPr>
-                <w:rFonts w:hint="eastAsia"/>
-                <w:szCs w:val="21"/>
-              </w:rPr>
-              <w:t>x</w:t>
-            </w:r>
-            <w:r>
-              <w:rPr>
-                <w:rFonts w:hint="eastAsia"/>
-                <w:szCs w:val="21"/>
-              </w:rPr>
-              <w:t>轴上加文字标注</w:t>
-            </w:r>
-          </w:p>
-          <w:p>
-            <w:pPr>
-              <w:ind w:firstLine="435"/>
-              <w:rPr>
-                <w:szCs w:val="21"/>
-              </w:rPr>
-            </w:pPr>
-            <w:r>
-              <w:rPr>
-                <w:rFonts w:hint="eastAsia"/>
-                <w:szCs w:val="21"/>
-              </w:rPr>
-              <w:t xml:space="preserve">  </w:t>
-            </w:r>
-            <w:proofErr w:type="spellStart"/>
-            <w:r>
-              <w:rPr>
-                <w:rFonts w:hint="eastAsia"/>
-                <w:szCs w:val="21"/>
-              </w:rPr>
-              <w:t>ylabel</w:t>
-            </w:r>
-            <w:proofErr w:type="spellEnd"/>
-            <w:r>
-              <w:rPr>
-                <w:rFonts w:hint="eastAsia"/>
-                <w:szCs w:val="21"/>
-              </w:rPr>
-              <w:t xml:space="preserve">    </w:t>
-            </w:r>
-            <w:r>
-              <w:rPr>
-                <w:rFonts w:hint="eastAsia"/>
-                <w:szCs w:val="21"/>
-              </w:rPr>
-              <w:t>在当前图形的</w:t>
-            </w:r>
-            <w:r>
-              <w:rPr>
-                <w:rFonts w:hint="eastAsia"/>
-                <w:szCs w:val="21"/>
-              </w:rPr>
-              <w:t>y</w:t>
-            </w:r>
-            <w:r>
-              <w:rPr>
-                <w:rFonts w:hint="eastAsia"/>
-                <w:szCs w:val="21"/>
-              </w:rPr>
-              <w:t>轴上加文字标注</w:t>
-            </w:r>
-          </w:p>
-          <w:p>
-            <w:pPr>
-              <w:ind w:firstLine="435"/>
-              <w:rPr>
-                <w:szCs w:val="21"/>
-              </w:rPr>
-            </w:pPr>
-            <w:r>
-              <w:rPr>
-                <w:rFonts w:hint="eastAsia"/>
-                <w:szCs w:val="21"/>
-              </w:rPr>
               <w:lastRenderedPageBreak/>
-              <w:t xml:space="preserve">  </w:t>
-            </w:r>
-            <w:proofErr w:type="spellStart"/>
-            <w:r>
-              <w:rPr>
-                <w:rFonts w:hint="eastAsia"/>
-                <w:szCs w:val="21"/>
-              </w:rPr>
-              <w:t>zlabel</w:t>
-            </w:r>
-            <w:proofErr w:type="spellEnd"/>
-            <w:r>
-              <w:rPr>
-                <w:rFonts w:hint="eastAsia"/>
-                <w:szCs w:val="21"/>
-              </w:rPr>
-              <w:t xml:space="preserve">    </w:t>
+              <w:t xml:space="preserve">  zlabel    </w:t>
             </w:r>
             <w:r>
               <w:rPr>
@@ -4586,7 +4055,7 @@
                   <v:path o:extrusionok="f" gradientshapeok="t" o:connecttype="rect"/>
                   <o:lock v:ext="edit" aspectratio="t"/>
                 </v:shapetype>
-                <v:shape id="_x0000_i1025" type="#_x0000_t75" style="width:104.4pt;height:15.6pt">
+                <v:shape id="_x0000_i1025" type="#_x0000_t75" style="width:104.25pt;height:15.6pt">
                   <v:imagedata r:id="rId6" o:title=""/>
                 </v:shape>
               </w:pict>
@@ -4635,7 +4104,6 @@
                 <w:lang w:val="fr-FR"/>
               </w:rPr>
             </w:pPr>
-            <w:proofErr w:type="gramStart"/>
             <w:r>
               <w:rPr>
                 <w:rFonts w:ascii="Courier New" w:hAnsi="Courier New" w:cs="Courier New"/>
@@ -4645,19 +4113,7 @@
                 <w:szCs w:val="20"/>
                 <w:lang w:val="fr-FR"/>
               </w:rPr>
-              <w:t>x</w:t>
-            </w:r>
-            <w:proofErr w:type="gramEnd"/>
-            <w:r>
-              <w:rPr>
-                <w:rFonts w:ascii="Courier New" w:hAnsi="Courier New" w:cs="Courier New"/>
-                <w:color w:val="000000"/>
-                <w:kern w:val="0"/>
-                <w:sz w:val="20"/>
-                <w:szCs w:val="20"/>
-                <w:lang w:val="fr-FR"/>
-              </w:rPr>
-              <w:t xml:space="preserve"> = 0:pi/100:2*pi;</w:t>
+              <w:t>x = 0:pi/100:2*pi;</w:t>
             </w:r>
           </w:p>
           <w:p>
@@ -4674,7 +4130,6 @@
                 <w:lang w:val="fr-FR"/>
               </w:rPr>
             </w:pPr>
-            <w:proofErr w:type="gramStart"/>
             <w:r>
               <w:rPr>
                 <w:rFonts w:ascii="Courier New" w:hAnsi="Courier New" w:cs="Courier New"/>
@@ -4684,19 +4139,7 @@
                 <w:szCs w:val="20"/>
                 <w:lang w:val="fr-FR"/>
               </w:rPr>
-              <w:t>y</w:t>
-            </w:r>
-            <w:proofErr w:type="gramEnd"/>
-            <w:r>
-              <w:rPr>
-                <w:rFonts w:ascii="Courier New" w:hAnsi="Courier New" w:cs="Courier New"/>
-                <w:color w:val="000000"/>
-                <w:kern w:val="0"/>
-                <w:sz w:val="20"/>
-                <w:szCs w:val="20"/>
-                <w:lang w:val="fr-FR"/>
-              </w:rPr>
-              <w:t xml:space="preserve"> = sin(x);</w:t>
+              <w:t>y = sin(x);</w:t>
             </w:r>
           </w:p>
           <w:p>
@@ -4713,7 +4156,6 @@
                 <w:lang w:val="fr-FR"/>
               </w:rPr>
             </w:pPr>
-            <w:proofErr w:type="gramStart"/>
             <w:r>
               <w:rPr>
                 <w:rFonts w:ascii="Courier New" w:hAnsi="Courier New" w:cs="Courier New"/>
@@ -4723,43 +4165,7 @@
                 <w:szCs w:val="20"/>
                 <w:lang w:val="fr-FR"/>
               </w:rPr>
-              <w:t>plot</w:t>
-            </w:r>
-            <w:proofErr w:type="gramEnd"/>
-            <w:r>
-              <w:rPr>
-                <w:rFonts w:ascii="Courier New" w:hAnsi="Courier New" w:cs="Courier New"/>
-                <w:color w:val="000000"/>
-                <w:kern w:val="0"/>
-                <w:sz w:val="20"/>
-                <w:szCs w:val="20"/>
-                <w:lang w:val="fr-FR"/>
-              </w:rPr>
-              <w:t>(</w:t>
-            </w:r>
-            <w:proofErr w:type="spellStart"/>
-            <w:r>
-              <w:rPr>
-                <w:rFonts w:ascii="Courier New" w:hAnsi="Courier New" w:cs="Courier New"/>
-                <w:color w:val="000000"/>
-                <w:kern w:val="0"/>
-                <w:sz w:val="20"/>
-                <w:szCs w:val="20"/>
-                <w:lang w:val="fr-FR"/>
-              </w:rPr>
-              <w:t>x,y</w:t>
-            </w:r>
-            <w:proofErr w:type="spellEnd"/>
-            <w:r>
-              <w:rPr>
-                <w:rFonts w:ascii="Courier New" w:hAnsi="Courier New" w:cs="Courier New"/>
-                <w:color w:val="000000"/>
-                <w:kern w:val="0"/>
-                <w:sz w:val="20"/>
-                <w:szCs w:val="20"/>
-                <w:lang w:val="fr-FR"/>
-              </w:rPr>
-              <w:t xml:space="preserve">) </w:t>
+              <w:t xml:space="preserve">plot(x,y) </w:t>
             </w:r>
           </w:p>
           <w:p>
@@ -4778,7 +4184,6 @@
                 <w:lang w:val="fr-FR"/>
               </w:rPr>
             </w:pPr>
-            <w:proofErr w:type="gramStart"/>
             <w:r>
               <w:rPr>
                 <w:rFonts w:ascii="Courier New" w:hAnsi="Courier New" w:cs="Courier New"/>
@@ -4788,19 +4193,7 @@
                 <w:szCs w:val="20"/>
                 <w:lang w:val="fr-FR"/>
               </w:rPr>
-              <w:t>axis(</w:t>
-            </w:r>
-            <w:proofErr w:type="gramEnd"/>
-            <w:r>
-              <w:rPr>
-                <w:rFonts w:ascii="Courier New" w:hAnsi="Courier New" w:cs="Courier New"/>
-                <w:color w:val="000000"/>
-                <w:kern w:val="0"/>
-                <w:sz w:val="20"/>
-                <w:szCs w:val="20"/>
-                <w:lang w:val="fr-FR"/>
-              </w:rPr>
-              <w:t>[0 2*pi -1 1])</w:t>
+              <w:t>axis([0 2*pi -1 1])</w:t>
             </w:r>
           </w:p>
           <w:p>
@@ -4869,7 +4262,7 @@
                 <w:szCs w:val="21"/>
               </w:rPr>
               <w:pict>
-                <v:shape id="_x0000_i1026" type="#_x0000_t75" style="width:18pt;height:14.4pt">
+                <v:shape id="_x0000_i1026" type="#_x0000_t75" style="width:18.25pt;height:14.5pt">
                   <v:imagedata r:id="rId7" o:title=""/>
                 </v:shape>
               </w:pict>
@@ -5229,7 +4622,6 @@
                 <w:lang w:val="fr-FR"/>
               </w:rPr>
             </w:pPr>
-            <w:proofErr w:type="gramStart"/>
             <w:r>
               <w:rPr>
                 <w:rFonts w:ascii="Courier New" w:hAnsi="Courier New" w:cs="Courier New"/>
@@ -5239,19 +4631,7 @@
                 <w:szCs w:val="20"/>
                 <w:lang w:val="fr-FR"/>
               </w:rPr>
-              <w:t>plot</w:t>
-            </w:r>
-            <w:proofErr w:type="gramEnd"/>
-            <w:r>
-              <w:rPr>
-                <w:rFonts w:ascii="Courier New" w:hAnsi="Courier New" w:cs="Courier New"/>
-                <w:color w:val="000000"/>
-                <w:kern w:val="0"/>
-                <w:sz w:val="20"/>
-                <w:szCs w:val="20"/>
-                <w:lang w:val="fr-FR"/>
-              </w:rPr>
-              <w:t>(x,y1,x,y2,x,y3)</w:t>
+              <w:t>plot(x,y1,x,y2,x,y3)</w:t>
             </w:r>
           </w:p>
           <w:p>
@@ -5669,23 +5049,7 @@
                 <w:rFonts w:hint="eastAsia"/>
                 <w:szCs w:val="21"/>
               </w:rPr>
-              <w:t>plot(</w:t>
-            </w:r>
-            <w:proofErr w:type="gramStart"/>
-            <w:r>
-              <w:rPr>
-                <w:rFonts w:hint="eastAsia"/>
-                <w:szCs w:val="21"/>
-              </w:rPr>
-              <w:t>x,y</w:t>
-            </w:r>
-            <w:proofErr w:type="gramEnd"/>
-            <w:r>
-              <w:rPr>
-                <w:rFonts w:hint="eastAsia"/>
-                <w:szCs w:val="21"/>
-              </w:rPr>
-              <w:t>1);</w:t>
+              <w:t>plot(x,y1);</w:t>
             </w:r>
           </w:p>
           <w:p>
@@ -5719,23 +5083,13 @@
                 <w:lang w:val="fr-FR"/>
               </w:rPr>
             </w:pPr>
-            <w:proofErr w:type="gramStart"/>
-            <w:r>
-              <w:rPr>
-                <w:rFonts w:hint="eastAsia"/>
-                <w:szCs w:val="21"/>
-                <w:lang w:val="fr-FR"/>
-              </w:rPr>
-              <w:t>plot</w:t>
-            </w:r>
-            <w:proofErr w:type="gramEnd"/>
-            <w:r>
-              <w:rPr>
-                <w:rFonts w:hint="eastAsia"/>
-                <w:szCs w:val="21"/>
-                <w:lang w:val="fr-FR"/>
-              </w:rPr>
-              <w:t>(x,y2);</w:t>
+            <w:r>
+              <w:rPr>
+                <w:rFonts w:hint="eastAsia"/>
+                <w:szCs w:val="21"/>
+                <w:lang w:val="fr-FR"/>
+              </w:rPr>
+              <w:t>plot(x,y2);</w:t>
             </w:r>
           </w:p>
           <w:p>
@@ -5750,7 +5104,6 @@
                 <w:lang w:val="fr-FR"/>
               </w:rPr>
             </w:pPr>
-            <w:proofErr w:type="gramStart"/>
             <w:r>
               <w:rPr>
                 <w:rFonts w:hint="eastAsia"/>
@@ -5758,16 +5111,7 @@
                 <w:lang w:val="fr-FR"/>
               </w:rPr>
               <w:lastRenderedPageBreak/>
-              <w:t>plot</w:t>
-            </w:r>
-            <w:proofErr w:type="gramEnd"/>
-            <w:r>
-              <w:rPr>
-                <w:rFonts w:hint="eastAsia"/>
-                <w:szCs w:val="21"/>
-                <w:lang w:val="fr-FR"/>
-              </w:rPr>
-              <w:t>(x,y3);</w:t>
+              <w:t>plot(x,y3);</w:t>
             </w:r>
           </w:p>
           <w:p>
@@ -5782,25 +5126,13 @@
                 <w:lang w:val="fr-FR"/>
               </w:rPr>
             </w:pPr>
-            <w:proofErr w:type="spellStart"/>
-            <w:proofErr w:type="gramStart"/>
-            <w:r>
-              <w:rPr>
-                <w:rFonts w:hint="eastAsia"/>
-                <w:szCs w:val="21"/>
-                <w:lang w:val="fr-FR"/>
-              </w:rPr>
-              <w:t>hold</w:t>
-            </w:r>
-            <w:proofErr w:type="spellEnd"/>
-            <w:proofErr w:type="gramEnd"/>
-            <w:r>
-              <w:rPr>
-                <w:rFonts w:hint="eastAsia"/>
-                <w:szCs w:val="21"/>
-                <w:lang w:val="fr-FR"/>
-              </w:rPr>
-              <w:t xml:space="preserve"> off</w:t>
+            <w:r>
+              <w:rPr>
+                <w:rFonts w:hint="eastAsia"/>
+                <w:szCs w:val="21"/>
+                <w:lang w:val="fr-FR"/>
+              </w:rPr>
+              <w:t>hold off</w:t>
             </w:r>
           </w:p>
           <w:p>
@@ -5842,23 +5174,13 @@
               </w:rPr>
               <w:t>，</w:t>
             </w:r>
-            <w:proofErr w:type="spellStart"/>
-            <w:r>
-              <w:rPr>
-                <w:rFonts w:hint="eastAsia"/>
-                <w:szCs w:val="21"/>
-                <w:lang w:val="fr-FR"/>
-              </w:rPr>
-              <w:t>hold</w:t>
-            </w:r>
-            <w:proofErr w:type="spellEnd"/>
-            <w:r>
-              <w:rPr>
-                <w:rFonts w:hint="eastAsia"/>
-                <w:szCs w:val="21"/>
-                <w:lang w:val="fr-FR"/>
-              </w:rPr>
-              <w:t xml:space="preserve"> on</w:t>
+            <w:r>
+              <w:rPr>
+                <w:rFonts w:hint="eastAsia"/>
+                <w:szCs w:val="21"/>
+                <w:lang w:val="fr-FR"/>
+              </w:rPr>
+              <w:t>hold on</w:t>
             </w:r>
             <w:r>
               <w:rPr>
@@ -5905,23 +5227,13 @@
               </w:rPr>
               <w:t>，</w:t>
             </w:r>
-            <w:proofErr w:type="spellStart"/>
-            <w:r>
-              <w:rPr>
-                <w:rFonts w:hint="eastAsia"/>
-                <w:szCs w:val="21"/>
-                <w:lang w:val="fr-FR"/>
-              </w:rPr>
-              <w:t>hold</w:t>
-            </w:r>
-            <w:proofErr w:type="spellEnd"/>
-            <w:r>
-              <w:rPr>
-                <w:rFonts w:hint="eastAsia"/>
-                <w:szCs w:val="21"/>
-                <w:lang w:val="fr-FR"/>
-              </w:rPr>
-              <w:t xml:space="preserve"> off</w:t>
+            <w:r>
+              <w:rPr>
+                <w:rFonts w:hint="eastAsia"/>
+                <w:szCs w:val="21"/>
+                <w:lang w:val="fr-FR"/>
+              </w:rPr>
+              <w:t>hold off</w:t>
             </w:r>
             <w:r>
               <w:rPr>
@@ -5953,7 +5265,6 @@
               </w:rPr>
               <w:t>，</w:t>
             </w:r>
-            <w:proofErr w:type="spellStart"/>
             <w:r>
               <w:rPr>
                 <w:rFonts w:hint="eastAsia"/>
@@ -5962,7 +5273,6 @@
               </w:rPr>
               <w:t>matlab</w:t>
             </w:r>
-            <w:proofErr w:type="spellEnd"/>
             <w:r>
               <w:rPr>
                 <w:rFonts w:hint="eastAsia"/>
@@ -5970,23 +5280,13 @@
               </w:rPr>
               <w:t>是处于</w:t>
             </w:r>
-            <w:proofErr w:type="spellStart"/>
-            <w:r>
-              <w:rPr>
-                <w:rFonts w:hint="eastAsia"/>
-                <w:szCs w:val="21"/>
-                <w:lang w:val="fr-FR"/>
-              </w:rPr>
-              <w:t>hold</w:t>
-            </w:r>
-            <w:proofErr w:type="spellEnd"/>
-            <w:r>
-              <w:rPr>
-                <w:rFonts w:hint="eastAsia"/>
-                <w:szCs w:val="21"/>
-                <w:lang w:val="fr-FR"/>
-              </w:rPr>
-              <w:t xml:space="preserve"> off</w:t>
+            <w:r>
+              <w:rPr>
+                <w:rFonts w:hint="eastAsia"/>
+                <w:szCs w:val="21"/>
+                <w:lang w:val="fr-FR"/>
+              </w:rPr>
+              <w:t>hold off</w:t>
             </w:r>
             <w:r>
               <w:rPr>
@@ -6041,7 +5341,7 @@
                 <w:szCs w:val="21"/>
               </w:rPr>
               <w:pict>
-                <v:shape id="_x0000_i1028" type="#_x0000_t75" style="width:68.4pt;height:18pt">
+                <v:shape id="_x0000_i1028" type="#_x0000_t75" style="width:68.25pt;height:18.25pt">
                   <v:imagedata r:id="rId11" o:title=""/>
                 </v:shape>
               </w:pict>
@@ -6100,29 +5400,7 @@
                 <w:sz w:val="20"/>
                 <w:szCs w:val="20"/>
               </w:rPr>
-              <w:t xml:space="preserve">x = </w:t>
-            </w:r>
-            <w:proofErr w:type="gramStart"/>
-            <w:r>
-              <w:rPr>
-                <w:rFonts w:ascii="Courier New" w:hAnsi="Courier New" w:cs="Courier New"/>
-                <w:color w:val="000000"/>
-                <w:kern w:val="0"/>
-                <w:sz w:val="20"/>
-                <w:szCs w:val="20"/>
-              </w:rPr>
-              <w:t>0:pi</w:t>
-            </w:r>
-            <w:proofErr w:type="gramEnd"/>
-            <w:r>
-              <w:rPr>
-                <w:rFonts w:ascii="Courier New" w:hAnsi="Courier New" w:cs="Courier New"/>
-                <w:color w:val="000000"/>
-                <w:kern w:val="0"/>
-                <w:sz w:val="20"/>
-                <w:szCs w:val="20"/>
-              </w:rPr>
-              <w:t>/100:2*pi;</w:t>
+              <w:t>x = 0:pi/100:2*pi;</w:t>
             </w:r>
           </w:p>
           <w:p>
@@ -6171,7 +5449,6 @@
                 <w:lang w:val="fr-FR"/>
               </w:rPr>
             </w:pPr>
-            <w:proofErr w:type="gramStart"/>
             <w:r>
               <w:rPr>
                 <w:rFonts w:ascii="Courier New" w:hAnsi="Courier New" w:cs="Courier New"/>
@@ -6181,43 +5458,7 @@
                 <w:szCs w:val="20"/>
                 <w:lang w:val="fr-FR"/>
               </w:rPr>
-              <w:t>y</w:t>
-            </w:r>
-            <w:proofErr w:type="gramEnd"/>
-            <w:r>
-              <w:rPr>
-                <w:rFonts w:ascii="Courier New" w:hAnsi="Courier New" w:cs="Courier New"/>
-                <w:color w:val="000000"/>
-                <w:kern w:val="0"/>
-                <w:sz w:val="20"/>
-                <w:szCs w:val="20"/>
-                <w:lang w:val="fr-FR"/>
-              </w:rPr>
-              <w:t xml:space="preserve"> = </w:t>
-            </w:r>
-            <w:proofErr w:type="spellStart"/>
-            <w:r>
-              <w:rPr>
-                <w:rFonts w:ascii="Courier New" w:hAnsi="Courier New" w:cs="Courier New"/>
-                <w:color w:val="000000"/>
-                <w:kern w:val="0"/>
-                <w:sz w:val="20"/>
-                <w:szCs w:val="20"/>
-                <w:lang w:val="fr-FR"/>
-              </w:rPr>
-              <w:t>exp</w:t>
-            </w:r>
-            <w:proofErr w:type="spellEnd"/>
-            <w:r>
-              <w:rPr>
-                <w:rFonts w:ascii="Courier New" w:hAnsi="Courier New" w:cs="Courier New"/>
-                <w:color w:val="000000"/>
-                <w:kern w:val="0"/>
-                <w:sz w:val="20"/>
-                <w:szCs w:val="20"/>
-                <w:lang w:val="fr-FR"/>
-              </w:rPr>
-              <w:t>(x).*sin(x);</w:t>
+              <w:t>y = exp(x).*sin(x);</w:t>
             </w:r>
           </w:p>
           <w:p>
@@ -6233,8 +5474,6 @@
                 <w:lang w:val="fr-FR"/>
               </w:rPr>
             </w:pPr>
-            <w:proofErr w:type="spellStart"/>
-            <w:proofErr w:type="gramStart"/>
             <w:r>
               <w:rPr>
                 <w:rFonts w:ascii="Courier New" w:hAnsi="Courier New" w:cs="Courier New"/>
@@ -6244,31 +5483,7 @@
                 <w:szCs w:val="20"/>
                 <w:lang w:val="fr-FR"/>
               </w:rPr>
-              <w:t>subplot</w:t>
-            </w:r>
-            <w:proofErr w:type="spellEnd"/>
-            <w:r>
-              <w:rPr>
-                <w:rFonts w:ascii="Courier New" w:hAnsi="Courier New" w:cs="Courier New"/>
-                <w:color w:val="000000"/>
-                <w:kern w:val="0"/>
-                <w:sz w:val="20"/>
-                <w:szCs w:val="20"/>
-                <w:lang w:val="fr-FR"/>
-              </w:rPr>
-              <w:t>(</w:t>
-            </w:r>
-            <w:proofErr w:type="gramEnd"/>
-            <w:r>
-              <w:rPr>
-                <w:rFonts w:ascii="Courier New" w:hAnsi="Courier New" w:cs="Courier New"/>
-                <w:color w:val="000000"/>
-                <w:kern w:val="0"/>
-                <w:sz w:val="20"/>
-                <w:szCs w:val="20"/>
-                <w:lang w:val="fr-FR"/>
-              </w:rPr>
-              <w:t>2,2,1);</w:t>
+              <w:t>subplot(2,2,1);</w:t>
             </w:r>
           </w:p>
           <w:p>
@@ -6291,31 +5506,7 @@
                 <w:sz w:val="20"/>
                 <w:szCs w:val="20"/>
               </w:rPr>
-              <w:t>plot(</w:t>
-            </w:r>
-            <w:proofErr w:type="spellStart"/>
-            <w:proofErr w:type="gramStart"/>
-            <w:r>
-              <w:rPr>
-                <w:rFonts w:ascii="Courier New" w:hAnsi="Courier New" w:cs="Courier New"/>
-                <w:color w:val="000000"/>
-                <w:kern w:val="0"/>
-                <w:sz w:val="20"/>
-                <w:szCs w:val="20"/>
-              </w:rPr>
-              <w:t>x,y</w:t>
-            </w:r>
-            <w:proofErr w:type="spellEnd"/>
-            <w:proofErr w:type="gramEnd"/>
-            <w:r>
-              <w:rPr>
-                <w:rFonts w:ascii="Courier New" w:hAnsi="Courier New" w:cs="Courier New"/>
-                <w:color w:val="000000"/>
-                <w:kern w:val="0"/>
-                <w:sz w:val="20"/>
-                <w:szCs w:val="20"/>
-              </w:rPr>
-              <w:t>)</w:t>
+              <w:t>plot(x,y)</w:t>
             </w:r>
           </w:p>
           <w:p>
@@ -6330,7 +5521,6 @@
                 <w:sz w:val="24"/>
               </w:rPr>
             </w:pPr>
-            <w:proofErr w:type="gramStart"/>
             <w:r>
               <w:rPr>
                 <w:rFonts w:ascii="Courier New" w:hAnsi="Courier New" w:cs="Courier New"/>
@@ -6341,7 +5531,6 @@
               </w:rPr>
               <w:t>title(</w:t>
             </w:r>
-            <w:proofErr w:type="gramEnd"/>
             <w:r>
               <w:rPr>
                 <w:rFonts w:ascii="Courier New" w:hAnsi="Courier New" w:cs="Courier New"/>
@@ -6434,7 +5623,6 @@
                 <w:lang w:val="fr-FR"/>
               </w:rPr>
             </w:pPr>
-            <w:proofErr w:type="gramStart"/>
             <w:r>
               <w:rPr>
                 <w:rFonts w:ascii="Courier New" w:hAnsi="Courier New" w:cs="Courier New"/>
@@ -6444,43 +5632,7 @@
                 <w:szCs w:val="20"/>
                 <w:lang w:val="fr-FR"/>
               </w:rPr>
-              <w:t>y</w:t>
-            </w:r>
-            <w:proofErr w:type="gramEnd"/>
-            <w:r>
-              <w:rPr>
-                <w:rFonts w:ascii="Courier New" w:hAnsi="Courier New" w:cs="Courier New"/>
-                <w:color w:val="000000"/>
-                <w:kern w:val="0"/>
-                <w:sz w:val="20"/>
-                <w:szCs w:val="20"/>
-                <w:lang w:val="fr-FR"/>
-              </w:rPr>
-              <w:t xml:space="preserve"> = </w:t>
-            </w:r>
-            <w:proofErr w:type="spellStart"/>
-            <w:r>
-              <w:rPr>
-                <w:rFonts w:ascii="Courier New" w:hAnsi="Courier New" w:cs="Courier New"/>
-                <w:color w:val="000000"/>
-                <w:kern w:val="0"/>
-                <w:sz w:val="20"/>
-                <w:szCs w:val="20"/>
-                <w:lang w:val="fr-FR"/>
-              </w:rPr>
-              <w:t>exp</w:t>
-            </w:r>
-            <w:proofErr w:type="spellEnd"/>
-            <w:r>
-              <w:rPr>
-                <w:rFonts w:ascii="Courier New" w:hAnsi="Courier New" w:cs="Courier New"/>
-                <w:color w:val="000000"/>
-                <w:kern w:val="0"/>
-                <w:sz w:val="20"/>
-                <w:szCs w:val="20"/>
-                <w:lang w:val="fr-FR"/>
-              </w:rPr>
-              <w:t>(x).*sin(2*x);</w:t>
+              <w:t>y = exp(x).*sin(2*x);</w:t>
             </w:r>
           </w:p>
           <w:p>
@@ -6496,8 +5648,6 @@
                 <w:lang w:val="fr-FR"/>
               </w:rPr>
             </w:pPr>
-            <w:proofErr w:type="spellStart"/>
-            <w:proofErr w:type="gramStart"/>
             <w:r>
               <w:rPr>
                 <w:rFonts w:ascii="Courier New" w:hAnsi="Courier New" w:cs="Courier New"/>
@@ -6507,31 +5657,7 @@
                 <w:szCs w:val="20"/>
                 <w:lang w:val="fr-FR"/>
               </w:rPr>
-              <w:t>subplot</w:t>
-            </w:r>
-            <w:proofErr w:type="spellEnd"/>
-            <w:r>
-              <w:rPr>
-                <w:rFonts w:ascii="Courier New" w:hAnsi="Courier New" w:cs="Courier New"/>
-                <w:color w:val="000000"/>
-                <w:kern w:val="0"/>
-                <w:sz w:val="20"/>
-                <w:szCs w:val="20"/>
-                <w:lang w:val="fr-FR"/>
-              </w:rPr>
-              <w:t>(</w:t>
-            </w:r>
-            <w:proofErr w:type="gramEnd"/>
-            <w:r>
-              <w:rPr>
-                <w:rFonts w:ascii="Courier New" w:hAnsi="Courier New" w:cs="Courier New"/>
-                <w:color w:val="000000"/>
-                <w:kern w:val="0"/>
-                <w:sz w:val="20"/>
-                <w:szCs w:val="20"/>
-                <w:lang w:val="fr-FR"/>
-              </w:rPr>
-              <w:t>2,2,2);</w:t>
+              <w:t>subplot(2,2,2);</w:t>
             </w:r>
           </w:p>
           <w:p>
@@ -6554,31 +5680,7 @@
                 <w:sz w:val="20"/>
                 <w:szCs w:val="20"/>
               </w:rPr>
-              <w:t>plot(</w:t>
-            </w:r>
-            <w:proofErr w:type="spellStart"/>
-            <w:proofErr w:type="gramStart"/>
-            <w:r>
-              <w:rPr>
-                <w:rFonts w:ascii="Courier New" w:hAnsi="Courier New" w:cs="Courier New"/>
-                <w:color w:val="000000"/>
-                <w:kern w:val="0"/>
-                <w:sz w:val="20"/>
-                <w:szCs w:val="20"/>
-              </w:rPr>
-              <w:t>x,y</w:t>
-            </w:r>
-            <w:proofErr w:type="spellEnd"/>
-            <w:proofErr w:type="gramEnd"/>
-            <w:r>
-              <w:rPr>
-                <w:rFonts w:ascii="Courier New" w:hAnsi="Courier New" w:cs="Courier New"/>
-                <w:color w:val="000000"/>
-                <w:kern w:val="0"/>
-                <w:sz w:val="20"/>
-                <w:szCs w:val="20"/>
-              </w:rPr>
-              <w:t>)</w:t>
+              <w:t>plot(x,y)</w:t>
             </w:r>
           </w:p>
           <w:p>
@@ -6593,7 +5695,6 @@
                 <w:sz w:val="24"/>
               </w:rPr>
             </w:pPr>
-            <w:proofErr w:type="gramStart"/>
             <w:r>
               <w:rPr>
                 <w:rFonts w:ascii="Courier New" w:hAnsi="Courier New" w:cs="Courier New"/>
@@ -6604,7 +5705,6 @@
               </w:rPr>
               <w:t>title(</w:t>
             </w:r>
-            <w:proofErr w:type="gramEnd"/>
             <w:r>
               <w:rPr>
                 <w:rFonts w:ascii="Courier New" w:hAnsi="Courier New" w:cs="Courier New"/>
@@ -6695,7 +5795,6 @@
                 <w:lang w:val="fr-FR"/>
               </w:rPr>
             </w:pPr>
-            <w:proofErr w:type="gramStart"/>
             <w:r>
               <w:rPr>
                 <w:rFonts w:ascii="Courier New" w:hAnsi="Courier New" w:cs="Courier New"/>
@@ -6705,43 +5804,7 @@
                 <w:szCs w:val="20"/>
                 <w:lang w:val="fr-FR"/>
               </w:rPr>
-              <w:t>y</w:t>
-            </w:r>
-            <w:proofErr w:type="gramEnd"/>
-            <w:r>
-              <w:rPr>
-                <w:rFonts w:ascii="Courier New" w:hAnsi="Courier New" w:cs="Courier New"/>
-                <w:color w:val="000000"/>
-                <w:kern w:val="0"/>
-                <w:sz w:val="20"/>
-                <w:szCs w:val="20"/>
-                <w:lang w:val="fr-FR"/>
-              </w:rPr>
-              <w:t xml:space="preserve"> = </w:t>
-            </w:r>
-            <w:proofErr w:type="spellStart"/>
-            <w:r>
-              <w:rPr>
-                <w:rFonts w:ascii="Courier New" w:hAnsi="Courier New" w:cs="Courier New"/>
-                <w:color w:val="000000"/>
-                <w:kern w:val="0"/>
-                <w:sz w:val="20"/>
-                <w:szCs w:val="20"/>
-                <w:lang w:val="fr-FR"/>
-              </w:rPr>
-              <w:t>exp</w:t>
-            </w:r>
-            <w:proofErr w:type="spellEnd"/>
-            <w:r>
-              <w:rPr>
-                <w:rFonts w:ascii="Courier New" w:hAnsi="Courier New" w:cs="Courier New"/>
-                <w:color w:val="000000"/>
-                <w:kern w:val="0"/>
-                <w:sz w:val="20"/>
-                <w:szCs w:val="20"/>
-                <w:lang w:val="fr-FR"/>
-              </w:rPr>
-              <w:t>(x).*sin(3*x);</w:t>
+              <w:t>y = exp(x).*sin(3*x);</w:t>
             </w:r>
           </w:p>
           <w:p>
@@ -6757,8 +5820,6 @@
                 <w:lang w:val="fr-FR"/>
               </w:rPr>
             </w:pPr>
-            <w:proofErr w:type="spellStart"/>
-            <w:proofErr w:type="gramStart"/>
             <w:r>
               <w:rPr>
                 <w:rFonts w:ascii="Courier New" w:hAnsi="Courier New" w:cs="Courier New"/>
@@ -6768,31 +5829,7 @@
                 <w:szCs w:val="20"/>
                 <w:lang w:val="fr-FR"/>
               </w:rPr>
-              <w:t>subplot</w:t>
-            </w:r>
-            <w:proofErr w:type="spellEnd"/>
-            <w:r>
-              <w:rPr>
-                <w:rFonts w:ascii="Courier New" w:hAnsi="Courier New" w:cs="Courier New"/>
-                <w:color w:val="000000"/>
-                <w:kern w:val="0"/>
-                <w:sz w:val="20"/>
-                <w:szCs w:val="20"/>
-                <w:lang w:val="fr-FR"/>
-              </w:rPr>
-              <w:t>(</w:t>
-            </w:r>
-            <w:proofErr w:type="gramEnd"/>
-            <w:r>
-              <w:rPr>
-                <w:rFonts w:ascii="Courier New" w:hAnsi="Courier New" w:cs="Courier New"/>
-                <w:color w:val="000000"/>
-                <w:kern w:val="0"/>
-                <w:sz w:val="20"/>
-                <w:szCs w:val="20"/>
-                <w:lang w:val="fr-FR"/>
-              </w:rPr>
-              <w:t>2,2,3);</w:t>
+              <w:t>subplot(2,2,3);</w:t>
             </w:r>
           </w:p>
           <w:p>
@@ -6815,31 +5852,7 @@
                 <w:sz w:val="20"/>
                 <w:szCs w:val="20"/>
               </w:rPr>
-              <w:t>plot(</w:t>
-            </w:r>
-            <w:proofErr w:type="spellStart"/>
-            <w:proofErr w:type="gramStart"/>
-            <w:r>
-              <w:rPr>
-                <w:rFonts w:ascii="Courier New" w:hAnsi="Courier New" w:cs="Courier New"/>
-                <w:color w:val="000000"/>
-                <w:kern w:val="0"/>
-                <w:sz w:val="20"/>
-                <w:szCs w:val="20"/>
-              </w:rPr>
-              <w:t>x,y</w:t>
-            </w:r>
-            <w:proofErr w:type="spellEnd"/>
-            <w:proofErr w:type="gramEnd"/>
-            <w:r>
-              <w:rPr>
-                <w:rFonts w:ascii="Courier New" w:hAnsi="Courier New" w:cs="Courier New"/>
-                <w:color w:val="000000"/>
-                <w:kern w:val="0"/>
-                <w:sz w:val="20"/>
-                <w:szCs w:val="20"/>
-              </w:rPr>
-              <w:t>)</w:t>
+              <w:t>plot(x,y)</w:t>
             </w:r>
           </w:p>
           <w:p>
@@ -6854,7 +5867,6 @@
                 <w:sz w:val="24"/>
               </w:rPr>
             </w:pPr>
-            <w:proofErr w:type="gramStart"/>
             <w:r>
               <w:rPr>
                 <w:rFonts w:ascii="Courier New" w:hAnsi="Courier New" w:cs="Courier New"/>
@@ -6865,7 +5877,6 @@
               </w:rPr>
               <w:t>title(</w:t>
             </w:r>
-            <w:proofErr w:type="gramEnd"/>
             <w:r>
               <w:rPr>
                 <w:rFonts w:ascii="Courier New" w:hAnsi="Courier New" w:cs="Courier New"/>
@@ -6956,7 +5967,6 @@
                 <w:lang w:val="fr-FR"/>
               </w:rPr>
             </w:pPr>
-            <w:proofErr w:type="gramStart"/>
             <w:r>
               <w:rPr>
                 <w:rFonts w:ascii="Courier New" w:hAnsi="Courier New" w:cs="Courier New"/>
@@ -6966,43 +5976,7 @@
                 <w:szCs w:val="20"/>
                 <w:lang w:val="fr-FR"/>
               </w:rPr>
-              <w:t>y</w:t>
-            </w:r>
-            <w:proofErr w:type="gramEnd"/>
-            <w:r>
-              <w:rPr>
-                <w:rFonts w:ascii="Courier New" w:hAnsi="Courier New" w:cs="Courier New"/>
-                <w:color w:val="000000"/>
-                <w:kern w:val="0"/>
-                <w:sz w:val="20"/>
-                <w:szCs w:val="20"/>
-                <w:lang w:val="fr-FR"/>
-              </w:rPr>
-              <w:t xml:space="preserve"> = </w:t>
-            </w:r>
-            <w:proofErr w:type="spellStart"/>
-            <w:r>
-              <w:rPr>
-                <w:rFonts w:ascii="Courier New" w:hAnsi="Courier New" w:cs="Courier New"/>
-                <w:color w:val="000000"/>
-                <w:kern w:val="0"/>
-                <w:sz w:val="20"/>
-                <w:szCs w:val="20"/>
-                <w:lang w:val="fr-FR"/>
-              </w:rPr>
-              <w:t>exp</w:t>
-            </w:r>
-            <w:proofErr w:type="spellEnd"/>
-            <w:r>
-              <w:rPr>
-                <w:rFonts w:ascii="Courier New" w:hAnsi="Courier New" w:cs="Courier New"/>
-                <w:color w:val="000000"/>
-                <w:kern w:val="0"/>
-                <w:sz w:val="20"/>
-                <w:szCs w:val="20"/>
-                <w:lang w:val="fr-FR"/>
-              </w:rPr>
-              <w:t>(x).*sin(4*x);</w:t>
+              <w:t>y = exp(x).*sin(4*x);</w:t>
             </w:r>
           </w:p>
           <w:p>
@@ -7018,8 +5992,6 @@
                 <w:lang w:val="fr-FR"/>
               </w:rPr>
             </w:pPr>
-            <w:proofErr w:type="spellStart"/>
-            <w:proofErr w:type="gramStart"/>
             <w:r>
               <w:rPr>
                 <w:rFonts w:ascii="Courier New" w:hAnsi="Courier New" w:cs="Courier New"/>
@@ -7029,31 +6001,7 @@
                 <w:szCs w:val="20"/>
                 <w:lang w:val="fr-FR"/>
               </w:rPr>
-              <w:t>subplot</w:t>
-            </w:r>
-            <w:proofErr w:type="spellEnd"/>
-            <w:r>
-              <w:rPr>
-                <w:rFonts w:ascii="Courier New" w:hAnsi="Courier New" w:cs="Courier New"/>
-                <w:color w:val="000000"/>
-                <w:kern w:val="0"/>
-                <w:sz w:val="20"/>
-                <w:szCs w:val="20"/>
-                <w:lang w:val="fr-FR"/>
-              </w:rPr>
-              <w:t>(</w:t>
-            </w:r>
-            <w:proofErr w:type="gramEnd"/>
-            <w:r>
-              <w:rPr>
-                <w:rFonts w:ascii="Courier New" w:hAnsi="Courier New" w:cs="Courier New"/>
-                <w:color w:val="000000"/>
-                <w:kern w:val="0"/>
-                <w:sz w:val="20"/>
-                <w:szCs w:val="20"/>
-                <w:lang w:val="fr-FR"/>
-              </w:rPr>
-              <w:t>2,2,4);</w:t>
+              <w:t>subplot(2,2,4);</w:t>
             </w:r>
           </w:p>
           <w:p>
@@ -7076,31 +6024,7 @@
                 <w:sz w:val="20"/>
                 <w:szCs w:val="20"/>
               </w:rPr>
-              <w:t>plot(</w:t>
-            </w:r>
-            <w:proofErr w:type="spellStart"/>
-            <w:proofErr w:type="gramStart"/>
-            <w:r>
-              <w:rPr>
-                <w:rFonts w:ascii="Courier New" w:hAnsi="Courier New" w:cs="Courier New"/>
-                <w:color w:val="000000"/>
-                <w:kern w:val="0"/>
-                <w:sz w:val="20"/>
-                <w:szCs w:val="20"/>
-              </w:rPr>
-              <w:t>x,y</w:t>
-            </w:r>
-            <w:proofErr w:type="spellEnd"/>
-            <w:proofErr w:type="gramEnd"/>
-            <w:r>
-              <w:rPr>
-                <w:rFonts w:ascii="Courier New" w:hAnsi="Courier New" w:cs="Courier New"/>
-                <w:color w:val="000000"/>
-                <w:kern w:val="0"/>
-                <w:sz w:val="20"/>
-                <w:szCs w:val="20"/>
-              </w:rPr>
-              <w:t>)</w:t>
+              <w:t>plot(x,y)</w:t>
             </w:r>
           </w:p>
           <w:p>
@@ -7115,7 +6039,6 @@
                 <w:sz w:val="24"/>
               </w:rPr>
             </w:pPr>
-            <w:proofErr w:type="gramStart"/>
             <w:r>
               <w:rPr>
                 <w:rFonts w:ascii="Courier New" w:hAnsi="Courier New" w:cs="Courier New"/>
@@ -7126,7 +6049,6 @@
               </w:rPr>
               <w:t>title(</w:t>
             </w:r>
-            <w:proofErr w:type="gramEnd"/>
             <w:r>
               <w:rPr>
                 <w:rFonts w:ascii="Courier New" w:hAnsi="Courier New" w:cs="Courier New"/>
@@ -7344,7 +6266,7 @@
                 <w:szCs w:val="21"/>
               </w:rPr>
               <w:pict>
-                <v:shape id="_x0000_i1029" type="#_x0000_t75" style="width:81.6pt;height:18pt">
+                <v:shape id="_x0000_i1029" type="#_x0000_t75" style="width:81.65pt;height:18.25pt">
                   <v:imagedata r:id="rId13" o:title=""/>
                 </v:shape>
               </w:pict>
@@ -7354,23 +6276,7 @@
                 <w:rFonts w:hint="eastAsia"/>
                 <w:szCs w:val="21"/>
               </w:rPr>
-              <w:t>（笛</w:t>
-            </w:r>
-            <w:proofErr w:type="gramStart"/>
-            <w:r>
-              <w:rPr>
-                <w:rFonts w:hint="eastAsia"/>
-                <w:szCs w:val="21"/>
-              </w:rPr>
-              <w:t>卡尔儿叶形线</w:t>
-            </w:r>
-            <w:proofErr w:type="gramEnd"/>
-            <w:r>
-              <w:rPr>
-                <w:rFonts w:hint="eastAsia"/>
-                <w:szCs w:val="21"/>
-              </w:rPr>
-              <w:t>）的图形</w:t>
+              <w:t>（笛卡尔儿叶形线）的图形</w:t>
             </w:r>
           </w:p>
           <w:p>
@@ -7407,8 +6313,6 @@
                 <w:lang w:val="fr-FR"/>
               </w:rPr>
             </w:pPr>
-            <w:proofErr w:type="spellStart"/>
-            <w:proofErr w:type="gramStart"/>
             <w:r>
               <w:rPr>
                 <w:rFonts w:ascii="Courier New" w:hAnsi="Courier New" w:cs="Courier New"/>
@@ -7418,21 +6322,8 @@
                 <w:szCs w:val="20"/>
                 <w:lang w:val="fr-FR"/>
               </w:rPr>
-              <w:t>ezplot</w:t>
-            </w:r>
-            <w:proofErr w:type="spellEnd"/>
-            <w:r>
-              <w:rPr>
-                <w:rFonts w:ascii="Courier New" w:hAnsi="Courier New" w:cs="Courier New"/>
-                <w:color w:val="000000"/>
-                <w:kern w:val="0"/>
-                <w:sz w:val="20"/>
-                <w:szCs w:val="20"/>
-                <w:lang w:val="fr-FR"/>
-              </w:rPr>
-              <w:t>(</w:t>
-            </w:r>
-            <w:proofErr w:type="gramEnd"/>
+              <w:t>ezplot(</w:t>
+            </w:r>
             <w:r>
               <w:rPr>
                 <w:rFonts w:ascii="Courier New" w:hAnsi="Courier New" w:cs="Courier New"/>
@@ -7642,7 +6533,7 @@
                 <w:szCs w:val="21"/>
               </w:rPr>
               <w:pict>
-                <v:shape id="_x0000_i1030" type="#_x0000_t75" style="width:74.4pt;height:15.6pt">
+                <v:shape id="_x0000_i1030" type="#_x0000_t75" style="width:74.15pt;height:15.6pt">
                   <v:imagedata r:id="rId15" o:title=""/>
                 </v:shape>
               </w:pict>
@@ -7689,29 +6580,7 @@
                 <w:sz w:val="20"/>
                 <w:szCs w:val="20"/>
               </w:rPr>
-              <w:t xml:space="preserve">theta = </w:t>
-            </w:r>
-            <w:proofErr w:type="gramStart"/>
-            <w:r>
-              <w:rPr>
-                <w:rFonts w:ascii="Courier New" w:hAnsi="Courier New" w:cs="Courier New"/>
-                <w:color w:val="000000"/>
-                <w:kern w:val="0"/>
-                <w:sz w:val="20"/>
-                <w:szCs w:val="20"/>
-              </w:rPr>
-              <w:t>0:pi</w:t>
-            </w:r>
-            <w:proofErr w:type="gramEnd"/>
-            <w:r>
-              <w:rPr>
-                <w:rFonts w:ascii="Courier New" w:hAnsi="Courier New" w:cs="Courier New"/>
-                <w:color w:val="000000"/>
-                <w:kern w:val="0"/>
-                <w:sz w:val="20"/>
-                <w:szCs w:val="20"/>
-              </w:rPr>
-              <w:t>/100:2*pi;</w:t>
+              <w:t>theta = 0:pi/100:2*pi;</w:t>
             </w:r>
           </w:p>
           <w:p>
@@ -7757,30 +6626,7 @@
                 <w:sz w:val="20"/>
                 <w:szCs w:val="20"/>
               </w:rPr>
-              <w:t>polar(</w:t>
-            </w:r>
-            <w:proofErr w:type="spellStart"/>
-            <w:proofErr w:type="gramStart"/>
-            <w:r>
-              <w:rPr>
-                <w:rFonts w:ascii="Courier New" w:hAnsi="Courier New" w:cs="Courier New"/>
-                <w:color w:val="000000"/>
-                <w:kern w:val="0"/>
-                <w:sz w:val="20"/>
-                <w:szCs w:val="20"/>
-              </w:rPr>
-              <w:t>theta,r</w:t>
-            </w:r>
-            <w:proofErr w:type="gramEnd"/>
-            <w:r>
-              <w:rPr>
-                <w:rFonts w:ascii="Courier New" w:hAnsi="Courier New" w:cs="Courier New"/>
-                <w:color w:val="000000"/>
-                <w:kern w:val="0"/>
-                <w:sz w:val="20"/>
-                <w:szCs w:val="20"/>
-              </w:rPr>
-              <w:t>,</w:t>
+              <w:t>polar(theta,r,</w:t>
             </w:r>
             <w:r>
               <w:rPr>
@@ -7790,27 +6636,16 @@
                 <w:sz w:val="20"/>
                 <w:szCs w:val="20"/>
               </w:rPr>
-              <w:t>'r</w:t>
-            </w:r>
-            <w:proofErr w:type="spellEnd"/>
+              <w:t>'r'</w:t>
+            </w:r>
             <w:r>
               <w:rPr>
                 <w:rFonts w:ascii="Courier New" w:hAnsi="Courier New" w:cs="Courier New"/>
-                <w:color w:val="A020F0"/>
+                <w:color w:val="000000"/>
                 <w:kern w:val="0"/>
                 <w:sz w:val="20"/>
                 <w:szCs w:val="20"/>
               </w:rPr>
-              <w:t>'</w:t>
-            </w:r>
-            <w:r>
-              <w:rPr>
-                <w:rFonts w:ascii="Courier New" w:hAnsi="Courier New" w:cs="Courier New"/>
-                <w:color w:val="000000"/>
-                <w:kern w:val="0"/>
-                <w:sz w:val="20"/>
-                <w:szCs w:val="20"/>
-              </w:rPr>
               <w:t>)</w:t>
             </w:r>
           </w:p>
@@ -7841,14 +6676,12 @@
               </w:rPr>
               <w:t xml:space="preserve"> </w:t>
             </w:r>
-            <w:proofErr w:type="gramStart"/>
             <w:r>
               <w:rPr>
                 <w:szCs w:val="21"/>
               </w:rPr>
               <w:t>’</w:t>
             </w:r>
-            <w:proofErr w:type="gramEnd"/>
             <w:r>
               <w:rPr>
                 <w:rFonts w:hint="eastAsia"/>
@@ -8156,7 +6989,7 @@
                 <w:szCs w:val="21"/>
               </w:rPr>
               <w:pict>
-                <v:shape id="_x0000_i1031" type="#_x0000_t75" style="width:125.6pt;height:15.6pt">
+                <v:shape id="_x0000_i1031" type="#_x0000_t75" style="width:125.75pt;height:15.6pt">
                   <v:imagedata r:id="rId17" o:title=""/>
                 </v:shape>
               </w:pict>
@@ -8203,7 +7036,6 @@
                 <w:lang w:val="fr-FR"/>
               </w:rPr>
             </w:pPr>
-            <w:proofErr w:type="gramStart"/>
             <w:r>
               <w:rPr>
                 <w:rFonts w:ascii="Courier New" w:hAnsi="Courier New" w:cs="Courier New"/>
@@ -8213,19 +7045,7 @@
                 <w:szCs w:val="20"/>
                 <w:lang w:val="fr-FR"/>
               </w:rPr>
-              <w:t>t</w:t>
-            </w:r>
-            <w:proofErr w:type="gramEnd"/>
-            <w:r>
-              <w:rPr>
-                <w:rFonts w:ascii="Courier New" w:hAnsi="Courier New" w:cs="Courier New"/>
-                <w:color w:val="000000"/>
-                <w:kern w:val="0"/>
-                <w:sz w:val="20"/>
-                <w:szCs w:val="20"/>
-                <w:lang w:val="fr-FR"/>
-              </w:rPr>
-              <w:t xml:space="preserve"> = 0:pi/100:10*pi;</w:t>
+              <w:t>t = 0:pi/100:10*pi;</w:t>
             </w:r>
           </w:p>
           <w:p>
@@ -8241,7 +7061,6 @@
                 <w:lang w:val="fr-FR"/>
               </w:rPr>
             </w:pPr>
-            <w:proofErr w:type="gramStart"/>
             <w:r>
               <w:rPr>
                 <w:rFonts w:ascii="Courier New" w:hAnsi="Courier New" w:cs="Courier New"/>
@@ -8251,19 +7070,7 @@
                 <w:szCs w:val="20"/>
                 <w:lang w:val="fr-FR"/>
               </w:rPr>
-              <w:t>x</w:t>
-            </w:r>
-            <w:proofErr w:type="gramEnd"/>
-            <w:r>
-              <w:rPr>
-                <w:rFonts w:ascii="Courier New" w:hAnsi="Courier New" w:cs="Courier New"/>
-                <w:color w:val="000000"/>
-                <w:kern w:val="0"/>
-                <w:sz w:val="20"/>
-                <w:szCs w:val="20"/>
-                <w:lang w:val="fr-FR"/>
-              </w:rPr>
-              <w:t xml:space="preserve"> = cos(t);</w:t>
+              <w:t>x = cos(t);</w:t>
             </w:r>
           </w:p>
           <w:p>
@@ -8279,7 +7086,6 @@
                 <w:lang w:val="fr-FR"/>
               </w:rPr>
             </w:pPr>
-            <w:proofErr w:type="gramStart"/>
             <w:r>
               <w:rPr>
                 <w:rFonts w:ascii="Courier New" w:hAnsi="Courier New" w:cs="Courier New"/>
@@ -8289,19 +7095,7 @@
                 <w:szCs w:val="20"/>
                 <w:lang w:val="fr-FR"/>
               </w:rPr>
-              <w:t>y</w:t>
-            </w:r>
-            <w:proofErr w:type="gramEnd"/>
-            <w:r>
-              <w:rPr>
-                <w:rFonts w:ascii="Courier New" w:hAnsi="Courier New" w:cs="Courier New"/>
-                <w:color w:val="000000"/>
-                <w:kern w:val="0"/>
-                <w:sz w:val="20"/>
-                <w:szCs w:val="20"/>
-                <w:lang w:val="fr-FR"/>
-              </w:rPr>
-              <w:t xml:space="preserve"> = sin(t);</w:t>
+              <w:t>y = sin(t);</w:t>
             </w:r>
           </w:p>
           <w:p>
@@ -8317,7 +7111,6 @@
                 <w:lang w:val="fr-FR"/>
               </w:rPr>
             </w:pPr>
-            <w:proofErr w:type="gramStart"/>
             <w:r>
               <w:rPr>
                 <w:rFonts w:ascii="Courier New" w:hAnsi="Courier New" w:cs="Courier New"/>
@@ -8327,19 +7120,7 @@
                 <w:szCs w:val="20"/>
                 <w:lang w:val="fr-FR"/>
               </w:rPr>
-              <w:t>z</w:t>
-            </w:r>
-            <w:proofErr w:type="gramEnd"/>
-            <w:r>
-              <w:rPr>
-                <w:rFonts w:ascii="Courier New" w:hAnsi="Courier New" w:cs="Courier New"/>
-                <w:color w:val="000000"/>
-                <w:kern w:val="0"/>
-                <w:sz w:val="20"/>
-                <w:szCs w:val="20"/>
-                <w:lang w:val="fr-FR"/>
-              </w:rPr>
-              <w:t xml:space="preserve"> = t;</w:t>
+              <w:t>z = t;</w:t>
             </w:r>
           </w:p>
           <w:p>
@@ -8357,7 +7138,6 @@
                 <w:lang w:val="fr-FR"/>
               </w:rPr>
             </w:pPr>
-            <w:proofErr w:type="gramStart"/>
             <w:r>
               <w:rPr>
                 <w:rFonts w:ascii="Courier New" w:hAnsi="Courier New" w:cs="Courier New"/>
@@ -8367,43 +7147,7 @@
                 <w:szCs w:val="20"/>
                 <w:lang w:val="fr-FR"/>
               </w:rPr>
-              <w:t>plot</w:t>
-            </w:r>
-            <w:proofErr w:type="gramEnd"/>
-            <w:r>
-              <w:rPr>
-                <w:rFonts w:ascii="Courier New" w:hAnsi="Courier New" w:cs="Courier New"/>
-                <w:color w:val="000000"/>
-                <w:kern w:val="0"/>
-                <w:sz w:val="20"/>
-                <w:szCs w:val="20"/>
-                <w:lang w:val="fr-FR"/>
-              </w:rPr>
-              <w:t>3(</w:t>
-            </w:r>
-            <w:proofErr w:type="spellStart"/>
-            <w:r>
-              <w:rPr>
-                <w:rFonts w:ascii="Courier New" w:hAnsi="Courier New" w:cs="Courier New"/>
-                <w:color w:val="000000"/>
-                <w:kern w:val="0"/>
-                <w:sz w:val="20"/>
-                <w:szCs w:val="20"/>
-                <w:lang w:val="fr-FR"/>
-              </w:rPr>
-              <w:t>x,y,z</w:t>
-            </w:r>
-            <w:proofErr w:type="spellEnd"/>
-            <w:r>
-              <w:rPr>
-                <w:rFonts w:ascii="Courier New" w:hAnsi="Courier New" w:cs="Courier New"/>
-                <w:color w:val="000000"/>
-                <w:kern w:val="0"/>
-                <w:sz w:val="20"/>
-                <w:szCs w:val="20"/>
-                <w:lang w:val="fr-FR"/>
-              </w:rPr>
-              <w:t>)</w:t>
+              <w:t>plot3(x,y,z)</w:t>
             </w:r>
           </w:p>
           <w:p>
@@ -8419,8 +7163,6 @@
                 <w:lang w:val="fr-FR"/>
               </w:rPr>
             </w:pPr>
-            <w:proofErr w:type="spellStart"/>
-            <w:proofErr w:type="gramStart"/>
             <w:r>
               <w:rPr>
                 <w:rFonts w:ascii="Courier New" w:hAnsi="Courier New" w:cs="Courier New"/>
@@ -8430,21 +7172,8 @@
                 <w:szCs w:val="20"/>
                 <w:lang w:val="fr-FR"/>
               </w:rPr>
-              <w:t>title</w:t>
-            </w:r>
-            <w:proofErr w:type="spellEnd"/>
-            <w:r>
-              <w:rPr>
-                <w:rFonts w:ascii="Courier New" w:hAnsi="Courier New" w:cs="Courier New"/>
-                <w:color w:val="000000"/>
-                <w:kern w:val="0"/>
-                <w:sz w:val="20"/>
-                <w:szCs w:val="20"/>
-                <w:lang w:val="fr-FR"/>
-              </w:rPr>
-              <w:t>(</w:t>
-            </w:r>
-            <w:proofErr w:type="gramEnd"/>
+              <w:t>title(</w:t>
+            </w:r>
             <w:r>
               <w:rPr>
                 <w:rFonts w:ascii="Courier New" w:hAnsi="Courier New" w:cs="Courier New"/>
@@ -8594,7 +7323,7 @@
                 <w:szCs w:val="21"/>
               </w:rPr>
               <w:pict>
-                <v:shape id="_x0000_i1032" type="#_x0000_t75" style="width:96.8pt;height:38.4pt">
+                <v:shape id="_x0000_i1032" type="#_x0000_t75" style="width:96.7pt;height:38.15pt">
                   <v:imagedata r:id="rId19" o:title=""/>
                 </v:shape>
               </w:pict>
@@ -8656,7 +7385,6 @@
                 <w:lang w:val="fr-FR"/>
               </w:rPr>
             </w:pPr>
-            <w:proofErr w:type="gramStart"/>
             <w:r>
               <w:rPr>
                 <w:rFonts w:ascii="Courier New" w:hAnsi="Courier New" w:cs="Courier New"/>
@@ -8666,43 +7394,7 @@
                 <w:szCs w:val="20"/>
                 <w:lang w:val="fr-FR"/>
               </w:rPr>
-              <w:t>x</w:t>
-            </w:r>
-            <w:proofErr w:type="gramEnd"/>
-            <w:r>
-              <w:rPr>
-                <w:rFonts w:ascii="Courier New" w:hAnsi="Courier New" w:cs="Courier New"/>
-                <w:color w:val="000000"/>
-                <w:kern w:val="0"/>
-                <w:sz w:val="20"/>
-                <w:szCs w:val="20"/>
-                <w:lang w:val="fr-FR"/>
-              </w:rPr>
-              <w:t xml:space="preserve"> = -</w:t>
-            </w:r>
-            <w:proofErr w:type="spellStart"/>
-            <w:r>
-              <w:rPr>
-                <w:rFonts w:ascii="Courier New" w:hAnsi="Courier New" w:cs="Courier New"/>
-                <w:color w:val="000000"/>
-                <w:kern w:val="0"/>
-                <w:sz w:val="20"/>
-                <w:szCs w:val="20"/>
-                <w:lang w:val="fr-FR"/>
-              </w:rPr>
-              <w:t>pi:pi</w:t>
-            </w:r>
-            <w:proofErr w:type="spellEnd"/>
-            <w:r>
-              <w:rPr>
-                <w:rFonts w:ascii="Courier New" w:hAnsi="Courier New" w:cs="Courier New"/>
-                <w:color w:val="000000"/>
-                <w:kern w:val="0"/>
-                <w:sz w:val="20"/>
-                <w:szCs w:val="20"/>
-                <w:lang w:val="fr-FR"/>
-              </w:rPr>
-              <w:t>/50:pi;</w:t>
+              <w:t>x = -pi:pi/50:pi;</w:t>
             </w:r>
           </w:p>
           <w:p>
@@ -8718,7 +7410,6 @@
                 <w:lang w:val="fr-FR"/>
               </w:rPr>
             </w:pPr>
-            <w:proofErr w:type="gramStart"/>
             <w:r>
               <w:rPr>
                 <w:rFonts w:ascii="Courier New" w:hAnsi="Courier New" w:cs="Courier New"/>
@@ -8728,19 +7419,7 @@
                 <w:szCs w:val="20"/>
                 <w:lang w:val="fr-FR"/>
               </w:rPr>
-              <w:t>y</w:t>
-            </w:r>
-            <w:proofErr w:type="gramEnd"/>
-            <w:r>
-              <w:rPr>
-                <w:rFonts w:ascii="Courier New" w:hAnsi="Courier New" w:cs="Courier New"/>
-                <w:color w:val="000000"/>
-                <w:kern w:val="0"/>
-                <w:sz w:val="20"/>
-                <w:szCs w:val="20"/>
-                <w:lang w:val="fr-FR"/>
-              </w:rPr>
-              <w:t xml:space="preserve"> = x;</w:t>
+              <w:t>y = x;</w:t>
             </w:r>
           </w:p>
           <w:p>
@@ -8765,79 +7444,7 @@
                 <w:szCs w:val="20"/>
                 <w:lang w:val="fr-FR"/>
               </w:rPr>
-              <w:t>[</w:t>
-            </w:r>
-            <w:proofErr w:type="gramStart"/>
-            <w:r>
-              <w:rPr>
-                <w:rFonts w:ascii="Courier New" w:hAnsi="Courier New" w:cs="Courier New"/>
-                <w:color w:val="000000"/>
-                <w:kern w:val="0"/>
-                <w:sz w:val="20"/>
-                <w:szCs w:val="20"/>
-                <w:lang w:val="fr-FR"/>
-              </w:rPr>
-              <w:t>X,Y</w:t>
-            </w:r>
-            <w:proofErr w:type="gramEnd"/>
-            <w:r>
-              <w:rPr>
-                <w:rFonts w:ascii="Courier New" w:hAnsi="Courier New" w:cs="Courier New"/>
-                <w:color w:val="000000"/>
-                <w:kern w:val="0"/>
-                <w:sz w:val="20"/>
-                <w:szCs w:val="20"/>
-                <w:lang w:val="fr-FR"/>
-              </w:rPr>
-              <w:t xml:space="preserve">] = </w:t>
-            </w:r>
-            <w:proofErr w:type="spellStart"/>
-            <w:r>
-              <w:rPr>
-                <w:rFonts w:ascii="Courier New" w:hAnsi="Courier New" w:cs="Courier New"/>
-                <w:color w:val="000000"/>
-                <w:kern w:val="0"/>
-                <w:sz w:val="20"/>
-                <w:szCs w:val="20"/>
-                <w:lang w:val="fr-FR"/>
-              </w:rPr>
-              <w:t>meshgrid</w:t>
-            </w:r>
-            <w:proofErr w:type="spellEnd"/>
-            <w:r>
-              <w:rPr>
-                <w:rFonts w:ascii="Courier New" w:hAnsi="Courier New" w:cs="Courier New"/>
-                <w:color w:val="000000"/>
-                <w:kern w:val="0"/>
-                <w:sz w:val="20"/>
-                <w:szCs w:val="20"/>
-                <w:lang w:val="fr-FR"/>
-              </w:rPr>
-              <w:t>(</w:t>
-            </w:r>
-            <w:proofErr w:type="spellStart"/>
-            <w:r>
-              <w:rPr>
-                <w:rFonts w:ascii="Courier New" w:hAnsi="Courier New" w:cs="Courier New"/>
-                <w:color w:val="000000"/>
-                <w:kern w:val="0"/>
-                <w:sz w:val="20"/>
-                <w:szCs w:val="20"/>
-                <w:lang w:val="fr-FR"/>
-              </w:rPr>
-              <w:t>x,y</w:t>
-            </w:r>
-            <w:proofErr w:type="spellEnd"/>
-            <w:r>
-              <w:rPr>
-                <w:rFonts w:ascii="Courier New" w:hAnsi="Courier New" w:cs="Courier New"/>
-                <w:color w:val="000000"/>
-                <w:kern w:val="0"/>
-                <w:sz w:val="20"/>
-                <w:szCs w:val="20"/>
-                <w:lang w:val="fr-FR"/>
-              </w:rPr>
-              <w:t>);</w:t>
+              <w:t>[X,Y] = meshgrid(x,y);</w:t>
             </w:r>
           </w:p>
           <w:p>
@@ -8860,29 +7467,7 @@
                 <w:sz w:val="20"/>
                 <w:szCs w:val="20"/>
               </w:rPr>
-              <w:t>Z = sin(2*(X.^2+Y.^2)</w:t>
-            </w:r>
-            <w:proofErr w:type="gramStart"/>
-            <w:r>
-              <w:rPr>
-                <w:rFonts w:ascii="Courier New" w:hAnsi="Courier New" w:cs="Courier New"/>
-                <w:color w:val="000000"/>
-                <w:kern w:val="0"/>
-                <w:sz w:val="20"/>
-                <w:szCs w:val="20"/>
-              </w:rPr>
-              <w:t>)./</w:t>
-            </w:r>
-            <w:proofErr w:type="gramEnd"/>
-            <w:r>
-              <w:rPr>
-                <w:rFonts w:ascii="Courier New" w:hAnsi="Courier New" w:cs="Courier New"/>
-                <w:color w:val="000000"/>
-                <w:kern w:val="0"/>
-                <w:sz w:val="20"/>
-                <w:szCs w:val="20"/>
-              </w:rPr>
-              <w:t>(X.^2+Y.^2+eps);</w:t>
+              <w:t>Z = sin(2*(X.^2+Y.^2))./(X.^2+Y.^2+eps);</w:t>
             </w:r>
           </w:p>
           <w:p>
@@ -8905,29 +7490,7 @@
                 <w:sz w:val="20"/>
                 <w:szCs w:val="20"/>
               </w:rPr>
-              <w:t>mesh(</w:t>
-            </w:r>
-            <w:proofErr w:type="gramStart"/>
-            <w:r>
-              <w:rPr>
-                <w:rFonts w:ascii="Courier New" w:hAnsi="Courier New" w:cs="Courier New"/>
-                <w:color w:val="000000"/>
-                <w:kern w:val="0"/>
-                <w:sz w:val="20"/>
-                <w:szCs w:val="20"/>
-              </w:rPr>
-              <w:t>X,Y</w:t>
-            </w:r>
-            <w:proofErr w:type="gramEnd"/>
-            <w:r>
-              <w:rPr>
-                <w:rFonts w:ascii="Courier New" w:hAnsi="Courier New" w:cs="Courier New"/>
-                <w:color w:val="000000"/>
-                <w:kern w:val="0"/>
-                <w:sz w:val="20"/>
-                <w:szCs w:val="20"/>
-              </w:rPr>
-              <w:t>,Z)</w:t>
+              <w:t>mesh(X,Y,Z)</w:t>
             </w:r>
           </w:p>
           <w:p>
@@ -8962,17 +7525,8 @@
                 <w:rFonts w:hint="eastAsia"/>
                 <w:szCs w:val="21"/>
               </w:rPr>
-              <w:t xml:space="preserve">(1) </w:t>
-            </w:r>
-            <w:proofErr w:type="spellStart"/>
-            <w:r>
-              <w:rPr>
-                <w:rFonts w:hint="eastAsia"/>
-                <w:szCs w:val="21"/>
-              </w:rPr>
-              <w:t>meshgrid</w:t>
-            </w:r>
-            <w:proofErr w:type="spellEnd"/>
+              <w:t>(1) meshgrid</w:t>
+            </w:r>
             <w:r>
               <w:rPr>
                 <w:rFonts w:hint="eastAsia"/>
@@ -9228,55 +7782,7 @@
                 <w:szCs w:val="20"/>
                 <w:lang w:val="fr-FR"/>
               </w:rPr>
-              <w:t>[</w:t>
-            </w:r>
-            <w:proofErr w:type="gramStart"/>
-            <w:r>
-              <w:rPr>
-                <w:rFonts w:ascii="Courier New" w:hAnsi="Courier New" w:cs="Courier New"/>
-                <w:color w:val="000000"/>
-                <w:kern w:val="0"/>
-                <w:sz w:val="20"/>
-                <w:szCs w:val="20"/>
-                <w:lang w:val="fr-FR"/>
-              </w:rPr>
-              <w:t>X,Y</w:t>
-            </w:r>
-            <w:proofErr w:type="gramEnd"/>
-            <w:r>
-              <w:rPr>
-                <w:rFonts w:ascii="Courier New" w:hAnsi="Courier New" w:cs="Courier New"/>
-                <w:color w:val="000000"/>
-                <w:kern w:val="0"/>
-                <w:sz w:val="20"/>
-                <w:szCs w:val="20"/>
-                <w:lang w:val="fr-FR"/>
-              </w:rPr>
-              <w:t xml:space="preserve">,Z] = </w:t>
-            </w:r>
-            <w:proofErr w:type="spellStart"/>
-            <w:r>
-              <w:rPr>
-                <w:rFonts w:ascii="Courier New" w:hAnsi="Courier New" w:cs="Courier New"/>
-                <w:color w:val="000000"/>
-                <w:kern w:val="0"/>
-                <w:sz w:val="20"/>
-                <w:szCs w:val="20"/>
-                <w:lang w:val="fr-FR"/>
-              </w:rPr>
-              <w:t>peaks</w:t>
-            </w:r>
-            <w:proofErr w:type="spellEnd"/>
-            <w:r>
-              <w:rPr>
-                <w:rFonts w:ascii="Courier New" w:hAnsi="Courier New" w:cs="Courier New"/>
-                <w:color w:val="000000"/>
-                <w:kern w:val="0"/>
-                <w:sz w:val="20"/>
-                <w:szCs w:val="20"/>
-                <w:lang w:val="fr-FR"/>
-              </w:rPr>
-              <w:t>;</w:t>
+              <w:t>[X,Y,Z] = peaks;</w:t>
             </w:r>
           </w:p>
           <w:p>
@@ -9292,7 +7798,6 @@
                 <w:lang w:val="fr-FR"/>
               </w:rPr>
             </w:pPr>
-            <w:proofErr w:type="gramStart"/>
             <w:r>
               <w:rPr>
                 <w:rFonts w:ascii="Courier New" w:hAnsi="Courier New" w:cs="Courier New"/>
@@ -9302,19 +7807,7 @@
                 <w:szCs w:val="20"/>
                 <w:lang w:val="fr-FR"/>
               </w:rPr>
-              <w:t>surf</w:t>
-            </w:r>
-            <w:proofErr w:type="gramEnd"/>
-            <w:r>
-              <w:rPr>
-                <w:rFonts w:ascii="Courier New" w:hAnsi="Courier New" w:cs="Courier New"/>
-                <w:color w:val="000000"/>
-                <w:kern w:val="0"/>
-                <w:sz w:val="20"/>
-                <w:szCs w:val="20"/>
-                <w:lang w:val="fr-FR"/>
-              </w:rPr>
-              <w:t>(X,Y,Z)</w:t>
+              <w:t>surf(X,Y,Z)</w:t>
             </w:r>
           </w:p>
           <w:p>
@@ -9330,8 +7823,6 @@
                 <w:lang w:val="fr-FR"/>
               </w:rPr>
             </w:pPr>
-            <w:proofErr w:type="spellStart"/>
-            <w:proofErr w:type="gramStart"/>
             <w:r>
               <w:rPr>
                 <w:rFonts w:ascii="Courier New" w:hAnsi="Courier New" w:cs="Courier New"/>
@@ -9341,22 +7832,8 @@
                 <w:szCs w:val="20"/>
                 <w:lang w:val="fr-FR"/>
               </w:rPr>
-              <w:t>shading</w:t>
-            </w:r>
-            <w:proofErr w:type="spellEnd"/>
-            <w:proofErr w:type="gramEnd"/>
-            <w:r>
-              <w:rPr>
-                <w:rFonts w:ascii="Courier New" w:hAnsi="Courier New" w:cs="Courier New"/>
-                <w:color w:val="000000"/>
-                <w:kern w:val="0"/>
-                <w:sz w:val="20"/>
-                <w:szCs w:val="20"/>
-                <w:lang w:val="fr-FR"/>
-              </w:rPr>
-              <w:t xml:space="preserve"> </w:t>
-            </w:r>
-            <w:proofErr w:type="spellStart"/>
+              <w:t xml:space="preserve">shading </w:t>
+            </w:r>
             <w:r>
               <w:rPr>
                 <w:rFonts w:ascii="Courier New" w:hAnsi="Courier New" w:cs="Courier New"/>
@@ -9368,7 +7845,6 @@
               </w:rPr>
               <w:t>interp</w:t>
             </w:r>
-            <w:proofErr w:type="spellEnd"/>
           </w:p>
           <w:p>
             <w:pPr>
@@ -9385,8 +7861,6 @@
                 <w:lang w:val="fr-FR"/>
               </w:rPr>
             </w:pPr>
-            <w:proofErr w:type="spellStart"/>
-            <w:proofErr w:type="gramStart"/>
             <w:r>
               <w:rPr>
                 <w:rFonts w:ascii="Courier New" w:hAnsi="Courier New" w:cs="Courier New"/>
@@ -9396,20 +7870,7 @@
                 <w:szCs w:val="20"/>
                 <w:lang w:val="fr-FR"/>
               </w:rPr>
-              <w:t>colormap</w:t>
-            </w:r>
-            <w:proofErr w:type="spellEnd"/>
-            <w:proofErr w:type="gramEnd"/>
-            <w:r>
-              <w:rPr>
-                <w:rFonts w:ascii="Courier New" w:hAnsi="Courier New" w:cs="Courier New"/>
-                <w:color w:val="000000"/>
-                <w:kern w:val="0"/>
-                <w:sz w:val="20"/>
-                <w:szCs w:val="20"/>
-                <w:lang w:val="fr-FR"/>
-              </w:rPr>
-              <w:t>(cool)</w:t>
+              <w:t>colormap(cool)</w:t>
             </w:r>
           </w:p>
           <w:p>
@@ -9454,7 +7915,6 @@
               </w:rPr>
               <w:t>：</w:t>
             </w:r>
-            <w:proofErr w:type="spellStart"/>
             <w:r>
               <w:rPr>
                 <w:rFonts w:hint="eastAsia"/>
@@ -9463,7 +7923,6 @@
               </w:rPr>
               <w:t>shading</w:t>
             </w:r>
-            <w:proofErr w:type="spellEnd"/>
             <w:r>
               <w:rPr>
                 <w:rFonts w:hint="eastAsia"/>
@@ -9492,23 +7951,13 @@
                 <w:lang w:val="fr-FR"/>
               </w:rPr>
             </w:pPr>
-            <w:proofErr w:type="spellStart"/>
-            <w:r>
-              <w:rPr>
-                <w:rFonts w:hint="eastAsia"/>
-                <w:szCs w:val="21"/>
-                <w:lang w:val="fr-FR"/>
-              </w:rPr>
-              <w:t>faceted</w:t>
-            </w:r>
-            <w:proofErr w:type="spellEnd"/>
-            <w:r>
-              <w:rPr>
-                <w:rFonts w:hint="eastAsia"/>
-                <w:szCs w:val="21"/>
-                <w:lang w:val="fr-FR"/>
-              </w:rPr>
-              <w:t xml:space="preserve">     </w:t>
+            <w:r>
+              <w:rPr>
+                <w:rFonts w:hint="eastAsia"/>
+                <w:szCs w:val="21"/>
+                <w:lang w:val="fr-FR"/>
+              </w:rPr>
+              <w:t xml:space="preserve">faceted     </w:t>
             </w:r>
             <w:r>
               <w:rPr>
@@ -9570,44 +8019,19 @@
                 <w:szCs w:val="21"/>
               </w:rPr>
             </w:pPr>
-            <w:proofErr w:type="spellStart"/>
-            <w:r>
-              <w:rPr>
-                <w:rFonts w:hint="eastAsia"/>
-                <w:szCs w:val="21"/>
-              </w:rPr>
-              <w:t>interp</w:t>
-            </w:r>
-            <w:proofErr w:type="spellEnd"/>
-            <w:r>
-              <w:rPr>
-                <w:rFonts w:hint="eastAsia"/>
-                <w:szCs w:val="21"/>
-              </w:rPr>
-              <w:t xml:space="preserve">      </w:t>
-            </w:r>
-            <w:r>
-              <w:rPr>
-                <w:rFonts w:hint="eastAsia"/>
-                <w:szCs w:val="21"/>
-              </w:rPr>
-              <w:t>颜色整体改变，根据小方块四角的</w:t>
-            </w:r>
-            <w:proofErr w:type="gramStart"/>
-            <w:r>
-              <w:rPr>
-                <w:rFonts w:hint="eastAsia"/>
-                <w:szCs w:val="21"/>
-              </w:rPr>
-              <w:t>值差补过度点</w:t>
-            </w:r>
-            <w:proofErr w:type="gramEnd"/>
-            <w:r>
-              <w:rPr>
-                <w:rFonts w:hint="eastAsia"/>
-                <w:szCs w:val="21"/>
-              </w:rPr>
-              <w:t>的值确定颜色</w:t>
+            <w:r>
+              <w:rPr>
+                <w:rFonts w:hint="eastAsia"/>
+                <w:szCs w:val="21"/>
+              </w:rPr>
+              <w:t xml:space="preserve">interp      </w:t>
+            </w:r>
+            <w:r>
+              <w:rPr>
+                <w:rFonts w:hint="eastAsia"/>
+                <w:szCs w:val="21"/>
+              </w:rPr>
+              <w:t>颜色整体改变，根据小方块四角的值差补过度点的值确定颜色</w:t>
             </w:r>
           </w:p>
           <w:p>
@@ -9655,15 +8079,19 @@
                 <w:szCs w:val="21"/>
               </w:rPr>
             </w:pPr>
-            <w:proofErr w:type="spellStart"/>
-            <w:r>
-              <w:rPr>
-                <w:rFonts w:hint="eastAsia"/>
-                <w:szCs w:val="21"/>
-              </w:rPr>
-              <w:t>hsv</w:t>
-            </w:r>
-            <w:proofErr w:type="spellEnd"/>
+            <w:r>
+              <w:rPr>
+                <w:rFonts w:hint="eastAsia"/>
+                <w:szCs w:val="21"/>
+              </w:rPr>
+              <w:t xml:space="preserve">hsv </w:t>
+            </w:r>
+            <w:r>
+              <w:rPr>
+                <w:szCs w:val="21"/>
+              </w:rPr>
+              <w:t>——</w:t>
+            </w:r>
             <w:r>
               <w:rPr>
                 <w:rFonts w:hint="eastAsia"/>
@@ -9673,6 +8101,27 @@
             </w:r>
             <w:r>
               <w:rPr>
+                <w:rFonts w:hint="eastAsia"/>
+                <w:szCs w:val="21"/>
+              </w:rPr>
+              <w:t>饱和值色图</w:t>
+            </w:r>
+          </w:p>
+          <w:p>
+            <w:pPr>
+              <w:rPr>
+                <w:szCs w:val="21"/>
+              </w:rPr>
+            </w:pPr>
+            <w:r>
+              <w:rPr>
+                <w:rFonts w:hint="eastAsia"/>
+                <w:szCs w:val="21"/>
+              </w:rPr>
+              <w:t xml:space="preserve">   gray </w:t>
+            </w:r>
+            <w:r>
+              <w:rPr>
                 <w:szCs w:val="21"/>
               </w:rPr>
               <w:t>——</w:t>
@@ -9684,7 +8133,237 @@
               </w:rPr>
               <w:t xml:space="preserve"> </w:t>
             </w:r>
-            <w:proofErr w:type="gramStart"/>
+            <w:r>
+              <w:rPr>
+                <w:rFonts w:hint="eastAsia"/>
+                <w:szCs w:val="21"/>
+              </w:rPr>
+              <w:t>线性灰度色图</w:t>
+            </w:r>
+          </w:p>
+          <w:p>
+            <w:pPr>
+              <w:rPr>
+                <w:szCs w:val="21"/>
+              </w:rPr>
+            </w:pPr>
+            <w:r>
+              <w:rPr>
+                <w:rFonts w:hint="eastAsia"/>
+                <w:szCs w:val="21"/>
+              </w:rPr>
+              <w:t xml:space="preserve">   hot </w:t>
+            </w:r>
+            <w:r>
+              <w:rPr>
+                <w:szCs w:val="21"/>
+              </w:rPr>
+              <w:t>——</w:t>
+            </w:r>
+            <w:r>
+              <w:rPr>
+                <w:rFonts w:hint="eastAsia"/>
+                <w:szCs w:val="21"/>
+              </w:rPr>
+              <w:t xml:space="preserve"> </w:t>
+            </w:r>
+            <w:r>
+              <w:rPr>
+                <w:rFonts w:hint="eastAsia"/>
+                <w:szCs w:val="21"/>
+              </w:rPr>
+              <w:t>暖色色图</w:t>
+            </w:r>
+          </w:p>
+          <w:p>
+            <w:pPr>
+              <w:rPr>
+                <w:szCs w:val="21"/>
+              </w:rPr>
+            </w:pPr>
+            <w:r>
+              <w:rPr>
+                <w:rFonts w:hint="eastAsia"/>
+                <w:szCs w:val="21"/>
+              </w:rPr>
+              <w:t xml:space="preserve">   cool </w:t>
+            </w:r>
+            <w:r>
+              <w:rPr>
+                <w:szCs w:val="21"/>
+              </w:rPr>
+              <w:t>——</w:t>
+            </w:r>
+            <w:r>
+              <w:rPr>
+                <w:rFonts w:hint="eastAsia"/>
+                <w:szCs w:val="21"/>
+              </w:rPr>
+              <w:t xml:space="preserve"> </w:t>
+            </w:r>
+            <w:r>
+              <w:rPr>
+                <w:rFonts w:hint="eastAsia"/>
+                <w:szCs w:val="21"/>
+              </w:rPr>
+              <w:t>冷色色图</w:t>
+            </w:r>
+          </w:p>
+          <w:p>
+            <w:pPr>
+              <w:rPr>
+                <w:szCs w:val="21"/>
+              </w:rPr>
+            </w:pPr>
+            <w:r>
+              <w:rPr>
+                <w:rFonts w:hint="eastAsia"/>
+                <w:szCs w:val="21"/>
+              </w:rPr>
+              <w:t xml:space="preserve">   bone </w:t>
+            </w:r>
+            <w:r>
+              <w:rPr>
+                <w:szCs w:val="21"/>
+              </w:rPr>
+              <w:t>——</w:t>
+            </w:r>
+            <w:r>
+              <w:rPr>
+                <w:rFonts w:hint="eastAsia"/>
+                <w:szCs w:val="21"/>
+              </w:rPr>
+              <w:t xml:space="preserve"> </w:t>
+            </w:r>
+            <w:r>
+              <w:rPr>
+                <w:rFonts w:hint="eastAsia"/>
+                <w:szCs w:val="21"/>
+              </w:rPr>
+              <w:t>兰色调灰色图</w:t>
+            </w:r>
+          </w:p>
+          <w:p>
+            <w:pPr>
+              <w:rPr>
+                <w:szCs w:val="21"/>
+              </w:rPr>
+            </w:pPr>
+            <w:r>
+              <w:rPr>
+                <w:rFonts w:hint="eastAsia"/>
+                <w:szCs w:val="21"/>
+              </w:rPr>
+              <w:t xml:space="preserve">   copper </w:t>
+            </w:r>
+            <w:r>
+              <w:rPr>
+                <w:szCs w:val="21"/>
+              </w:rPr>
+              <w:t>——</w:t>
+            </w:r>
+            <w:r>
+              <w:rPr>
+                <w:rFonts w:hint="eastAsia"/>
+                <w:szCs w:val="21"/>
+              </w:rPr>
+              <w:t xml:space="preserve"> </w:t>
+            </w:r>
+            <w:r>
+              <w:rPr>
+                <w:rFonts w:hint="eastAsia"/>
+                <w:szCs w:val="21"/>
+              </w:rPr>
+              <w:t>铜色色图</w:t>
+            </w:r>
+          </w:p>
+          <w:p>
+            <w:pPr>
+              <w:rPr>
+                <w:szCs w:val="21"/>
+              </w:rPr>
+            </w:pPr>
+            <w:r>
+              <w:rPr>
+                <w:rFonts w:hint="eastAsia"/>
+                <w:szCs w:val="21"/>
+              </w:rPr>
+              <w:t xml:space="preserve">   pink </w:t>
+            </w:r>
+            <w:r>
+              <w:rPr>
+                <w:szCs w:val="21"/>
+              </w:rPr>
+              <w:t>——</w:t>
+            </w:r>
+            <w:r>
+              <w:rPr>
+                <w:rFonts w:hint="eastAsia"/>
+                <w:szCs w:val="21"/>
+              </w:rPr>
+              <w:t xml:space="preserve"> </w:t>
+            </w:r>
+            <w:r>
+              <w:rPr>
+                <w:rFonts w:hint="eastAsia"/>
+                <w:szCs w:val="21"/>
+              </w:rPr>
+              <w:t>粉红色图</w:t>
+            </w:r>
+          </w:p>
+          <w:p>
+            <w:pPr>
+              <w:rPr>
+                <w:szCs w:val="21"/>
+              </w:rPr>
+            </w:pPr>
+            <w:r>
+              <w:rPr>
+                <w:rFonts w:hint="eastAsia"/>
+                <w:szCs w:val="21"/>
+              </w:rPr>
+              <w:t xml:space="preserve">   prism </w:t>
+            </w:r>
+            <w:r>
+              <w:rPr>
+                <w:szCs w:val="21"/>
+              </w:rPr>
+              <w:t>——</w:t>
+            </w:r>
+            <w:r>
+              <w:rPr>
+                <w:rFonts w:hint="eastAsia"/>
+                <w:szCs w:val="21"/>
+              </w:rPr>
+              <w:t xml:space="preserve"> </w:t>
+            </w:r>
+            <w:r>
+              <w:rPr>
+                <w:rFonts w:hint="eastAsia"/>
+                <w:szCs w:val="21"/>
+              </w:rPr>
+              <w:t>光谱色图</w:t>
+            </w:r>
+          </w:p>
+          <w:p>
+            <w:pPr>
+              <w:rPr>
+                <w:szCs w:val="21"/>
+              </w:rPr>
+            </w:pPr>
+            <w:r>
+              <w:rPr>
+                <w:rFonts w:hint="eastAsia"/>
+                <w:szCs w:val="21"/>
+              </w:rPr>
+              <w:t xml:space="preserve">   jet </w:t>
+            </w:r>
+            <w:r>
+              <w:rPr>
+                <w:szCs w:val="21"/>
+              </w:rPr>
+              <w:t>——</w:t>
+            </w:r>
             <w:r>
               <w:rPr>
                 <w:rFonts w:hint="eastAsia"/>
@@ -9692,315 +8371,6 @@
               </w:rPr>
               <w:t>饱和值色图</w:t>
             </w:r>
-            <w:proofErr w:type="gramEnd"/>
-          </w:p>
-          <w:p>
-            <w:pPr>
-              <w:rPr>
-                <w:szCs w:val="21"/>
-              </w:rPr>
-            </w:pPr>
-            <w:r>
-              <w:rPr>
-                <w:rFonts w:hint="eastAsia"/>
-                <w:szCs w:val="21"/>
-              </w:rPr>
-              <w:t xml:space="preserve">   gray </w:t>
-            </w:r>
-            <w:r>
-              <w:rPr>
-                <w:szCs w:val="21"/>
-              </w:rPr>
-              <w:t>——</w:t>
-            </w:r>
-            <w:r>
-              <w:rPr>
-                <w:rFonts w:hint="eastAsia"/>
-                <w:szCs w:val="21"/>
-              </w:rPr>
-              <w:t xml:space="preserve"> </w:t>
-            </w:r>
-            <w:r>
-              <w:rPr>
-                <w:rFonts w:hint="eastAsia"/>
-                <w:szCs w:val="21"/>
-              </w:rPr>
-              <w:t>线性灰度色图</w:t>
-            </w:r>
-          </w:p>
-          <w:p>
-            <w:pPr>
-              <w:rPr>
-                <w:szCs w:val="21"/>
-              </w:rPr>
-            </w:pPr>
-            <w:r>
-              <w:rPr>
-                <w:rFonts w:hint="eastAsia"/>
-                <w:szCs w:val="21"/>
-              </w:rPr>
-              <w:t xml:space="preserve">   hot </w:t>
-            </w:r>
-            <w:r>
-              <w:rPr>
-                <w:szCs w:val="21"/>
-              </w:rPr>
-              <w:t>——</w:t>
-            </w:r>
-            <w:r>
-              <w:rPr>
-                <w:rFonts w:hint="eastAsia"/>
-                <w:szCs w:val="21"/>
-              </w:rPr>
-              <w:t xml:space="preserve"> </w:t>
-            </w:r>
-            <w:r>
-              <w:rPr>
-                <w:rFonts w:hint="eastAsia"/>
-                <w:szCs w:val="21"/>
-              </w:rPr>
-              <w:t>暖色</w:t>
-            </w:r>
-            <w:proofErr w:type="gramStart"/>
-            <w:r>
-              <w:rPr>
-                <w:rFonts w:hint="eastAsia"/>
-                <w:szCs w:val="21"/>
-              </w:rPr>
-              <w:t>色</w:t>
-            </w:r>
-            <w:proofErr w:type="gramEnd"/>
-            <w:r>
-              <w:rPr>
-                <w:rFonts w:hint="eastAsia"/>
-                <w:szCs w:val="21"/>
-              </w:rPr>
-              <w:t>图</w:t>
-            </w:r>
-          </w:p>
-          <w:p>
-            <w:pPr>
-              <w:rPr>
-                <w:szCs w:val="21"/>
-              </w:rPr>
-            </w:pPr>
-            <w:r>
-              <w:rPr>
-                <w:rFonts w:hint="eastAsia"/>
-                <w:szCs w:val="21"/>
-              </w:rPr>
-              <w:t xml:space="preserve">   cool </w:t>
-            </w:r>
-            <w:r>
-              <w:rPr>
-                <w:szCs w:val="21"/>
-              </w:rPr>
-              <w:t>——</w:t>
-            </w:r>
-            <w:r>
-              <w:rPr>
-                <w:rFonts w:hint="eastAsia"/>
-                <w:szCs w:val="21"/>
-              </w:rPr>
-              <w:t xml:space="preserve"> </w:t>
-            </w:r>
-            <w:r>
-              <w:rPr>
-                <w:rFonts w:hint="eastAsia"/>
-                <w:szCs w:val="21"/>
-              </w:rPr>
-              <w:t>冷色</w:t>
-            </w:r>
-            <w:proofErr w:type="gramStart"/>
-            <w:r>
-              <w:rPr>
-                <w:rFonts w:hint="eastAsia"/>
-                <w:szCs w:val="21"/>
-              </w:rPr>
-              <w:t>色</w:t>
-            </w:r>
-            <w:proofErr w:type="gramEnd"/>
-            <w:r>
-              <w:rPr>
-                <w:rFonts w:hint="eastAsia"/>
-                <w:szCs w:val="21"/>
-              </w:rPr>
-              <w:t>图</w:t>
-            </w:r>
-          </w:p>
-          <w:p>
-            <w:pPr>
-              <w:rPr>
-                <w:szCs w:val="21"/>
-              </w:rPr>
-            </w:pPr>
-            <w:r>
-              <w:rPr>
-                <w:rFonts w:hint="eastAsia"/>
-                <w:szCs w:val="21"/>
-              </w:rPr>
-              <w:t xml:space="preserve">   bone </w:t>
-            </w:r>
-            <w:r>
-              <w:rPr>
-                <w:szCs w:val="21"/>
-              </w:rPr>
-              <w:t>——</w:t>
-            </w:r>
-            <w:r>
-              <w:rPr>
-                <w:rFonts w:hint="eastAsia"/>
-                <w:szCs w:val="21"/>
-              </w:rPr>
-              <w:t xml:space="preserve"> </w:t>
-            </w:r>
-            <w:proofErr w:type="gramStart"/>
-            <w:r>
-              <w:rPr>
-                <w:rFonts w:hint="eastAsia"/>
-                <w:szCs w:val="21"/>
-              </w:rPr>
-              <w:t>兰色</w:t>
-            </w:r>
-            <w:proofErr w:type="gramEnd"/>
-            <w:r>
-              <w:rPr>
-                <w:rFonts w:hint="eastAsia"/>
-                <w:szCs w:val="21"/>
-              </w:rPr>
-              <w:t>调灰色图</w:t>
-            </w:r>
-          </w:p>
-          <w:p>
-            <w:pPr>
-              <w:rPr>
-                <w:szCs w:val="21"/>
-              </w:rPr>
-            </w:pPr>
-            <w:r>
-              <w:rPr>
-                <w:rFonts w:hint="eastAsia"/>
-                <w:szCs w:val="21"/>
-              </w:rPr>
-              <w:t xml:space="preserve">   copper </w:t>
-            </w:r>
-            <w:r>
-              <w:rPr>
-                <w:szCs w:val="21"/>
-              </w:rPr>
-              <w:t>——</w:t>
-            </w:r>
-            <w:r>
-              <w:rPr>
-                <w:rFonts w:hint="eastAsia"/>
-                <w:szCs w:val="21"/>
-              </w:rPr>
-              <w:t xml:space="preserve"> </w:t>
-            </w:r>
-            <w:r>
-              <w:rPr>
-                <w:rFonts w:hint="eastAsia"/>
-                <w:szCs w:val="21"/>
-              </w:rPr>
-              <w:t>铜色色图</w:t>
-            </w:r>
-          </w:p>
-          <w:p>
-            <w:pPr>
-              <w:rPr>
-                <w:szCs w:val="21"/>
-              </w:rPr>
-            </w:pPr>
-            <w:r>
-              <w:rPr>
-                <w:rFonts w:hint="eastAsia"/>
-                <w:szCs w:val="21"/>
-              </w:rPr>
-              <w:t xml:space="preserve">   pink </w:t>
-            </w:r>
-            <w:r>
-              <w:rPr>
-                <w:szCs w:val="21"/>
-              </w:rPr>
-              <w:t>——</w:t>
-            </w:r>
-            <w:r>
-              <w:rPr>
-                <w:rFonts w:hint="eastAsia"/>
-                <w:szCs w:val="21"/>
-              </w:rPr>
-              <w:t xml:space="preserve"> </w:t>
-            </w:r>
-            <w:r>
-              <w:rPr>
-                <w:rFonts w:hint="eastAsia"/>
-                <w:szCs w:val="21"/>
-              </w:rPr>
-              <w:t>粉红色图</w:t>
-            </w:r>
-          </w:p>
-          <w:p>
-            <w:pPr>
-              <w:rPr>
-                <w:szCs w:val="21"/>
-              </w:rPr>
-            </w:pPr>
-            <w:r>
-              <w:rPr>
-                <w:rFonts w:hint="eastAsia"/>
-                <w:szCs w:val="21"/>
-              </w:rPr>
-              <w:t xml:space="preserve">   prism </w:t>
-            </w:r>
-            <w:r>
-              <w:rPr>
-                <w:szCs w:val="21"/>
-              </w:rPr>
-              <w:t>——</w:t>
-            </w:r>
-            <w:r>
-              <w:rPr>
-                <w:rFonts w:hint="eastAsia"/>
-                <w:szCs w:val="21"/>
-              </w:rPr>
-              <w:t xml:space="preserve"> </w:t>
-            </w:r>
-            <w:r>
-              <w:rPr>
-                <w:rFonts w:hint="eastAsia"/>
-                <w:szCs w:val="21"/>
-              </w:rPr>
-              <w:t>光谱色图</w:t>
-            </w:r>
-          </w:p>
-          <w:p>
-            <w:pPr>
-              <w:rPr>
-                <w:szCs w:val="21"/>
-              </w:rPr>
-            </w:pPr>
-            <w:r>
-              <w:rPr>
-                <w:rFonts w:hint="eastAsia"/>
-                <w:szCs w:val="21"/>
-              </w:rPr>
-              <w:t xml:space="preserve">   jet </w:t>
-            </w:r>
-            <w:r>
-              <w:rPr>
-                <w:szCs w:val="21"/>
-              </w:rPr>
-              <w:t>——</w:t>
-            </w:r>
-            <w:proofErr w:type="gramStart"/>
-            <w:r>
-              <w:rPr>
-                <w:rFonts w:hint="eastAsia"/>
-                <w:szCs w:val="21"/>
-              </w:rPr>
-              <w:t>饱和值色图</w:t>
-            </w:r>
-            <w:proofErr w:type="gramEnd"/>
             <w:r>
               <w:rPr>
                 <w:rFonts w:hint="eastAsia"/>
@@ -10155,10 +8525,10 @@
                 <w:szCs w:val="21"/>
               </w:rPr>
               <w:object w:dxaOrig="1682" w:dyaOrig="360">
-                <v:shape id="_x0000_i1033" type="#_x0000_t75" style="width:84pt;height:18pt;mso-wrap-style:square;mso-position-horizontal-relative:page;mso-position-vertical-relative:page" o:ole="">
+                <v:shape id="_x0000_i1033" type="#_x0000_t75" style="width:83.8pt;height:18.25pt;mso-wrap-style:square;mso-position-horizontal-relative:page;mso-position-vertical-relative:page" o:ole="">
                   <v:imagedata r:id="rId22" o:title=""/>
                 </v:shape>
-                <o:OLEObject Type="Embed" ProgID="Equation.DSMT4" ShapeID="_x0000_i1033" DrawAspect="Content" ObjectID="_1587724345" r:id="rId23">
+                <o:OLEObject Type="Embed" ProgID="Equation.DSMT4" ShapeID="_x0000_i1033" DrawAspect="Content" ObjectID="_1588590308" r:id="rId23">
                   <o:FieldCodes>\* MERGEFORMAT</o:FieldCodes>
                 </o:OLEObject>
               </w:object>
@@ -10176,10 +8546,10 @@
                 <w:szCs w:val="21"/>
               </w:rPr>
               <w:object w:dxaOrig="1642" w:dyaOrig="360">
-                <v:shape id="_x0000_i1034" type="#_x0000_t75" style="width:81.6pt;height:18pt;mso-wrap-style:square;mso-position-horizontal-relative:page;mso-position-vertical-relative:page" o:ole="">
+                <v:shape id="_x0000_i1034" type="#_x0000_t75" style="width:81.65pt;height:18.25pt;mso-wrap-style:square;mso-position-horizontal-relative:page;mso-position-vertical-relative:page" o:ole="">
                   <v:imagedata r:id="rId24" o:title=""/>
                 </v:shape>
-                <o:OLEObject Type="Embed" ProgID="Equation.DSMT4" ShapeID="_x0000_i1034" DrawAspect="Content" ObjectID="_1587724346" r:id="rId25">
+                <o:OLEObject Type="Embed" ProgID="Equation.DSMT4" ShapeID="_x0000_i1034" DrawAspect="Content" ObjectID="_1588590309" r:id="rId25">
                   <o:FieldCodes>\* MERGEFORMAT</o:FieldCodes>
                 </o:OLEObject>
               </w:object>
@@ -10246,10 +8616,10 @@
                 <w:szCs w:val="21"/>
               </w:rPr>
               <w:object w:dxaOrig="1521" w:dyaOrig="320">
-                <v:shape id="_x0000_i1035" type="#_x0000_t75" style="width:75.6pt;height:15.6pt;mso-wrap-style:square;mso-position-horizontal-relative:page;mso-position-vertical-relative:page" o:ole="">
+                <v:shape id="_x0000_i1035" type="#_x0000_t75" style="width:75.75pt;height:15.6pt;mso-wrap-style:square;mso-position-horizontal-relative:page;mso-position-vertical-relative:page" o:ole="">
                   <v:imagedata r:id="rId26" o:title=""/>
                 </v:shape>
-                <o:OLEObject Type="Embed" ProgID="Equation.DSMT4" ShapeID="_x0000_i1035" DrawAspect="Content" ObjectID="_1587724347" r:id="rId27">
+                <o:OLEObject Type="Embed" ProgID="Equation.DSMT4" ShapeID="_x0000_i1035" DrawAspect="Content" ObjectID="_1588590310" r:id="rId27">
                   <o:FieldCodes>\* MERGEFORMAT</o:FieldCodes>
                 </o:OLEObject>
               </w:object>
@@ -10288,10 +8658,10 @@
                 <w:szCs w:val="21"/>
               </w:rPr>
               <w:object w:dxaOrig="2685" w:dyaOrig="360">
-                <v:shape id="_x0000_i1036" type="#_x0000_t75" style="width:134.4pt;height:18pt;mso-wrap-style:square;mso-position-horizontal-relative:page;mso-position-vertical-relative:page" o:ole="">
+                <v:shape id="_x0000_i1036" type="#_x0000_t75" style="width:134.35pt;height:18.25pt;mso-wrap-style:square;mso-position-horizontal-relative:page;mso-position-vertical-relative:page" o:ole="">
                   <v:imagedata r:id="rId28" o:title=""/>
                 </v:shape>
-                <o:OLEObject Type="Embed" ProgID="Equation.DSMT4" ShapeID="_x0000_i1036" DrawAspect="Content" ObjectID="_1587724348" r:id="rId29">
+                <o:OLEObject Type="Embed" ProgID="Equation.DSMT4" ShapeID="_x0000_i1036" DrawAspect="Content" ObjectID="_1588590311" r:id="rId29">
                   <o:FieldCodes>\* MERGEFORMAT</o:FieldCodes>
                 </o:OLEObject>
               </w:object>
@@ -10309,10 +8679,10 @@
                 <w:szCs w:val="21"/>
               </w:rPr>
               <w:object w:dxaOrig="1602" w:dyaOrig="360">
-                <v:shape id="_x0000_i1037" type="#_x0000_t75" style="width:80.4pt;height:18pt;mso-wrap-style:square;mso-position-horizontal-relative:page;mso-position-vertical-relative:page" o:ole="">
+                <v:shape id="_x0000_i1037" type="#_x0000_t75" style="width:80.6pt;height:18.25pt;mso-wrap-style:square;mso-position-horizontal-relative:page;mso-position-vertical-relative:page" o:ole="">
                   <v:imagedata r:id="rId30" o:title=""/>
                 </v:shape>
-                <o:OLEObject Type="Embed" ProgID="Equation.DSMT4" ShapeID="_x0000_i1037" DrawAspect="Content" ObjectID="_1587724349" r:id="rId31">
+                <o:OLEObject Type="Embed" ProgID="Equation.DSMT4" ShapeID="_x0000_i1037" DrawAspect="Content" ObjectID="_1588590312" r:id="rId31">
                   <o:FieldCodes>\* MERGEFORMAT</o:FieldCodes>
                 </o:OLEObject>
               </w:object>
@@ -10351,10 +8721,10 @@
                 <w:szCs w:val="21"/>
               </w:rPr>
               <w:object w:dxaOrig="1540" w:dyaOrig="320">
-                <v:shape id="_x0000_i1038" type="#_x0000_t75" style="width:77.2pt;height:15.6pt;mso-wrap-style:square;mso-position-horizontal-relative:page;mso-position-vertical-relative:page" o:ole="">
+                <v:shape id="_x0000_i1038" type="#_x0000_t75" style="width:77.35pt;height:15.6pt;mso-wrap-style:square;mso-position-horizontal-relative:page;mso-position-vertical-relative:page" o:ole="">
                   <v:imagedata r:id="rId32" o:title=""/>
                 </v:shape>
-                <o:OLEObject Type="Embed" ProgID="Equation.DSMT4" ShapeID="_x0000_i1038" DrawAspect="Content" ObjectID="_1587724350" r:id="rId33">
+                <o:OLEObject Type="Embed" ProgID="Equation.DSMT4" ShapeID="_x0000_i1038" DrawAspect="Content" ObjectID="_1588590313" r:id="rId33">
                   <o:FieldCodes>\* MERGEFORMAT</o:FieldCodes>
                 </o:OLEObject>
               </w:object>
@@ -10393,10 +8763,10 @@
                 <w:szCs w:val="21"/>
               </w:rPr>
               <w:object w:dxaOrig="2482" w:dyaOrig="360">
-                <v:shape id="_x0000_i1039" type="#_x0000_t75" style="width:123.6pt;height:18pt;mso-wrap-style:square;mso-position-horizontal-relative:page;mso-position-vertical-relative:page" o:ole="">
+                <v:shape id="_x0000_i1039" type="#_x0000_t75" style="width:123.6pt;height:18.25pt;mso-wrap-style:square;mso-position-horizontal-relative:page;mso-position-vertical-relative:page" o:ole="">
                   <v:imagedata r:id="rId34" o:title=""/>
                 </v:shape>
-                <o:OLEObject Type="Embed" ProgID="Equation.DSMT4" ShapeID="_x0000_i1039" DrawAspect="Content" ObjectID="_1587724351" r:id="rId35">
+                <o:OLEObject Type="Embed" ProgID="Equation.DSMT4" ShapeID="_x0000_i1039" DrawAspect="Content" ObjectID="_1588590314" r:id="rId35">
                   <o:FieldCodes>\* MERGEFORMAT</o:FieldCodes>
                 </o:OLEObject>
               </w:object>
@@ -10427,23 +8797,7 @@
                 <w:rFonts w:hint="eastAsia"/>
                 <w:szCs w:val="21"/>
               </w:rPr>
-              <w:t>画出双</w:t>
-            </w:r>
-            <w:proofErr w:type="gramStart"/>
-            <w:r>
-              <w:rPr>
-                <w:rFonts w:hint="eastAsia"/>
-                <w:szCs w:val="21"/>
-              </w:rPr>
-              <w:t>纽</w:t>
-            </w:r>
-            <w:proofErr w:type="gramEnd"/>
-            <w:r>
-              <w:rPr>
-                <w:rFonts w:hint="eastAsia"/>
-                <w:szCs w:val="21"/>
-              </w:rPr>
-              <w:t>线</w:t>
+              <w:t>画出双纽线</w:t>
             </w:r>
             <w:r>
               <w:rPr>
@@ -10451,10 +8805,10 @@
                 <w:szCs w:val="21"/>
               </w:rPr>
               <w:object w:dxaOrig="2383" w:dyaOrig="360">
-                <v:shape id="_x0000_i1040" type="#_x0000_t75" style="width:119.2pt;height:18pt;mso-wrap-style:square;mso-position-horizontal-relative:page;mso-position-vertical-relative:page" o:ole="">
+                <v:shape id="_x0000_i1040" type="#_x0000_t75" style="width:119.3pt;height:18.25pt;mso-wrap-style:square;mso-position-horizontal-relative:page;mso-position-vertical-relative:page" o:ole="">
                   <v:imagedata r:id="rId36" o:title=""/>
                 </v:shape>
-                <o:OLEObject Type="Embed" ProgID="Equation.DSMT4" ShapeID="_x0000_i1040" DrawAspect="Content" ObjectID="_1587724352" r:id="rId37">
+                <o:OLEObject Type="Embed" ProgID="Equation.DSMT4" ShapeID="_x0000_i1040" DrawAspect="Content" ObjectID="_1588590315" r:id="rId37">
                   <o:FieldCodes>\* MERGEFORMAT</o:FieldCodes>
                 </o:OLEObject>
               </w:object>
@@ -10493,10 +8847,10 @@
                 <w:szCs w:val="21"/>
               </w:rPr>
               <w:object w:dxaOrig="2720" w:dyaOrig="320">
-                <v:shape id="_x0000_i1041" type="#_x0000_t75" style="width:135.6pt;height:15.6pt;mso-wrap-style:square;mso-position-horizontal-relative:page;mso-position-vertical-relative:page" o:ole="">
+                <v:shape id="_x0000_i1041" type="#_x0000_t75" style="width:135.4pt;height:15.6pt;mso-wrap-style:square;mso-position-horizontal-relative:page;mso-position-vertical-relative:page" o:ole="">
                   <v:imagedata r:id="rId38" o:title=""/>
                 </v:shape>
-                <o:OLEObject Type="Embed" ProgID="Equation.DSMT4" ShapeID="_x0000_i1041" DrawAspect="Content" ObjectID="_1587724353" r:id="rId39">
+                <o:OLEObject Type="Embed" ProgID="Equation.DSMT4" ShapeID="_x0000_i1041" DrawAspect="Content" ObjectID="_1588590316" r:id="rId39">
                   <o:FieldCodes>\* MERGEFORMAT</o:FieldCodes>
                 </o:OLEObject>
               </w:object>
@@ -10556,10 +8910,10 @@
                 <w:szCs w:val="21"/>
               </w:rPr>
               <w:object w:dxaOrig="1362" w:dyaOrig="661">
-                <v:shape id="_x0000_i1042" type="#_x0000_t75" style="width:68.4pt;height:32.8pt;mso-wrap-style:square;mso-position-horizontal-relative:page;mso-position-vertical-relative:page" o:ole="">
+                <v:shape id="_x0000_i1042" type="#_x0000_t75" style="width:68.25pt;height:32.8pt;mso-wrap-style:square;mso-position-horizontal-relative:page;mso-position-vertical-relative:page" o:ole="">
                   <v:imagedata r:id="rId40" o:title=""/>
                 </v:shape>
-                <o:OLEObject Type="Embed" ProgID="Equation.DSMT4" ShapeID="_x0000_i1042" DrawAspect="Content" ObjectID="_1587724354" r:id="rId41">
+                <o:OLEObject Type="Embed" ProgID="Equation.DSMT4" ShapeID="_x0000_i1042" DrawAspect="Content" ObjectID="_1588590317" r:id="rId41">
                   <o:FieldCodes>\* MERGEFORMAT</o:FieldCodes>
                 </o:OLEObject>
               </w:object>
@@ -10652,7 +9006,7 @@
                 <w:szCs w:val="21"/>
               </w:rPr>
               <w:pict>
-                <v:shape id="_x0000_i1043" type="#_x0000_t75" style="width:84pt;height:18pt">
+                <v:shape id="_x0000_i1043" type="#_x0000_t75" style="width:83.8pt;height:18.25pt">
                   <v:imagedata r:id="rId22" o:title=""/>
                 </v:shape>
               </w:pict>
@@ -10670,7 +9024,7 @@
                 <w:szCs w:val="21"/>
               </w:rPr>
               <w:pict>
-                <v:shape id="_x0000_i1044" type="#_x0000_t75" style="width:81.6pt;height:18pt">
+                <v:shape id="_x0000_i1044" type="#_x0000_t75" style="width:81.65pt;height:18.25pt">
                   <v:imagedata r:id="rId24" o:title=""/>
                 </v:shape>
               </w:pict>
@@ -10691,7 +9045,6 @@
                 <w:lang w:val="fr-FR"/>
               </w:rPr>
             </w:pPr>
-            <w:proofErr w:type="gramStart"/>
             <w:r>
               <w:rPr>
                 <w:rFonts w:ascii="lucidatypewriter" w:eastAsia="lucidatypewriter" w:hAnsi="lucidatypewriter"/>
@@ -10699,9 +9052,17 @@
                 <w:sz w:val="20"/>
                 <w:lang w:val="fr-FR"/>
               </w:rPr>
-              <w:t>x</w:t>
-            </w:r>
-            <w:proofErr w:type="gramEnd"/>
+              <w:t>x = linspace(-pi, pi);</w:t>
+            </w:r>
+          </w:p>
+          <w:p>
+            <w:pPr>
+              <w:jc w:val="left"/>
+              <w:rPr>
+                <w:sz w:val="24"/>
+                <w:lang w:val="fr-FR"/>
+              </w:rPr>
+            </w:pPr>
             <w:r>
               <w:rPr>
                 <w:rFonts w:ascii="lucidatypewriter" w:eastAsia="lucidatypewriter" w:hAnsi="lucidatypewriter"/>
@@ -10709,9 +9070,17 @@
                 <w:sz w:val="20"/>
                 <w:lang w:val="fr-FR"/>
               </w:rPr>
-              <w:t xml:space="preserve"> = </w:t>
-            </w:r>
-            <w:proofErr w:type="spellStart"/>
+              <w:t>y1 = sin(2*x + 3);</w:t>
+            </w:r>
+          </w:p>
+          <w:p>
+            <w:pPr>
+              <w:jc w:val="left"/>
+              <w:rPr>
+                <w:sz w:val="24"/>
+                <w:lang w:val="fr-FR"/>
+              </w:rPr>
+            </w:pPr>
             <w:r>
               <w:rPr>
                 <w:rFonts w:ascii="lucidatypewriter" w:eastAsia="lucidatypewriter" w:hAnsi="lucidatypewriter"/>
@@ -10719,9 +9088,17 @@
                 <w:sz w:val="20"/>
                 <w:lang w:val="fr-FR"/>
               </w:rPr>
-              <w:t>linspace</w:t>
-            </w:r>
-            <w:proofErr w:type="spellEnd"/>
+              <w:t>y2 = sin(3*x + 2);</w:t>
+            </w:r>
+          </w:p>
+          <w:p>
+            <w:pPr>
+              <w:jc w:val="left"/>
+              <w:rPr>
+                <w:sz w:val="24"/>
+                <w:lang w:val="fr-FR"/>
+              </w:rPr>
+            </w:pPr>
             <w:r>
               <w:rPr>
                 <w:rFonts w:ascii="lucidatypewriter" w:eastAsia="lucidatypewriter" w:hAnsi="lucidatypewriter"/>
@@ -10729,94 +9106,7 @@
                 <w:sz w:val="20"/>
                 <w:lang w:val="fr-FR"/>
               </w:rPr>
-              <w:t>(-pi, pi);</w:t>
-            </w:r>
-          </w:p>
-          <w:p>
-            <w:pPr>
-              <w:jc w:val="left"/>
-              <w:rPr>
-                <w:sz w:val="24"/>
-                <w:lang w:val="fr-FR"/>
-              </w:rPr>
-            </w:pPr>
-            <w:proofErr w:type="gramStart"/>
-            <w:r>
-              <w:rPr>
-                <w:rFonts w:ascii="lucidatypewriter" w:eastAsia="lucidatypewriter" w:hAnsi="lucidatypewriter"/>
-                <w:color w:val="000000"/>
-                <w:sz w:val="20"/>
-                <w:lang w:val="fr-FR"/>
-              </w:rPr>
-              <w:t>y</w:t>
-            </w:r>
-            <w:proofErr w:type="gramEnd"/>
-            <w:r>
-              <w:rPr>
-                <w:rFonts w:ascii="lucidatypewriter" w:eastAsia="lucidatypewriter" w:hAnsi="lucidatypewriter"/>
-                <w:color w:val="000000"/>
-                <w:sz w:val="20"/>
-                <w:lang w:val="fr-FR"/>
-              </w:rPr>
-              <w:t>1 = sin(2*x + 3);</w:t>
-            </w:r>
-          </w:p>
-          <w:p>
-            <w:pPr>
-              <w:jc w:val="left"/>
-              <w:rPr>
-                <w:sz w:val="24"/>
-                <w:lang w:val="fr-FR"/>
-              </w:rPr>
-            </w:pPr>
-            <w:proofErr w:type="gramStart"/>
-            <w:r>
-              <w:rPr>
-                <w:rFonts w:ascii="lucidatypewriter" w:eastAsia="lucidatypewriter" w:hAnsi="lucidatypewriter"/>
-                <w:color w:val="000000"/>
-                <w:sz w:val="20"/>
-                <w:lang w:val="fr-FR"/>
-              </w:rPr>
-              <w:t>y</w:t>
-            </w:r>
-            <w:proofErr w:type="gramEnd"/>
-            <w:r>
-              <w:rPr>
-                <w:rFonts w:ascii="lucidatypewriter" w:eastAsia="lucidatypewriter" w:hAnsi="lucidatypewriter"/>
-                <w:color w:val="000000"/>
-                <w:sz w:val="20"/>
-                <w:lang w:val="fr-FR"/>
-              </w:rPr>
-              <w:t>2 = sin(3*x + 2);</w:t>
-            </w:r>
-          </w:p>
-          <w:p>
-            <w:pPr>
-              <w:jc w:val="left"/>
-              <w:rPr>
-                <w:sz w:val="24"/>
-                <w:lang w:val="fr-FR"/>
-              </w:rPr>
-            </w:pPr>
-            <w:proofErr w:type="gramStart"/>
-            <w:r>
-              <w:rPr>
-                <w:rFonts w:ascii="lucidatypewriter" w:eastAsia="lucidatypewriter" w:hAnsi="lucidatypewriter"/>
-                <w:color w:val="000000"/>
-                <w:sz w:val="20"/>
-                <w:lang w:val="fr-FR"/>
-              </w:rPr>
-              <w:t>plot(</w:t>
-            </w:r>
-            <w:proofErr w:type="gramEnd"/>
-            <w:r>
-              <w:rPr>
-                <w:rFonts w:ascii="lucidatypewriter" w:eastAsia="lucidatypewriter" w:hAnsi="lucidatypewriter"/>
-                <w:color w:val="000000"/>
-                <w:sz w:val="20"/>
-                <w:lang w:val="fr-FR"/>
-              </w:rPr>
-              <w:t xml:space="preserve">x, y1, </w:t>
+              <w:t xml:space="preserve">plot(x, y1, </w:t>
             </w:r>
             <w:r>
               <w:rPr>
@@ -10825,36 +9115,16 @@
                 <w:sz w:val="20"/>
                 <w:lang w:val="fr-FR"/>
               </w:rPr>
-              <w:t>'-</w:t>
-            </w:r>
-            <w:proofErr w:type="spellStart"/>
+              <w:t>'-r'</w:t>
+            </w:r>
             <w:r>
               <w:rPr>
                 <w:rFonts w:ascii="lucidatypewriter" w:eastAsia="lucidatypewriter" w:hAnsi="lucidatypewriter"/>
-                <w:color w:val="A020F0"/>
-                <w:sz w:val="20"/>
-                <w:lang w:val="fr-FR"/>
-              </w:rPr>
-              <w:t>r'</w:t>
-            </w:r>
-            <w:r>
-              <w:rPr>
-                <w:rFonts w:ascii="lucidatypewriter" w:eastAsia="lucidatypewriter" w:hAnsi="lucidatypewriter"/>
-                <w:color w:val="000000"/>
-                <w:sz w:val="20"/>
-                <w:lang w:val="fr-FR"/>
-              </w:rPr>
-              <w:t>,x</w:t>
-            </w:r>
-            <w:proofErr w:type="spellEnd"/>
-            <w:r>
-              <w:rPr>
-                <w:rFonts w:ascii="lucidatypewriter" w:eastAsia="lucidatypewriter" w:hAnsi="lucidatypewriter"/>
-                <w:color w:val="000000"/>
-                <w:sz w:val="20"/>
-                <w:lang w:val="fr-FR"/>
-              </w:rPr>
-              <w:t xml:space="preserve">, y2, </w:t>
+                <w:color w:val="000000"/>
+                <w:sz w:val="20"/>
+                <w:lang w:val="fr-FR"/>
+              </w:rPr>
+              <w:t xml:space="preserve">,x, y2, </w:t>
             </w:r>
             <w:r>
               <w:rPr>
@@ -11025,7 +9295,7 @@
                 <w:szCs w:val="21"/>
               </w:rPr>
               <w:pict>
-                <v:shape id="_x0000_i1045" type="#_x0000_t75" style="width:75.6pt;height:15.6pt">
+                <v:shape id="_x0000_i1045" type="#_x0000_t75" style="width:75.75pt;height:15.6pt">
                   <v:imagedata r:id="rId26" o:title=""/>
                 </v:shape>
               </w:pict>
@@ -11053,7 +9323,6 @@
                 <w:lang w:val="fr-FR"/>
               </w:rPr>
             </w:pPr>
-            <w:proofErr w:type="gramStart"/>
             <w:r>
               <w:rPr>
                 <w:rFonts w:ascii="lucidatypewriter" w:eastAsia="lucidatypewriter" w:hAnsi="lucidatypewriter"/>
@@ -11061,9 +9330,17 @@
                 <w:sz w:val="20"/>
                 <w:lang w:val="fr-FR"/>
               </w:rPr>
-              <w:t>t</w:t>
-            </w:r>
-            <w:proofErr w:type="gramEnd"/>
+              <w:t>t = linspace(-pi, pi);</w:t>
+            </w:r>
+          </w:p>
+          <w:p>
+            <w:pPr>
+              <w:jc w:val="left"/>
+              <w:rPr>
+                <w:sz w:val="24"/>
+                <w:lang w:val="fr-FR"/>
+              </w:rPr>
+            </w:pPr>
             <w:r>
               <w:rPr>
                 <w:rFonts w:ascii="lucidatypewriter" w:eastAsia="lucidatypewriter" w:hAnsi="lucidatypewriter"/>
@@ -11071,9 +9348,18 @@
                 <w:sz w:val="20"/>
                 <w:lang w:val="fr-FR"/>
               </w:rPr>
-              <w:t xml:space="preserve"> = </w:t>
-            </w:r>
-            <w:proofErr w:type="spellStart"/>
+              <w:lastRenderedPageBreak/>
+              <w:t>y1 = t .* sin(t);</w:t>
+            </w:r>
+          </w:p>
+          <w:p>
+            <w:pPr>
+              <w:jc w:val="left"/>
+              <w:rPr>
+                <w:sz w:val="24"/>
+                <w:lang w:val="fr-FR"/>
+              </w:rPr>
+            </w:pPr>
             <w:r>
               <w:rPr>
                 <w:rFonts w:ascii="lucidatypewriter" w:eastAsia="lucidatypewriter" w:hAnsi="lucidatypewriter"/>
@@ -11081,9 +9367,17 @@
                 <w:sz w:val="20"/>
                 <w:lang w:val="fr-FR"/>
               </w:rPr>
-              <w:t>linspace</w:t>
-            </w:r>
-            <w:proofErr w:type="spellEnd"/>
+              <w:t>y2 = t .* sin(2*t);</w:t>
+            </w:r>
+          </w:p>
+          <w:p>
+            <w:pPr>
+              <w:jc w:val="left"/>
+              <w:rPr>
+                <w:sz w:val="24"/>
+                <w:lang w:val="fr-FR"/>
+              </w:rPr>
+            </w:pPr>
             <w:r>
               <w:rPr>
                 <w:rFonts w:ascii="lucidatypewriter" w:eastAsia="lucidatypewriter" w:hAnsi="lucidatypewriter"/>
@@ -11091,7 +9385,7 @@
                 <w:sz w:val="20"/>
                 <w:lang w:val="fr-FR"/>
               </w:rPr>
-              <w:t>(-pi, pi);</w:t>
+              <w:t>y3 = t .* sin(3*t);</w:t>
             </w:r>
           </w:p>
           <w:p>
@@ -11102,7 +9396,6 @@
                 <w:lang w:val="fr-FR"/>
               </w:rPr>
             </w:pPr>
-            <w:proofErr w:type="gramStart"/>
             <w:r>
               <w:rPr>
                 <w:rFonts w:ascii="lucidatypewriter" w:eastAsia="lucidatypewriter" w:hAnsi="lucidatypewriter"/>
@@ -11110,10 +9403,17 @@
                 <w:sz w:val="20"/>
                 <w:lang w:val="fr-FR"/>
               </w:rPr>
-              <w:lastRenderedPageBreak/>
-              <w:t>y</w:t>
-            </w:r>
-            <w:proofErr w:type="gramEnd"/>
+              <w:t>y4 = t .* sin(4*t);</w:t>
+            </w:r>
+          </w:p>
+          <w:p>
+            <w:pPr>
+              <w:jc w:val="left"/>
+              <w:rPr>
+                <w:sz w:val="24"/>
+                <w:lang w:val="fr-FR"/>
+              </w:rPr>
+            </w:pPr>
             <w:r>
               <w:rPr>
                 <w:rFonts w:ascii="lucidatypewriter" w:eastAsia="lucidatypewriter" w:hAnsi="lucidatypewriter"/>
@@ -11121,7 +9421,7 @@
                 <w:sz w:val="20"/>
                 <w:lang w:val="fr-FR"/>
               </w:rPr>
-              <w:t>1 = t .* sin(t);</w:t>
+              <w:t>subplot(2,2,1);</w:t>
             </w:r>
           </w:p>
           <w:p>
@@ -11132,7 +9432,6 @@
                 <w:lang w:val="fr-FR"/>
               </w:rPr>
             </w:pPr>
-            <w:proofErr w:type="gramStart"/>
             <w:r>
               <w:rPr>
                 <w:rFonts w:ascii="lucidatypewriter" w:eastAsia="lucidatypewriter" w:hAnsi="lucidatypewriter"/>
@@ -11140,9 +9439,17 @@
                 <w:sz w:val="20"/>
                 <w:lang w:val="fr-FR"/>
               </w:rPr>
-              <w:t>y</w:t>
-            </w:r>
-            <w:proofErr w:type="gramEnd"/>
+              <w:t>plot(t, y1);</w:t>
+            </w:r>
+          </w:p>
+          <w:p>
+            <w:pPr>
+              <w:jc w:val="left"/>
+              <w:rPr>
+                <w:sz w:val="24"/>
+                <w:lang w:val="fr-FR"/>
+              </w:rPr>
+            </w:pPr>
             <w:r>
               <w:rPr>
                 <w:rFonts w:ascii="lucidatypewriter" w:eastAsia="lucidatypewriter" w:hAnsi="lucidatypewriter"/>
@@ -11150,166 +9457,8 @@
                 <w:sz w:val="20"/>
                 <w:lang w:val="fr-FR"/>
               </w:rPr>
-              <w:t>2 = t .* sin(2*t);</w:t>
-            </w:r>
-          </w:p>
-          <w:p>
-            <w:pPr>
-              <w:jc w:val="left"/>
-              <w:rPr>
-                <w:sz w:val="24"/>
-                <w:lang w:val="fr-FR"/>
-              </w:rPr>
-            </w:pPr>
-            <w:proofErr w:type="gramStart"/>
-            <w:r>
-              <w:rPr>
-                <w:rFonts w:ascii="lucidatypewriter" w:eastAsia="lucidatypewriter" w:hAnsi="lucidatypewriter"/>
-                <w:color w:val="000000"/>
-                <w:sz w:val="20"/>
-                <w:lang w:val="fr-FR"/>
-              </w:rPr>
-              <w:t>y</w:t>
-            </w:r>
-            <w:proofErr w:type="gramEnd"/>
-            <w:r>
-              <w:rPr>
-                <w:rFonts w:ascii="lucidatypewriter" w:eastAsia="lucidatypewriter" w:hAnsi="lucidatypewriter"/>
-                <w:color w:val="000000"/>
-                <w:sz w:val="20"/>
-                <w:lang w:val="fr-FR"/>
-              </w:rPr>
-              <w:t>3 = t .* sin(3*t);</w:t>
-            </w:r>
-          </w:p>
-          <w:p>
-            <w:pPr>
-              <w:jc w:val="left"/>
-              <w:rPr>
-                <w:sz w:val="24"/>
-                <w:lang w:val="fr-FR"/>
-              </w:rPr>
-            </w:pPr>
-            <w:proofErr w:type="gramStart"/>
-            <w:r>
-              <w:rPr>
-                <w:rFonts w:ascii="lucidatypewriter" w:eastAsia="lucidatypewriter" w:hAnsi="lucidatypewriter"/>
-                <w:color w:val="000000"/>
-                <w:sz w:val="20"/>
-                <w:lang w:val="fr-FR"/>
-              </w:rPr>
-              <w:t>y</w:t>
-            </w:r>
-            <w:proofErr w:type="gramEnd"/>
-            <w:r>
-              <w:rPr>
-                <w:rFonts w:ascii="lucidatypewriter" w:eastAsia="lucidatypewriter" w:hAnsi="lucidatypewriter"/>
-                <w:color w:val="000000"/>
-                <w:sz w:val="20"/>
-                <w:lang w:val="fr-FR"/>
-              </w:rPr>
-              <w:t>4 = t .* sin(4*t);</w:t>
-            </w:r>
-          </w:p>
-          <w:p>
-            <w:pPr>
-              <w:jc w:val="left"/>
-              <w:rPr>
-                <w:sz w:val="24"/>
-                <w:lang w:val="fr-FR"/>
-              </w:rPr>
-            </w:pPr>
-            <w:proofErr w:type="spellStart"/>
-            <w:proofErr w:type="gramStart"/>
-            <w:r>
-              <w:rPr>
-                <w:rFonts w:ascii="lucidatypewriter" w:eastAsia="lucidatypewriter" w:hAnsi="lucidatypewriter"/>
-                <w:color w:val="000000"/>
-                <w:sz w:val="20"/>
-                <w:lang w:val="fr-FR"/>
-              </w:rPr>
-              <w:t>subplot</w:t>
-            </w:r>
-            <w:proofErr w:type="spellEnd"/>
-            <w:r>
-              <w:rPr>
-                <w:rFonts w:ascii="lucidatypewriter" w:eastAsia="lucidatypewriter" w:hAnsi="lucidatypewriter"/>
-                <w:color w:val="000000"/>
-                <w:sz w:val="20"/>
-                <w:lang w:val="fr-FR"/>
-              </w:rPr>
-              <w:t>(</w:t>
-            </w:r>
-            <w:proofErr w:type="gramEnd"/>
-            <w:r>
-              <w:rPr>
-                <w:rFonts w:ascii="lucidatypewriter" w:eastAsia="lucidatypewriter" w:hAnsi="lucidatypewriter"/>
-                <w:color w:val="000000"/>
-                <w:sz w:val="20"/>
-                <w:lang w:val="fr-FR"/>
-              </w:rPr>
-              <w:t>2,2,1);</w:t>
-            </w:r>
-          </w:p>
-          <w:p>
-            <w:pPr>
-              <w:jc w:val="left"/>
-              <w:rPr>
-                <w:sz w:val="24"/>
-                <w:lang w:val="fr-FR"/>
-              </w:rPr>
-            </w:pPr>
-            <w:proofErr w:type="gramStart"/>
-            <w:r>
-              <w:rPr>
-                <w:rFonts w:ascii="lucidatypewriter" w:eastAsia="lucidatypewriter" w:hAnsi="lucidatypewriter"/>
-                <w:color w:val="000000"/>
-                <w:sz w:val="20"/>
-                <w:lang w:val="fr-FR"/>
-              </w:rPr>
-              <w:t>plot(</w:t>
-            </w:r>
-            <w:proofErr w:type="gramEnd"/>
-            <w:r>
-              <w:rPr>
-                <w:rFonts w:ascii="lucidatypewriter" w:eastAsia="lucidatypewriter" w:hAnsi="lucidatypewriter"/>
-                <w:color w:val="000000"/>
-                <w:sz w:val="20"/>
-                <w:lang w:val="fr-FR"/>
-              </w:rPr>
-              <w:t>t, y1);</w:t>
-            </w:r>
-          </w:p>
-          <w:p>
-            <w:pPr>
-              <w:jc w:val="left"/>
-              <w:rPr>
-                <w:sz w:val="24"/>
-                <w:lang w:val="fr-FR"/>
-              </w:rPr>
-            </w:pPr>
-            <w:proofErr w:type="spellStart"/>
-            <w:proofErr w:type="gramStart"/>
-            <w:r>
-              <w:rPr>
-                <w:rFonts w:ascii="lucidatypewriter" w:eastAsia="lucidatypewriter" w:hAnsi="lucidatypewriter"/>
-                <w:color w:val="000000"/>
-                <w:sz w:val="20"/>
-                <w:lang w:val="fr-FR"/>
-              </w:rPr>
-              <w:t>legend</w:t>
-            </w:r>
-            <w:proofErr w:type="spellEnd"/>
-            <w:r>
-              <w:rPr>
-                <w:rFonts w:ascii="lucidatypewriter" w:eastAsia="lucidatypewriter" w:hAnsi="lucidatypewriter"/>
-                <w:color w:val="000000"/>
-                <w:sz w:val="20"/>
-                <w:lang w:val="fr-FR"/>
-              </w:rPr>
-              <w:t>(</w:t>
-            </w:r>
-            <w:proofErr w:type="gramEnd"/>
+              <w:t>legend(</w:t>
+            </w:r>
             <w:r>
               <w:rPr>
                 <w:rFonts w:ascii="lucidatypewriter" w:eastAsia="lucidatypewriter" w:hAnsi="lucidatypewriter"/>
@@ -11317,9 +9466,71 @@
                 <w:sz w:val="20"/>
                 <w:lang w:val="fr-FR"/>
               </w:rPr>
-              <w:t xml:space="preserve">'y1 = </w:t>
-            </w:r>
-            <w:proofErr w:type="spellStart"/>
+              <w:t>'y1 = tsin(t)'</w:t>
+            </w:r>
+            <w:r>
+              <w:rPr>
+                <w:rFonts w:ascii="lucidatypewriter" w:eastAsia="lucidatypewriter" w:hAnsi="lucidatypewriter"/>
+                <w:color w:val="000000"/>
+                <w:sz w:val="20"/>
+                <w:lang w:val="fr-FR"/>
+              </w:rPr>
+              <w:t>);</w:t>
+            </w:r>
+          </w:p>
+          <w:p>
+            <w:pPr>
+              <w:jc w:val="left"/>
+              <w:rPr>
+                <w:sz w:val="24"/>
+                <w:lang w:val="fr-FR"/>
+              </w:rPr>
+            </w:pPr>
+            <w:r>
+              <w:rPr>
+                <w:rFonts w:ascii="lucidatypewriter" w:eastAsia="lucidatypewriter" w:hAnsi="lucidatypewriter"/>
+                <w:color w:val="000000"/>
+                <w:sz w:val="20"/>
+                <w:lang w:val="fr-FR"/>
+              </w:rPr>
+              <w:t>subplot(2,2,2);</w:t>
+            </w:r>
+          </w:p>
+          <w:p>
+            <w:pPr>
+              <w:jc w:val="left"/>
+              <w:rPr>
+                <w:sz w:val="24"/>
+                <w:lang w:val="fr-FR"/>
+              </w:rPr>
+            </w:pPr>
+            <w:r>
+              <w:rPr>
+                <w:rFonts w:ascii="lucidatypewriter" w:eastAsia="lucidatypewriter" w:hAnsi="lucidatypewriter"/>
+                <w:color w:val="000000"/>
+                <w:sz w:val="20"/>
+                <w:lang w:val="fr-FR"/>
+              </w:rPr>
+              <w:t>plot(t, y2);</w:t>
+            </w:r>
+          </w:p>
+          <w:p>
+            <w:pPr>
+              <w:jc w:val="left"/>
+              <w:rPr>
+                <w:sz w:val="24"/>
+                <w:lang w:val="fr-FR"/>
+              </w:rPr>
+            </w:pPr>
+            <w:r>
+              <w:rPr>
+                <w:rFonts w:ascii="lucidatypewriter" w:eastAsia="lucidatypewriter" w:hAnsi="lucidatypewriter"/>
+                <w:color w:val="000000"/>
+                <w:sz w:val="20"/>
+                <w:lang w:val="fr-FR"/>
+              </w:rPr>
+              <w:t>legend(</w:t>
+            </w:r>
             <w:r>
               <w:rPr>
                 <w:rFonts w:ascii="lucidatypewriter" w:eastAsia="lucidatypewriter" w:hAnsi="lucidatypewriter"/>
@@ -11327,9 +9538,71 @@
                 <w:sz w:val="20"/>
                 <w:lang w:val="fr-FR"/>
               </w:rPr>
-              <w:t>tsin</w:t>
-            </w:r>
-            <w:proofErr w:type="spellEnd"/>
+              <w:t>'y2 = tsin(2*t)'</w:t>
+            </w:r>
+            <w:r>
+              <w:rPr>
+                <w:rFonts w:ascii="lucidatypewriter" w:eastAsia="lucidatypewriter" w:hAnsi="lucidatypewriter"/>
+                <w:color w:val="000000"/>
+                <w:sz w:val="20"/>
+                <w:lang w:val="fr-FR"/>
+              </w:rPr>
+              <w:t>);</w:t>
+            </w:r>
+          </w:p>
+          <w:p>
+            <w:pPr>
+              <w:jc w:val="left"/>
+              <w:rPr>
+                <w:sz w:val="24"/>
+                <w:lang w:val="fr-FR"/>
+              </w:rPr>
+            </w:pPr>
+            <w:r>
+              <w:rPr>
+                <w:rFonts w:ascii="lucidatypewriter" w:eastAsia="lucidatypewriter" w:hAnsi="lucidatypewriter"/>
+                <w:color w:val="000000"/>
+                <w:sz w:val="20"/>
+                <w:lang w:val="fr-FR"/>
+              </w:rPr>
+              <w:t>subplot(2,2,3);</w:t>
+            </w:r>
+          </w:p>
+          <w:p>
+            <w:pPr>
+              <w:jc w:val="left"/>
+              <w:rPr>
+                <w:sz w:val="24"/>
+                <w:lang w:val="fr-FR"/>
+              </w:rPr>
+            </w:pPr>
+            <w:r>
+              <w:rPr>
+                <w:rFonts w:ascii="lucidatypewriter" w:eastAsia="lucidatypewriter" w:hAnsi="lucidatypewriter"/>
+                <w:color w:val="000000"/>
+                <w:sz w:val="20"/>
+                <w:lang w:val="fr-FR"/>
+              </w:rPr>
+              <w:t>plot(t, y3);</w:t>
+            </w:r>
+          </w:p>
+          <w:p>
+            <w:pPr>
+              <w:jc w:val="left"/>
+              <w:rPr>
+                <w:sz w:val="24"/>
+                <w:lang w:val="fr-FR"/>
+              </w:rPr>
+            </w:pPr>
+            <w:r>
+              <w:rPr>
+                <w:rFonts w:ascii="lucidatypewriter" w:eastAsia="lucidatypewriter" w:hAnsi="lucidatypewriter"/>
+                <w:color w:val="000000"/>
+                <w:sz w:val="20"/>
+                <w:lang w:val="fr-FR"/>
+              </w:rPr>
+              <w:t>legend(</w:t>
+            </w:r>
             <w:r>
               <w:rPr>
                 <w:rFonts w:ascii="lucidatypewriter" w:eastAsia="lucidatypewriter" w:hAnsi="lucidatypewriter"/>
@@ -11337,7 +9610,7 @@
                 <w:sz w:val="20"/>
                 <w:lang w:val="fr-FR"/>
               </w:rPr>
-              <w:t>(t)'</w:t>
+              <w:t>'y3 = tsin(3*t)'</w:t>
             </w:r>
             <w:r>
               <w:rPr>
@@ -11357,8 +9630,6 @@
                 <w:lang w:val="fr-FR"/>
               </w:rPr>
             </w:pPr>
-            <w:proofErr w:type="spellStart"/>
-            <w:proofErr w:type="gramStart"/>
             <w:r>
               <w:rPr>
                 <w:rFonts w:ascii="lucidatypewriter" w:eastAsia="lucidatypewriter" w:hAnsi="lucidatypewriter"/>
@@ -11366,9 +9637,17 @@
                 <w:sz w:val="20"/>
                 <w:lang w:val="fr-FR"/>
               </w:rPr>
-              <w:t>subplot</w:t>
-            </w:r>
-            <w:proofErr w:type="spellEnd"/>
+              <w:t>subplot(2,2,4);</w:t>
+            </w:r>
+          </w:p>
+          <w:p>
+            <w:pPr>
+              <w:jc w:val="left"/>
+              <w:rPr>
+                <w:sz w:val="24"/>
+                <w:lang w:val="fr-FR"/>
+              </w:rPr>
+            </w:pPr>
             <w:r>
               <w:rPr>
                 <w:rFonts w:ascii="lucidatypewriter" w:eastAsia="lucidatypewriter" w:hAnsi="lucidatypewriter"/>
@@ -11376,9 +9655,17 @@
                 <w:sz w:val="20"/>
                 <w:lang w:val="fr-FR"/>
               </w:rPr>
-              <w:t>(</w:t>
-            </w:r>
-            <w:proofErr w:type="gramEnd"/>
+              <w:t>plot(t, y4);</w:t>
+            </w:r>
+          </w:p>
+          <w:p>
+            <w:pPr>
+              <w:jc w:val="left"/>
+              <w:rPr>
+                <w:sz w:val="24"/>
+                <w:lang w:val="fr-FR"/>
+              </w:rPr>
+            </w:pPr>
             <w:r>
               <w:rPr>
                 <w:rFonts w:ascii="lucidatypewriter" w:eastAsia="lucidatypewriter" w:hAnsi="lucidatypewriter"/>
@@ -11386,68 +9673,8 @@
                 <w:sz w:val="20"/>
                 <w:lang w:val="fr-FR"/>
               </w:rPr>
-              <w:t>2,2,2);</w:t>
-            </w:r>
-          </w:p>
-          <w:p>
-            <w:pPr>
-              <w:jc w:val="left"/>
-              <w:rPr>
-                <w:sz w:val="24"/>
-                <w:lang w:val="fr-FR"/>
-              </w:rPr>
-            </w:pPr>
-            <w:proofErr w:type="gramStart"/>
-            <w:r>
-              <w:rPr>
-                <w:rFonts w:ascii="lucidatypewriter" w:eastAsia="lucidatypewriter" w:hAnsi="lucidatypewriter"/>
-                <w:color w:val="000000"/>
-                <w:sz w:val="20"/>
-                <w:lang w:val="fr-FR"/>
-              </w:rPr>
-              <w:t>plot(</w:t>
-            </w:r>
-            <w:proofErr w:type="gramEnd"/>
-            <w:r>
-              <w:rPr>
-                <w:rFonts w:ascii="lucidatypewriter" w:eastAsia="lucidatypewriter" w:hAnsi="lucidatypewriter"/>
-                <w:color w:val="000000"/>
-                <w:sz w:val="20"/>
-                <w:lang w:val="fr-FR"/>
-              </w:rPr>
-              <w:t>t, y2);</w:t>
-            </w:r>
-          </w:p>
-          <w:p>
-            <w:pPr>
-              <w:jc w:val="left"/>
-              <w:rPr>
-                <w:sz w:val="24"/>
-                <w:lang w:val="fr-FR"/>
-              </w:rPr>
-            </w:pPr>
-            <w:proofErr w:type="spellStart"/>
-            <w:proofErr w:type="gramStart"/>
-            <w:r>
-              <w:rPr>
-                <w:rFonts w:ascii="lucidatypewriter" w:eastAsia="lucidatypewriter" w:hAnsi="lucidatypewriter"/>
-                <w:color w:val="000000"/>
-                <w:sz w:val="20"/>
-                <w:lang w:val="fr-FR"/>
-              </w:rPr>
-              <w:t>legend</w:t>
-            </w:r>
-            <w:proofErr w:type="spellEnd"/>
-            <w:r>
-              <w:rPr>
-                <w:rFonts w:ascii="lucidatypewriter" w:eastAsia="lucidatypewriter" w:hAnsi="lucidatypewriter"/>
-                <w:color w:val="000000"/>
-                <w:sz w:val="20"/>
-                <w:lang w:val="fr-FR"/>
-              </w:rPr>
-              <w:t>(</w:t>
-            </w:r>
-            <w:proofErr w:type="gramEnd"/>
+              <w:t>legend(</w:t>
+            </w:r>
             <w:r>
               <w:rPr>
                 <w:rFonts w:ascii="lucidatypewriter" w:eastAsia="lucidatypewriter" w:hAnsi="lucidatypewriter"/>
@@ -11455,303 +9682,7 @@
                 <w:sz w:val="20"/>
                 <w:lang w:val="fr-FR"/>
               </w:rPr>
-              <w:t xml:space="preserve">'y2 = </w:t>
-            </w:r>
-            <w:proofErr w:type="spellStart"/>
-            <w:r>
-              <w:rPr>
-                <w:rFonts w:ascii="lucidatypewriter" w:eastAsia="lucidatypewriter" w:hAnsi="lucidatypewriter"/>
-                <w:color w:val="A020F0"/>
-                <w:sz w:val="20"/>
-                <w:lang w:val="fr-FR"/>
-              </w:rPr>
-              <w:t>tsin</w:t>
-            </w:r>
-            <w:proofErr w:type="spellEnd"/>
-            <w:r>
-              <w:rPr>
-                <w:rFonts w:ascii="lucidatypewriter" w:eastAsia="lucidatypewriter" w:hAnsi="lucidatypewriter"/>
-                <w:color w:val="A020F0"/>
-                <w:sz w:val="20"/>
-                <w:lang w:val="fr-FR"/>
-              </w:rPr>
-              <w:t>(2*t)'</w:t>
-            </w:r>
-            <w:r>
-              <w:rPr>
-                <w:rFonts w:ascii="lucidatypewriter" w:eastAsia="lucidatypewriter" w:hAnsi="lucidatypewriter"/>
-                <w:color w:val="000000"/>
-                <w:sz w:val="20"/>
-                <w:lang w:val="fr-FR"/>
-              </w:rPr>
-              <w:t>);</w:t>
-            </w:r>
-          </w:p>
-          <w:p>
-            <w:pPr>
-              <w:jc w:val="left"/>
-              <w:rPr>
-                <w:sz w:val="24"/>
-                <w:lang w:val="fr-FR"/>
-              </w:rPr>
-            </w:pPr>
-            <w:proofErr w:type="spellStart"/>
-            <w:proofErr w:type="gramStart"/>
-            <w:r>
-              <w:rPr>
-                <w:rFonts w:ascii="lucidatypewriter" w:eastAsia="lucidatypewriter" w:hAnsi="lucidatypewriter"/>
-                <w:color w:val="000000"/>
-                <w:sz w:val="20"/>
-                <w:lang w:val="fr-FR"/>
-              </w:rPr>
-              <w:t>subplot</w:t>
-            </w:r>
-            <w:proofErr w:type="spellEnd"/>
-            <w:r>
-              <w:rPr>
-                <w:rFonts w:ascii="lucidatypewriter" w:eastAsia="lucidatypewriter" w:hAnsi="lucidatypewriter"/>
-                <w:color w:val="000000"/>
-                <w:sz w:val="20"/>
-                <w:lang w:val="fr-FR"/>
-              </w:rPr>
-              <w:t>(</w:t>
-            </w:r>
-            <w:proofErr w:type="gramEnd"/>
-            <w:r>
-              <w:rPr>
-                <w:rFonts w:ascii="lucidatypewriter" w:eastAsia="lucidatypewriter" w:hAnsi="lucidatypewriter"/>
-                <w:color w:val="000000"/>
-                <w:sz w:val="20"/>
-                <w:lang w:val="fr-FR"/>
-              </w:rPr>
-              <w:t>2,2,3);</w:t>
-            </w:r>
-          </w:p>
-          <w:p>
-            <w:pPr>
-              <w:jc w:val="left"/>
-              <w:rPr>
-                <w:sz w:val="24"/>
-                <w:lang w:val="fr-FR"/>
-              </w:rPr>
-            </w:pPr>
-            <w:proofErr w:type="gramStart"/>
-            <w:r>
-              <w:rPr>
-                <w:rFonts w:ascii="lucidatypewriter" w:eastAsia="lucidatypewriter" w:hAnsi="lucidatypewriter"/>
-                <w:color w:val="000000"/>
-                <w:sz w:val="20"/>
-                <w:lang w:val="fr-FR"/>
-              </w:rPr>
-              <w:t>plot(</w:t>
-            </w:r>
-            <w:proofErr w:type="gramEnd"/>
-            <w:r>
-              <w:rPr>
-                <w:rFonts w:ascii="lucidatypewriter" w:eastAsia="lucidatypewriter" w:hAnsi="lucidatypewriter"/>
-                <w:color w:val="000000"/>
-                <w:sz w:val="20"/>
-                <w:lang w:val="fr-FR"/>
-              </w:rPr>
-              <w:t>t, y3);</w:t>
-            </w:r>
-          </w:p>
-          <w:p>
-            <w:pPr>
-              <w:jc w:val="left"/>
-              <w:rPr>
-                <w:sz w:val="24"/>
-                <w:lang w:val="fr-FR"/>
-              </w:rPr>
-            </w:pPr>
-            <w:proofErr w:type="spellStart"/>
-            <w:proofErr w:type="gramStart"/>
-            <w:r>
-              <w:rPr>
-                <w:rFonts w:ascii="lucidatypewriter" w:eastAsia="lucidatypewriter" w:hAnsi="lucidatypewriter"/>
-                <w:color w:val="000000"/>
-                <w:sz w:val="20"/>
-                <w:lang w:val="fr-FR"/>
-              </w:rPr>
-              <w:t>legend</w:t>
-            </w:r>
-            <w:proofErr w:type="spellEnd"/>
-            <w:r>
-              <w:rPr>
-                <w:rFonts w:ascii="lucidatypewriter" w:eastAsia="lucidatypewriter" w:hAnsi="lucidatypewriter"/>
-                <w:color w:val="000000"/>
-                <w:sz w:val="20"/>
-                <w:lang w:val="fr-FR"/>
-              </w:rPr>
-              <w:t>(</w:t>
-            </w:r>
-            <w:proofErr w:type="gramEnd"/>
-            <w:r>
-              <w:rPr>
-                <w:rFonts w:ascii="lucidatypewriter" w:eastAsia="lucidatypewriter" w:hAnsi="lucidatypewriter"/>
-                <w:color w:val="A020F0"/>
-                <w:sz w:val="20"/>
-                <w:lang w:val="fr-FR"/>
-              </w:rPr>
-              <w:t xml:space="preserve">'y3 = </w:t>
-            </w:r>
-            <w:proofErr w:type="spellStart"/>
-            <w:r>
-              <w:rPr>
-                <w:rFonts w:ascii="lucidatypewriter" w:eastAsia="lucidatypewriter" w:hAnsi="lucidatypewriter"/>
-                <w:color w:val="A020F0"/>
-                <w:sz w:val="20"/>
-                <w:lang w:val="fr-FR"/>
-              </w:rPr>
-              <w:t>tsin</w:t>
-            </w:r>
-            <w:proofErr w:type="spellEnd"/>
-            <w:r>
-              <w:rPr>
-                <w:rFonts w:ascii="lucidatypewriter" w:eastAsia="lucidatypewriter" w:hAnsi="lucidatypewriter"/>
-                <w:color w:val="A020F0"/>
-                <w:sz w:val="20"/>
-                <w:lang w:val="fr-FR"/>
-              </w:rPr>
-              <w:t>(3*t)'</w:t>
-            </w:r>
-            <w:r>
-              <w:rPr>
-                <w:rFonts w:ascii="lucidatypewriter" w:eastAsia="lucidatypewriter" w:hAnsi="lucidatypewriter"/>
-                <w:color w:val="000000"/>
-                <w:sz w:val="20"/>
-                <w:lang w:val="fr-FR"/>
-              </w:rPr>
-              <w:t>);</w:t>
-            </w:r>
-          </w:p>
-          <w:p>
-            <w:pPr>
-              <w:jc w:val="left"/>
-              <w:rPr>
-                <w:sz w:val="24"/>
-                <w:lang w:val="fr-FR"/>
-              </w:rPr>
-            </w:pPr>
-            <w:proofErr w:type="spellStart"/>
-            <w:proofErr w:type="gramStart"/>
-            <w:r>
-              <w:rPr>
-                <w:rFonts w:ascii="lucidatypewriter" w:eastAsia="lucidatypewriter" w:hAnsi="lucidatypewriter"/>
-                <w:color w:val="000000"/>
-                <w:sz w:val="20"/>
-                <w:lang w:val="fr-FR"/>
-              </w:rPr>
-              <w:t>subplot</w:t>
-            </w:r>
-            <w:proofErr w:type="spellEnd"/>
-            <w:r>
-              <w:rPr>
-                <w:rFonts w:ascii="lucidatypewriter" w:eastAsia="lucidatypewriter" w:hAnsi="lucidatypewriter"/>
-                <w:color w:val="000000"/>
-                <w:sz w:val="20"/>
-                <w:lang w:val="fr-FR"/>
-              </w:rPr>
-              <w:t>(</w:t>
-            </w:r>
-            <w:proofErr w:type="gramEnd"/>
-            <w:r>
-              <w:rPr>
-                <w:rFonts w:ascii="lucidatypewriter" w:eastAsia="lucidatypewriter" w:hAnsi="lucidatypewriter"/>
-                <w:color w:val="000000"/>
-                <w:sz w:val="20"/>
-                <w:lang w:val="fr-FR"/>
-              </w:rPr>
-              <w:t>2,2,4);</w:t>
-            </w:r>
-          </w:p>
-          <w:p>
-            <w:pPr>
-              <w:jc w:val="left"/>
-              <w:rPr>
-                <w:sz w:val="24"/>
-                <w:lang w:val="fr-FR"/>
-              </w:rPr>
-            </w:pPr>
-            <w:proofErr w:type="gramStart"/>
-            <w:r>
-              <w:rPr>
-                <w:rFonts w:ascii="lucidatypewriter" w:eastAsia="lucidatypewriter" w:hAnsi="lucidatypewriter"/>
-                <w:color w:val="000000"/>
-                <w:sz w:val="20"/>
-                <w:lang w:val="fr-FR"/>
-              </w:rPr>
-              <w:t>plot(</w:t>
-            </w:r>
-            <w:proofErr w:type="gramEnd"/>
-            <w:r>
-              <w:rPr>
-                <w:rFonts w:ascii="lucidatypewriter" w:eastAsia="lucidatypewriter" w:hAnsi="lucidatypewriter"/>
-                <w:color w:val="000000"/>
-                <w:sz w:val="20"/>
-                <w:lang w:val="fr-FR"/>
-              </w:rPr>
-              <w:t>t, y4);</w:t>
-            </w:r>
-          </w:p>
-          <w:p>
-            <w:pPr>
-              <w:jc w:val="left"/>
-              <w:rPr>
-                <w:sz w:val="24"/>
-                <w:lang w:val="fr-FR"/>
-              </w:rPr>
-            </w:pPr>
-            <w:proofErr w:type="spellStart"/>
-            <w:proofErr w:type="gramStart"/>
-            <w:r>
-              <w:rPr>
-                <w:rFonts w:ascii="lucidatypewriter" w:eastAsia="lucidatypewriter" w:hAnsi="lucidatypewriter"/>
-                <w:color w:val="000000"/>
-                <w:sz w:val="20"/>
-                <w:lang w:val="fr-FR"/>
-              </w:rPr>
-              <w:t>legend</w:t>
-            </w:r>
-            <w:proofErr w:type="spellEnd"/>
-            <w:r>
-              <w:rPr>
-                <w:rFonts w:ascii="lucidatypewriter" w:eastAsia="lucidatypewriter" w:hAnsi="lucidatypewriter"/>
-                <w:color w:val="000000"/>
-                <w:sz w:val="20"/>
-                <w:lang w:val="fr-FR"/>
-              </w:rPr>
-              <w:t>(</w:t>
-            </w:r>
-            <w:proofErr w:type="gramEnd"/>
-            <w:r>
-              <w:rPr>
-                <w:rFonts w:ascii="lucidatypewriter" w:eastAsia="lucidatypewriter" w:hAnsi="lucidatypewriter"/>
-                <w:color w:val="A020F0"/>
-                <w:sz w:val="20"/>
-                <w:lang w:val="fr-FR"/>
-              </w:rPr>
-              <w:t xml:space="preserve">'y4 = </w:t>
-            </w:r>
-            <w:proofErr w:type="spellStart"/>
-            <w:r>
-              <w:rPr>
-                <w:rFonts w:ascii="lucidatypewriter" w:eastAsia="lucidatypewriter" w:hAnsi="lucidatypewriter"/>
-                <w:color w:val="A020F0"/>
-                <w:sz w:val="20"/>
-                <w:lang w:val="fr-FR"/>
-              </w:rPr>
-              <w:t>tsin</w:t>
-            </w:r>
-            <w:proofErr w:type="spellEnd"/>
-            <w:r>
-              <w:rPr>
-                <w:rFonts w:ascii="lucidatypewriter" w:eastAsia="lucidatypewriter" w:hAnsi="lucidatypewriter"/>
-                <w:color w:val="A020F0"/>
-                <w:sz w:val="20"/>
-                <w:lang w:val="fr-FR"/>
-              </w:rPr>
-              <w:t>(4*t)'</w:t>
+              <w:t>'y4 = tsin(4*t)'</w:t>
             </w:r>
             <w:r>
               <w:rPr>
@@ -11838,7 +9769,7 @@
                 <w:szCs w:val="21"/>
               </w:rPr>
               <w:pict>
-                <v:shape id="_x0000_i1046" type="#_x0000_t75" style="width:134.4pt;height:18pt">
+                <v:shape id="_x0000_i1046" type="#_x0000_t75" style="width:134.35pt;height:18.25pt">
                   <v:imagedata r:id="rId44" o:title=""/>
                 </v:shape>
               </w:pict>
@@ -11856,7 +9787,7 @@
                 <w:szCs w:val="21"/>
               </w:rPr>
               <w:pict>
-                <v:shape id="_x0000_i1047" type="#_x0000_t75" style="width:80.4pt;height:18pt">
+                <v:shape id="_x0000_i1047" type="#_x0000_t75" style="width:80.6pt;height:18.25pt">
                   <v:imagedata r:id="rId30" o:title=""/>
                 </v:shape>
               </w:pict>
@@ -11876,26 +9807,14 @@
                 <w:sz w:val="24"/>
               </w:rPr>
             </w:pPr>
-            <w:proofErr w:type="spellStart"/>
-            <w:proofErr w:type="gramStart"/>
             <w:r>
               <w:rPr>
                 <w:rFonts w:ascii="lucidatypewriter" w:eastAsia="lucidatypewriter" w:hAnsi="lucidatypewriter"/>
                 <w:color w:val="000000"/>
                 <w:sz w:val="20"/>
               </w:rPr>
-              <w:t>ezplot</w:t>
-            </w:r>
-            <w:proofErr w:type="spellEnd"/>
-            <w:r>
-              <w:rPr>
-                <w:rFonts w:ascii="lucidatypewriter" w:eastAsia="lucidatypewriter" w:hAnsi="lucidatypewriter"/>
-                <w:color w:val="000000"/>
-                <w:sz w:val="20"/>
-              </w:rPr>
-              <w:t>(</w:t>
-            </w:r>
-            <w:proofErr w:type="gramEnd"/>
+              <w:t>ezplot(</w:t>
+            </w:r>
             <w:r>
               <w:rPr>
                 <w:rFonts w:ascii="lucidatypewriter" w:eastAsia="lucidatypewriter" w:hAnsi="lucidatypewriter"/>
@@ -11945,8 +9864,6 @@
                 <w:lang w:val="fr-FR"/>
               </w:rPr>
             </w:pPr>
-            <w:proofErr w:type="spellStart"/>
-            <w:proofErr w:type="gramStart"/>
             <w:r>
               <w:rPr>
                 <w:rFonts w:ascii="lucidatypewriter" w:eastAsia="lucidatypewriter" w:hAnsi="lucidatypewriter"/>
@@ -11954,19 +9871,8 @@
                 <w:sz w:val="20"/>
                 <w:lang w:val="fr-FR"/>
               </w:rPr>
-              <w:t>ezplot</w:t>
-            </w:r>
-            <w:proofErr w:type="spellEnd"/>
-            <w:r>
-              <w:rPr>
-                <w:rFonts w:ascii="lucidatypewriter" w:eastAsia="lucidatypewriter" w:hAnsi="lucidatypewriter"/>
-                <w:color w:val="000000"/>
-                <w:sz w:val="20"/>
-                <w:lang w:val="fr-FR"/>
-              </w:rPr>
-              <w:t>(</w:t>
-            </w:r>
-            <w:proofErr w:type="gramEnd"/>
+              <w:t>ezplot(</w:t>
+            </w:r>
             <w:r>
               <w:rPr>
                 <w:rFonts w:ascii="lucidatypewriter" w:eastAsia="lucidatypewriter" w:hAnsi="lucidatypewriter"/>
@@ -11993,26 +9899,14 @@
                 <w:sz w:val="24"/>
               </w:rPr>
             </w:pPr>
-            <w:proofErr w:type="spellStart"/>
-            <w:proofErr w:type="gramStart"/>
             <w:r>
               <w:rPr>
                 <w:rFonts w:ascii="lucidatypewriter" w:eastAsia="lucidatypewriter" w:hAnsi="lucidatypewriter"/>
                 <w:color w:val="000000"/>
                 <w:sz w:val="20"/>
               </w:rPr>
-              <w:t>ezplot</w:t>
-            </w:r>
-            <w:proofErr w:type="spellEnd"/>
-            <w:r>
-              <w:rPr>
-                <w:rFonts w:ascii="lucidatypewriter" w:eastAsia="lucidatypewriter" w:hAnsi="lucidatypewriter"/>
-                <w:color w:val="000000"/>
-                <w:sz w:val="20"/>
-              </w:rPr>
-              <w:t>(</w:t>
-            </w:r>
-            <w:proofErr w:type="gramEnd"/>
+              <w:t>ezplot(</w:t>
+            </w:r>
             <w:r>
               <w:rPr>
                 <w:rFonts w:ascii="lucidatypewriter" w:eastAsia="lucidatypewriter" w:hAnsi="lucidatypewriter"/>
@@ -12061,7 +9955,6 @@
                 <w:sz w:val="24"/>
               </w:rPr>
             </w:pPr>
-            <w:proofErr w:type="gramStart"/>
             <w:r>
               <w:rPr>
                 <w:rFonts w:ascii="lucidatypewriter" w:eastAsia="lucidatypewriter" w:hAnsi="lucidatypewriter"/>
@@ -12070,7 +9963,6 @@
               </w:rPr>
               <w:t>title(</w:t>
             </w:r>
-            <w:proofErr w:type="gramEnd"/>
             <w:r>
               <w:rPr>
                 <w:rFonts w:ascii="lucidatypewriter" w:eastAsia="lucidatypewriter" w:hAnsi="lucidatypewriter"/>
@@ -12170,7 +10062,7 @@
                 <w:szCs w:val="21"/>
               </w:rPr>
               <w:pict>
-                <v:shape id="_x0000_i1048" type="#_x0000_t75" style="width:77.6pt;height:15.6pt">
+                <v:shape id="_x0000_i1048" type="#_x0000_t75" style="width:77.35pt;height:15.6pt">
                   <v:imagedata r:id="rId32" o:title=""/>
                 </v:shape>
               </w:pict>
@@ -12196,95 +10088,39 @@
                 <w:color w:val="000000"/>
                 <w:sz w:val="20"/>
               </w:rPr>
-              <w:t xml:space="preserve">theta = </w:t>
-            </w:r>
-            <w:proofErr w:type="spellStart"/>
-            <w:proofErr w:type="gramStart"/>
+              <w:t>theta = linspace(0, 2*pi);</w:t>
+            </w:r>
+          </w:p>
+          <w:p>
+            <w:pPr>
+              <w:jc w:val="left"/>
+              <w:rPr>
+                <w:sz w:val="24"/>
+              </w:rPr>
+            </w:pPr>
             <w:r>
               <w:rPr>
                 <w:rFonts w:ascii="lucidatypewriter" w:eastAsia="lucidatypewriter" w:hAnsi="lucidatypewriter"/>
                 <w:color w:val="000000"/>
                 <w:sz w:val="20"/>
               </w:rPr>
-              <w:t>linspace</w:t>
-            </w:r>
-            <w:proofErr w:type="spellEnd"/>
+              <w:t>r = 3 * sin(3 * theta);</w:t>
+            </w:r>
+          </w:p>
+          <w:p>
+            <w:pPr>
+              <w:jc w:val="left"/>
+              <w:rPr>
+                <w:sz w:val="24"/>
+              </w:rPr>
+            </w:pPr>
             <w:r>
               <w:rPr>
                 <w:rFonts w:ascii="lucidatypewriter" w:eastAsia="lucidatypewriter" w:hAnsi="lucidatypewriter"/>
                 <w:color w:val="000000"/>
                 <w:sz w:val="20"/>
               </w:rPr>
-              <w:t>(</w:t>
-            </w:r>
-            <w:proofErr w:type="gramEnd"/>
-            <w:r>
-              <w:rPr>
-                <w:rFonts w:ascii="lucidatypewriter" w:eastAsia="lucidatypewriter" w:hAnsi="lucidatypewriter"/>
-                <w:color w:val="000000"/>
-                <w:sz w:val="20"/>
-              </w:rPr>
-              <w:t>0, 2*pi);</w:t>
-            </w:r>
-          </w:p>
-          <w:p>
-            <w:pPr>
-              <w:jc w:val="left"/>
-              <w:rPr>
-                <w:sz w:val="24"/>
-              </w:rPr>
-            </w:pPr>
-            <w:r>
-              <w:rPr>
-                <w:rFonts w:ascii="lucidatypewriter" w:eastAsia="lucidatypewriter" w:hAnsi="lucidatypewriter"/>
-                <w:color w:val="000000"/>
-                <w:sz w:val="20"/>
-              </w:rPr>
-              <w:t xml:space="preserve">r = 3 * </w:t>
-            </w:r>
-            <w:proofErr w:type="gramStart"/>
-            <w:r>
-              <w:rPr>
-                <w:rFonts w:ascii="lucidatypewriter" w:eastAsia="lucidatypewriter" w:hAnsi="lucidatypewriter"/>
-                <w:color w:val="000000"/>
-                <w:sz w:val="20"/>
-              </w:rPr>
-              <w:t>sin(</w:t>
-            </w:r>
-            <w:proofErr w:type="gramEnd"/>
-            <w:r>
-              <w:rPr>
-                <w:rFonts w:ascii="lucidatypewriter" w:eastAsia="lucidatypewriter" w:hAnsi="lucidatypewriter"/>
-                <w:color w:val="000000"/>
-                <w:sz w:val="20"/>
-              </w:rPr>
-              <w:t>3 * theta);</w:t>
-            </w:r>
-          </w:p>
-          <w:p>
-            <w:pPr>
-              <w:jc w:val="left"/>
-              <w:rPr>
-                <w:sz w:val="24"/>
-              </w:rPr>
-            </w:pPr>
-            <w:proofErr w:type="gramStart"/>
-            <w:r>
-              <w:rPr>
-                <w:rFonts w:ascii="lucidatypewriter" w:eastAsia="lucidatypewriter" w:hAnsi="lucidatypewriter"/>
-                <w:color w:val="000000"/>
-                <w:sz w:val="20"/>
-              </w:rPr>
-              <w:t>polar(</w:t>
-            </w:r>
-            <w:proofErr w:type="gramEnd"/>
-            <w:r>
-              <w:rPr>
-                <w:rFonts w:ascii="lucidatypewriter" w:eastAsia="lucidatypewriter" w:hAnsi="lucidatypewriter"/>
-                <w:color w:val="000000"/>
-                <w:sz w:val="20"/>
-              </w:rPr>
-              <w:t xml:space="preserve">theta, r, </w:t>
+              <w:t xml:space="preserve">polar(theta, r, </w:t>
             </w:r>
             <w:r>
               <w:rPr>
@@ -12378,7 +10214,7 @@
                 <w:szCs w:val="21"/>
               </w:rPr>
               <w:pict>
-                <v:shape id="_x0000_i1049" type="#_x0000_t75" style="width:123.6pt;height:18pt">
+                <v:shape id="_x0000_i1049" type="#_x0000_t75" style="width:123.6pt;height:18.25pt">
                   <v:imagedata r:id="rId47" o:title=""/>
                 </v:shape>
               </w:pict>
@@ -12399,7 +10235,6 @@
                 <w:lang w:val="fr-FR"/>
               </w:rPr>
             </w:pPr>
-            <w:proofErr w:type="gramStart"/>
             <w:r>
               <w:rPr>
                 <w:rFonts w:ascii="lucidatypewriter" w:eastAsia="lucidatypewriter" w:hAnsi="lucidatypewriter"/>
@@ -12407,9 +10242,17 @@
                 <w:sz w:val="20"/>
                 <w:lang w:val="fr-FR"/>
               </w:rPr>
-              <w:t>t</w:t>
-            </w:r>
-            <w:proofErr w:type="gramEnd"/>
+              <w:t>t = linspace(0, 2*pi);</w:t>
+            </w:r>
+          </w:p>
+          <w:p>
+            <w:pPr>
+              <w:jc w:val="left"/>
+              <w:rPr>
+                <w:sz w:val="24"/>
+                <w:lang w:val="fr-FR"/>
+              </w:rPr>
+            </w:pPr>
             <w:r>
               <w:rPr>
                 <w:rFonts w:ascii="lucidatypewriter" w:eastAsia="lucidatypewriter" w:hAnsi="lucidatypewriter"/>
@@ -12417,9 +10260,17 @@
                 <w:sz w:val="20"/>
                 <w:lang w:val="fr-FR"/>
               </w:rPr>
-              <w:t xml:space="preserve"> = </w:t>
-            </w:r>
-            <w:proofErr w:type="spellStart"/>
+              <w:t>x = 2 * (cos(t).^3);</w:t>
+            </w:r>
+          </w:p>
+          <w:p>
+            <w:pPr>
+              <w:jc w:val="left"/>
+              <w:rPr>
+                <w:sz w:val="24"/>
+                <w:lang w:val="fr-FR"/>
+              </w:rPr>
+            </w:pPr>
             <w:r>
               <w:rPr>
                 <w:rFonts w:ascii="lucidatypewriter" w:eastAsia="lucidatypewriter" w:hAnsi="lucidatypewriter"/>
@@ -12427,9 +10278,17 @@
                 <w:sz w:val="20"/>
                 <w:lang w:val="fr-FR"/>
               </w:rPr>
-              <w:t>linspace</w:t>
-            </w:r>
-            <w:proofErr w:type="spellEnd"/>
+              <w:t>y = 2 * (sin(t).^3);</w:t>
+            </w:r>
+          </w:p>
+          <w:p>
+            <w:pPr>
+              <w:jc w:val="left"/>
+              <w:rPr>
+                <w:sz w:val="24"/>
+                <w:lang w:val="fr-FR"/>
+              </w:rPr>
+            </w:pPr>
             <w:r>
               <w:rPr>
                 <w:rFonts w:ascii="lucidatypewriter" w:eastAsia="lucidatypewriter" w:hAnsi="lucidatypewriter"/>
@@ -12437,114 +10296,7 @@
                 <w:sz w:val="20"/>
                 <w:lang w:val="fr-FR"/>
               </w:rPr>
-              <w:t>(0, 2*pi);</w:t>
-            </w:r>
-          </w:p>
-          <w:p>
-            <w:pPr>
-              <w:jc w:val="left"/>
-              <w:rPr>
-                <w:sz w:val="24"/>
-                <w:lang w:val="fr-FR"/>
-              </w:rPr>
-            </w:pPr>
-            <w:proofErr w:type="gramStart"/>
-            <w:r>
-              <w:rPr>
-                <w:rFonts w:ascii="lucidatypewriter" w:eastAsia="lucidatypewriter" w:hAnsi="lucidatypewriter"/>
-                <w:color w:val="000000"/>
-                <w:sz w:val="20"/>
-                <w:lang w:val="fr-FR"/>
-              </w:rPr>
-              <w:t>x</w:t>
-            </w:r>
-            <w:proofErr w:type="gramEnd"/>
-            <w:r>
-              <w:rPr>
-                <w:rFonts w:ascii="lucidatypewriter" w:eastAsia="lucidatypewriter" w:hAnsi="lucidatypewriter"/>
-                <w:color w:val="000000"/>
-                <w:sz w:val="20"/>
-                <w:lang w:val="fr-FR"/>
-              </w:rPr>
-              <w:t xml:space="preserve"> = 2 * (cos(t).^3);</w:t>
-            </w:r>
-          </w:p>
-          <w:p>
-            <w:pPr>
-              <w:jc w:val="left"/>
-              <w:rPr>
-                <w:sz w:val="24"/>
-                <w:lang w:val="fr-FR"/>
-              </w:rPr>
-            </w:pPr>
-            <w:proofErr w:type="gramStart"/>
-            <w:r>
-              <w:rPr>
-                <w:rFonts w:ascii="lucidatypewriter" w:eastAsia="lucidatypewriter" w:hAnsi="lucidatypewriter"/>
-                <w:color w:val="000000"/>
-                <w:sz w:val="20"/>
-                <w:lang w:val="fr-FR"/>
-              </w:rPr>
-              <w:t>y</w:t>
-            </w:r>
-            <w:proofErr w:type="gramEnd"/>
-            <w:r>
-              <w:rPr>
-                <w:rFonts w:ascii="lucidatypewriter" w:eastAsia="lucidatypewriter" w:hAnsi="lucidatypewriter"/>
-                <w:color w:val="000000"/>
-                <w:sz w:val="20"/>
-                <w:lang w:val="fr-FR"/>
-              </w:rPr>
-              <w:t xml:space="preserve"> = 2 * (sin(t).^3);</w:t>
-            </w:r>
-          </w:p>
-          <w:p>
-            <w:pPr>
-              <w:jc w:val="left"/>
-              <w:rPr>
-                <w:sz w:val="24"/>
-                <w:lang w:val="fr-FR"/>
-              </w:rPr>
-            </w:pPr>
-            <w:proofErr w:type="gramStart"/>
-            <w:r>
-              <w:rPr>
-                <w:rFonts w:ascii="lucidatypewriter" w:eastAsia="lucidatypewriter" w:hAnsi="lucidatypewriter"/>
-                <w:color w:val="000000"/>
-                <w:sz w:val="20"/>
-                <w:lang w:val="fr-FR"/>
-              </w:rPr>
-              <w:t>plot</w:t>
-            </w:r>
-            <w:proofErr w:type="gramEnd"/>
-            <w:r>
-              <w:rPr>
-                <w:rFonts w:ascii="lucidatypewriter" w:eastAsia="lucidatypewriter" w:hAnsi="lucidatypewriter"/>
-                <w:color w:val="000000"/>
-                <w:sz w:val="20"/>
-                <w:lang w:val="fr-FR"/>
-              </w:rPr>
-              <w:t>(</w:t>
-            </w:r>
-            <w:proofErr w:type="spellStart"/>
-            <w:r>
-              <w:rPr>
-                <w:rFonts w:ascii="lucidatypewriter" w:eastAsia="lucidatypewriter" w:hAnsi="lucidatypewriter"/>
-                <w:color w:val="000000"/>
-                <w:sz w:val="20"/>
-                <w:lang w:val="fr-FR"/>
-              </w:rPr>
-              <w:t>x,y</w:t>
-            </w:r>
-            <w:proofErr w:type="spellEnd"/>
-            <w:r>
-              <w:rPr>
-                <w:rFonts w:ascii="lucidatypewriter" w:eastAsia="lucidatypewriter" w:hAnsi="lucidatypewriter"/>
-                <w:color w:val="000000"/>
-                <w:sz w:val="20"/>
-                <w:lang w:val="fr-FR"/>
-              </w:rPr>
-              <w:t>)</w:t>
+              <w:t>plot(x,y)</w:t>
             </w:r>
           </w:p>
           <w:p>
@@ -12669,23 +10421,7 @@
                 <w:rFonts w:hint="eastAsia"/>
                 <w:szCs w:val="21"/>
               </w:rPr>
-              <w:t>画出双</w:t>
-            </w:r>
-            <w:proofErr w:type="gramStart"/>
-            <w:r>
-              <w:rPr>
-                <w:rFonts w:hint="eastAsia"/>
-                <w:szCs w:val="21"/>
-              </w:rPr>
-              <w:t>纽</w:t>
-            </w:r>
-            <w:proofErr w:type="gramEnd"/>
-            <w:r>
-              <w:rPr>
-                <w:rFonts w:hint="eastAsia"/>
-                <w:szCs w:val="21"/>
-              </w:rPr>
-              <w:t>线</w:t>
+              <w:t>画出双纽线</w:t>
             </w:r>
             <w:r>
               <w:rPr>
@@ -12693,7 +10429,7 @@
                 <w:szCs w:val="21"/>
               </w:rPr>
               <w:pict>
-                <v:shape id="_x0000_i1050" type="#_x0000_t75" style="width:119.6pt;height:18pt">
+                <v:shape id="_x0000_i1050" type="#_x0000_t75" style="width:119.8pt;height:18.25pt">
                   <v:imagedata r:id="rId49" o:title=""/>
                 </v:shape>
               </w:pict>
@@ -12714,8 +10450,6 @@
                 <w:lang w:val="fr-FR"/>
               </w:rPr>
             </w:pPr>
-            <w:proofErr w:type="spellStart"/>
-            <w:proofErr w:type="gramStart"/>
             <w:r>
               <w:rPr>
                 <w:rFonts w:ascii="lucidatypewriter" w:eastAsia="lucidatypewriter" w:hAnsi="lucidatypewriter"/>
@@ -12723,19 +10457,8 @@
                 <w:sz w:val="20"/>
                 <w:lang w:val="fr-FR"/>
               </w:rPr>
-              <w:t>ezplot</w:t>
-            </w:r>
-            <w:proofErr w:type="spellEnd"/>
-            <w:r>
-              <w:rPr>
-                <w:rFonts w:ascii="lucidatypewriter" w:eastAsia="lucidatypewriter" w:hAnsi="lucidatypewriter"/>
-                <w:color w:val="000000"/>
-                <w:sz w:val="20"/>
-                <w:lang w:val="fr-FR"/>
-              </w:rPr>
-              <w:t>(</w:t>
-            </w:r>
-            <w:proofErr w:type="gramEnd"/>
+              <w:t>ezplot(</w:t>
+            </w:r>
             <w:r>
               <w:rPr>
                 <w:rFonts w:ascii="lucidatypewriter" w:eastAsia="lucidatypewriter" w:hAnsi="lucidatypewriter"/>
@@ -12867,7 +10590,7 @@
                 <w:szCs w:val="21"/>
               </w:rPr>
               <w:pict>
-                <v:shape id="_x0000_i1051" type="#_x0000_t75" style="width:135.6pt;height:15.6pt">
+                <v:shape id="_x0000_i1051" type="#_x0000_t75" style="width:135.4pt;height:15.6pt">
                   <v:imagedata r:id="rId51" o:title=""/>
                 </v:shape>
               </w:pict>
@@ -12894,25 +10617,7 @@
                 <w:color w:val="000000"/>
                 <w:sz w:val="20"/>
               </w:rPr>
-              <w:t xml:space="preserve">t = </w:t>
-            </w:r>
-            <w:proofErr w:type="spellStart"/>
-            <w:r>
-              <w:rPr>
-                <w:rFonts w:ascii="lucidatypewriter" w:eastAsia="lucidatypewriter" w:hAnsi="lucidatypewriter"/>
-                <w:color w:val="000000"/>
-                <w:sz w:val="20"/>
-              </w:rPr>
-              <w:t>linspace</w:t>
-            </w:r>
-            <w:proofErr w:type="spellEnd"/>
-            <w:r>
-              <w:rPr>
-                <w:rFonts w:ascii="lucidatypewriter" w:eastAsia="lucidatypewriter" w:hAnsi="lucidatypewriter"/>
-                <w:color w:val="000000"/>
-                <w:sz w:val="20"/>
-              </w:rPr>
-              <w:t>(-2*pi,2*pi,1000);</w:t>
+              <w:t>t = linspace(-2*pi,2*pi,1000);</w:t>
             </w:r>
           </w:p>
           <w:p>
@@ -13133,7 +10838,7 @@
                 <w:szCs w:val="21"/>
               </w:rPr>
               <w:pict>
-                <v:shape id="_x0000_i1052" type="#_x0000_t75" style="width:68.4pt;height:33.2pt">
+                <v:shape id="_x0000_i1052" type="#_x0000_t75" style="width:68.25pt;height:33.3pt">
                   <v:imagedata r:id="rId40" o:title=""/>
                 </v:shape>
               </w:pict>
@@ -13154,9 +10859,17 @@
                 <w:sz w:val="20"/>
                 <w:lang w:val="fr-FR"/>
               </w:rPr>
-              <w:t>[</w:t>
-            </w:r>
-            <w:proofErr w:type="gramStart"/>
+              <w:t>[x y] = meshgrid(-25:0.5:25, -25:0.5:25);</w:t>
+            </w:r>
+          </w:p>
+          <w:p>
+            <w:pPr>
+              <w:jc w:val="left"/>
+              <w:rPr>
+                <w:sz w:val="24"/>
+                <w:lang w:val="fr-FR"/>
+              </w:rPr>
+            </w:pPr>
             <w:r>
               <w:rPr>
                 <w:rFonts w:ascii="lucidatypewriter" w:eastAsia="lucidatypewriter" w:hAnsi="lucidatypewriter"/>
@@ -13164,92 +10877,23 @@
                 <w:sz w:val="20"/>
                 <w:lang w:val="fr-FR"/>
               </w:rPr>
-              <w:t>x</w:t>
-            </w:r>
-            <w:proofErr w:type="gramEnd"/>
+              <w:t>z = x.*x / 2 + y.*y / 4;</w:t>
+            </w:r>
+          </w:p>
+          <w:p>
+            <w:pPr>
+              <w:jc w:val="left"/>
+              <w:rPr>
+                <w:sz w:val="24"/>
+              </w:rPr>
+            </w:pPr>
             <w:r>
               <w:rPr>
                 <w:rFonts w:ascii="lucidatypewriter" w:eastAsia="lucidatypewriter" w:hAnsi="lucidatypewriter"/>
                 <w:color w:val="000000"/>
                 <w:sz w:val="20"/>
-                <w:lang w:val="fr-FR"/>
-              </w:rPr>
-              <w:t xml:space="preserve"> y] = </w:t>
-            </w:r>
-            <w:proofErr w:type="spellStart"/>
-            <w:r>
-              <w:rPr>
-                <w:rFonts w:ascii="lucidatypewriter" w:eastAsia="lucidatypewriter" w:hAnsi="lucidatypewriter"/>
-                <w:color w:val="000000"/>
-                <w:sz w:val="20"/>
-                <w:lang w:val="fr-FR"/>
-              </w:rPr>
-              <w:t>meshgrid</w:t>
-            </w:r>
-            <w:proofErr w:type="spellEnd"/>
-            <w:r>
-              <w:rPr>
-                <w:rFonts w:ascii="lucidatypewriter" w:eastAsia="lucidatypewriter" w:hAnsi="lucidatypewriter"/>
-                <w:color w:val="000000"/>
-                <w:sz w:val="20"/>
-                <w:lang w:val="fr-FR"/>
-              </w:rPr>
-              <w:t>(-25:0.5:25, -25:0.5:25);</w:t>
-            </w:r>
-          </w:p>
-          <w:p>
-            <w:pPr>
-              <w:jc w:val="left"/>
-              <w:rPr>
-                <w:sz w:val="24"/>
-                <w:lang w:val="fr-FR"/>
-              </w:rPr>
-            </w:pPr>
-            <w:proofErr w:type="gramStart"/>
-            <w:r>
-              <w:rPr>
-                <w:rFonts w:ascii="lucidatypewriter" w:eastAsia="lucidatypewriter" w:hAnsi="lucidatypewriter"/>
-                <w:color w:val="000000"/>
-                <w:sz w:val="20"/>
-                <w:lang w:val="fr-FR"/>
-              </w:rPr>
-              <w:t>z</w:t>
-            </w:r>
-            <w:proofErr w:type="gramEnd"/>
-            <w:r>
-              <w:rPr>
-                <w:rFonts w:ascii="lucidatypewriter" w:eastAsia="lucidatypewriter" w:hAnsi="lucidatypewriter"/>
-                <w:color w:val="000000"/>
-                <w:sz w:val="20"/>
-                <w:lang w:val="fr-FR"/>
-              </w:rPr>
-              <w:t xml:space="preserve"> = x.*x / 2 + y.*y / 4;</w:t>
-            </w:r>
-          </w:p>
-          <w:p>
-            <w:pPr>
-              <w:jc w:val="left"/>
-              <w:rPr>
-                <w:sz w:val="24"/>
-              </w:rPr>
-            </w:pPr>
-            <w:proofErr w:type="gramStart"/>
-            <w:r>
-              <w:rPr>
-                <w:rFonts w:ascii="lucidatypewriter" w:eastAsia="lucidatypewriter" w:hAnsi="lucidatypewriter"/>
-                <w:color w:val="000000"/>
-                <w:sz w:val="20"/>
-              </w:rPr>
-              <w:t>mesh(</w:t>
-            </w:r>
-            <w:proofErr w:type="gramEnd"/>
-            <w:r>
-              <w:rPr>
-                <w:rFonts w:ascii="lucidatypewriter" w:eastAsia="lucidatypewriter" w:hAnsi="lucidatypewriter"/>
-                <w:color w:val="000000"/>
-                <w:sz w:val="20"/>
-              </w:rPr>
-              <w:t>x, y, z)</w:t>
+              </w:rPr>
+              <w:t>mesh(x, y, z)</w:t>
             </w:r>
           </w:p>
           <w:p>
@@ -13377,9 +11021,17 @@
                 <w:sz w:val="20"/>
                 <w:lang w:val="fr-FR"/>
               </w:rPr>
-              <w:t>[</w:t>
-            </w:r>
-            <w:proofErr w:type="gramStart"/>
+              <w:t>[x y] = meshgrid(-25:1:25, -25:1:25);</w:t>
+            </w:r>
+          </w:p>
+          <w:p>
+            <w:pPr>
+              <w:jc w:val="left"/>
+              <w:rPr>
+                <w:sz w:val="24"/>
+                <w:lang w:val="fr-FR"/>
+              </w:rPr>
+            </w:pPr>
             <w:r>
               <w:rPr>
                 <w:rFonts w:ascii="lucidatypewriter" w:eastAsia="lucidatypewriter" w:hAnsi="lucidatypewriter"/>
@@ -13387,9 +11039,17 @@
                 <w:sz w:val="20"/>
                 <w:lang w:val="fr-FR"/>
               </w:rPr>
-              <w:t>x</w:t>
-            </w:r>
-            <w:proofErr w:type="gramEnd"/>
+              <w:t>z = x.*x / 2 + y.*y / 4;</w:t>
+            </w:r>
+          </w:p>
+          <w:p>
+            <w:pPr>
+              <w:jc w:val="left"/>
+              <w:rPr>
+                <w:sz w:val="24"/>
+                <w:lang w:val="fr-FR"/>
+              </w:rPr>
+            </w:pPr>
             <w:r>
               <w:rPr>
                 <w:rFonts w:ascii="lucidatypewriter" w:eastAsia="lucidatypewriter" w:hAnsi="lucidatypewriter"/>
@@ -13397,9 +11057,17 @@
                 <w:sz w:val="20"/>
                 <w:lang w:val="fr-FR"/>
               </w:rPr>
-              <w:t xml:space="preserve"> y] = </w:t>
-            </w:r>
-            <w:proofErr w:type="spellStart"/>
+              <w:t>surf(x, y, z)</w:t>
+            </w:r>
+          </w:p>
+          <w:p>
+            <w:pPr>
+              <w:jc w:val="left"/>
+              <w:rPr>
+                <w:sz w:val="24"/>
+                <w:lang w:val="fr-FR"/>
+              </w:rPr>
+            </w:pPr>
             <w:r>
               <w:rPr>
                 <w:rFonts w:ascii="lucidatypewriter" w:eastAsia="lucidatypewriter" w:hAnsi="lucidatypewriter"/>
@@ -13407,106 +11075,7 @@
                 <w:sz w:val="20"/>
                 <w:lang w:val="fr-FR"/>
               </w:rPr>
-              <w:t>meshgrid</w:t>
-            </w:r>
-            <w:proofErr w:type="spellEnd"/>
-            <w:r>
-              <w:rPr>
-                <w:rFonts w:ascii="lucidatypewriter" w:eastAsia="lucidatypewriter" w:hAnsi="lucidatypewriter"/>
-                <w:color w:val="000000"/>
-                <w:sz w:val="20"/>
-                <w:lang w:val="fr-FR"/>
-              </w:rPr>
-              <w:t>(-25:1:25, -25:1:25);</w:t>
-            </w:r>
-          </w:p>
-          <w:p>
-            <w:pPr>
-              <w:jc w:val="left"/>
-              <w:rPr>
-                <w:sz w:val="24"/>
-                <w:lang w:val="fr-FR"/>
-              </w:rPr>
-            </w:pPr>
-            <w:proofErr w:type="gramStart"/>
-            <w:r>
-              <w:rPr>
-                <w:rFonts w:ascii="lucidatypewriter" w:eastAsia="lucidatypewriter" w:hAnsi="lucidatypewriter"/>
-                <w:color w:val="000000"/>
-                <w:sz w:val="20"/>
-                <w:lang w:val="fr-FR"/>
-              </w:rPr>
-              <w:t>z</w:t>
-            </w:r>
-            <w:proofErr w:type="gramEnd"/>
-            <w:r>
-              <w:rPr>
-                <w:rFonts w:ascii="lucidatypewriter" w:eastAsia="lucidatypewriter" w:hAnsi="lucidatypewriter"/>
-                <w:color w:val="000000"/>
-                <w:sz w:val="20"/>
-                <w:lang w:val="fr-FR"/>
-              </w:rPr>
-              <w:t xml:space="preserve"> = x.*x / 2 + y.*y / 4;</w:t>
-            </w:r>
-          </w:p>
-          <w:p>
-            <w:pPr>
-              <w:jc w:val="left"/>
-              <w:rPr>
-                <w:sz w:val="24"/>
-                <w:lang w:val="fr-FR"/>
-              </w:rPr>
-            </w:pPr>
-            <w:proofErr w:type="gramStart"/>
-            <w:r>
-              <w:rPr>
-                <w:rFonts w:ascii="lucidatypewriter" w:eastAsia="lucidatypewriter" w:hAnsi="lucidatypewriter"/>
-                <w:color w:val="000000"/>
-                <w:sz w:val="20"/>
-                <w:lang w:val="fr-FR"/>
-              </w:rPr>
-              <w:t>surf(</w:t>
-            </w:r>
-            <w:proofErr w:type="gramEnd"/>
-            <w:r>
-              <w:rPr>
-                <w:rFonts w:ascii="lucidatypewriter" w:eastAsia="lucidatypewriter" w:hAnsi="lucidatypewriter"/>
-                <w:color w:val="000000"/>
-                <w:sz w:val="20"/>
-                <w:lang w:val="fr-FR"/>
-              </w:rPr>
-              <w:t>x, y, z)</w:t>
-            </w:r>
-          </w:p>
-          <w:p>
-            <w:pPr>
-              <w:jc w:val="left"/>
-              <w:rPr>
-                <w:sz w:val="24"/>
-                <w:lang w:val="fr-FR"/>
-              </w:rPr>
-            </w:pPr>
-            <w:proofErr w:type="spellStart"/>
-            <w:proofErr w:type="gramStart"/>
-            <w:r>
-              <w:rPr>
-                <w:rFonts w:ascii="lucidatypewriter" w:eastAsia="lucidatypewriter" w:hAnsi="lucidatypewriter"/>
-                <w:color w:val="000000"/>
-                <w:sz w:val="20"/>
-                <w:lang w:val="fr-FR"/>
-              </w:rPr>
-              <w:t>title</w:t>
-            </w:r>
-            <w:proofErr w:type="spellEnd"/>
-            <w:proofErr w:type="gramEnd"/>
-            <w:r>
-              <w:rPr>
-                <w:rFonts w:ascii="lucidatypewriter" w:eastAsia="lucidatypewriter" w:hAnsi="lucidatypewriter"/>
-                <w:color w:val="000000"/>
-                <w:sz w:val="20"/>
-                <w:lang w:val="fr-FR"/>
-              </w:rPr>
-              <w:t>(</w:t>
+              <w:t>title(</w:t>
             </w:r>
             <w:r>
               <w:rPr>
@@ -13671,8 +11240,6 @@
                 <w:lang w:val="fr-FR"/>
               </w:rPr>
             </w:pPr>
-            <w:proofErr w:type="spellStart"/>
-            <w:proofErr w:type="gramStart"/>
             <w:r>
               <w:rPr>
                 <w:rFonts w:ascii="lucidatypewriter" w:eastAsia="lucidatypewriter" w:hAnsi="lucidatypewriter"/>
@@ -13680,27 +11247,7 @@
                 <w:sz w:val="20"/>
                 <w:lang w:val="fr-FR"/>
               </w:rPr>
-              <w:t>mesh</w:t>
-            </w:r>
-            <w:proofErr w:type="spellEnd"/>
-            <w:r>
-              <w:rPr>
-                <w:rFonts w:ascii="lucidatypewriter" w:eastAsia="lucidatypewriter" w:hAnsi="lucidatypewriter"/>
-                <w:color w:val="000000"/>
-                <w:sz w:val="20"/>
-                <w:lang w:val="fr-FR"/>
-              </w:rPr>
-              <w:t>(</w:t>
-            </w:r>
-            <w:proofErr w:type="gramEnd"/>
-            <w:r>
-              <w:rPr>
-                <w:rFonts w:ascii="lucidatypewriter" w:eastAsia="lucidatypewriter" w:hAnsi="lucidatypewriter"/>
-                <w:color w:val="000000"/>
-                <w:sz w:val="20"/>
-                <w:lang w:val="fr-FR"/>
-              </w:rPr>
-              <w:t>r*x, r*y, r*z);</w:t>
+              <w:t>mesh(r*x, r*y, r*z);</w:t>
             </w:r>
           </w:p>
           <w:p>
@@ -13861,7 +11408,6 @@
           <w:p>
             <w:pPr>
               <w:rPr>
-                <w:rFonts w:hint="eastAsia"/>
                 <w:szCs w:val="21"/>
               </w:rPr>
             </w:pPr>
@@ -13892,14 +11438,7 @@
                 <w:rFonts w:hint="eastAsia"/>
                 <w:szCs w:val="21"/>
               </w:rPr>
-              <w:t>了解</w:t>
-            </w:r>
-            <w:r>
-              <w:rPr>
-                <w:rFonts w:hint="eastAsia"/>
-                <w:szCs w:val="21"/>
-              </w:rPr>
-              <w:t>了</w:t>
+              <w:t>了解了</w:t>
             </w:r>
             <w:r>
               <w:rPr>
@@ -13913,14 +11452,7 @@
                 <w:rFonts w:hint="eastAsia"/>
                 <w:szCs w:val="21"/>
               </w:rPr>
-              <w:t>的图形窗口及其基本操作。掌握</w:t>
-            </w:r>
-            <w:r>
-              <w:rPr>
-                <w:rFonts w:hint="eastAsia"/>
-                <w:szCs w:val="21"/>
-              </w:rPr>
-              <w:t>了</w:t>
+              <w:t>的图形窗口及其基本操作。掌握了</w:t>
             </w:r>
             <w:r>
               <w:rPr>
@@ -13934,14 +11466,7 @@
                 <w:rFonts w:hint="eastAsia"/>
                 <w:szCs w:val="21"/>
               </w:rPr>
-              <w:t>绘制二维平面图形的命令。掌握</w:t>
-            </w:r>
-            <w:r>
-              <w:rPr>
-                <w:rFonts w:hint="eastAsia"/>
-                <w:szCs w:val="21"/>
-              </w:rPr>
-              <w:t>了</w:t>
+              <w:t>绘制二维平面图形的命令。掌握了</w:t>
             </w:r>
             <w:r>
               <w:rPr>
@@ -13955,46 +11480,22 @@
                 <w:rFonts w:hint="eastAsia"/>
                 <w:szCs w:val="21"/>
               </w:rPr>
-              <w:t>绘制三维立体图形的命令。了解</w:t>
-            </w:r>
-            <w:r>
-              <w:rPr>
-                <w:rFonts w:hint="eastAsia"/>
-                <w:szCs w:val="21"/>
-              </w:rPr>
-              <w:t>了</w:t>
-            </w:r>
-            <w:r>
-              <w:rPr>
-                <w:rFonts w:hint="eastAsia"/>
-                <w:szCs w:val="21"/>
-              </w:rPr>
-              <w:t>一些常用绘图命令及绘图标注。</w:t>
-            </w:r>
-          </w:p>
-          <w:p>
-            <w:pPr>
-              <w:rPr>
-                <w:szCs w:val="21"/>
-              </w:rPr>
-            </w:pPr>
-            <w:r>
-              <w:rPr>
-                <w:rFonts w:hint="eastAsia"/>
-                <w:szCs w:val="21"/>
-              </w:rPr>
-              <w:t>很多函数自</w:t>
-            </w:r>
-            <w:bookmarkStart w:id="0" w:name="_GoBack"/>
-            <w:bookmarkEnd w:id="0"/>
-            <w:r>
-              <w:rPr>
-                <w:rFonts w:hint="eastAsia"/>
-                <w:szCs w:val="21"/>
-              </w:rPr>
-              <w:t>己绘制图像很难，但是合理运用</w:t>
-            </w:r>
-            <w:proofErr w:type="spellStart"/>
+              <w:t>绘制三维立体图形的命令。了解了一些常用绘图命令及绘图标注。</w:t>
+            </w:r>
+          </w:p>
+          <w:p>
+            <w:pPr>
+              <w:rPr>
+                <w:szCs w:val="21"/>
+              </w:rPr>
+            </w:pPr>
+            <w:r>
+              <w:rPr>
+                <w:rFonts w:hint="eastAsia"/>
+                <w:szCs w:val="21"/>
+              </w:rPr>
+              <w:t>很多函数自己绘制图像很难，但是合理运用</w:t>
+            </w:r>
             <w:r>
               <w:rPr>
                 <w:rFonts w:hint="eastAsia"/>
@@ -14002,7 +11503,6 @@
               </w:rPr>
               <w:t>matlab</w:t>
             </w:r>
-            <w:proofErr w:type="spellEnd"/>
             <w:r>
               <w:rPr>
                 <w:rFonts w:hint="eastAsia"/>
@@ -14099,6 +11599,7 @@
             <w:pPr>
               <w:ind w:firstLineChars="700" w:firstLine="1470"/>
               <w:rPr>
+                <w:rFonts w:hint="eastAsia"/>
                 <w:szCs w:val="21"/>
               </w:rPr>
             </w:pPr>
@@ -14120,20 +11621,21 @@
                 <w:rFonts w:hint="eastAsia"/>
                 <w:szCs w:val="21"/>
               </w:rPr>
-              <w:t>__________</w:t>
-            </w:r>
-          </w:p>
-          <w:p>
-            <w:pPr>
-              <w:rPr>
-                <w:szCs w:val="21"/>
-              </w:rPr>
-            </w:pPr>
+              <w:t>_________</w:t>
+            </w:r>
           </w:p>
         </w:tc>
       </w:tr>
     </w:tbl>
-    <w:p/>
+    <w:p>
+      <w:pPr>
+        <w:rPr>
+          <w:rFonts w:hint="eastAsia"/>
+        </w:rPr>
+      </w:pPr>
+      <w:bookmarkStart w:id="0" w:name="_GoBack"/>
+      <w:bookmarkEnd w:id="0"/>
+    </w:p>
     <w:sectPr>
       <w:pgSz w:w="11906" w:h="16838"/>
       <w:pgMar w:top="1440" w:right="1800" w:bottom="1440" w:left="1800" w:header="851" w:footer="992" w:gutter="0"/>
